--- a/EFS/IPT_ACRM_EFS_150316b.docx
+++ b/EFS/IPT_ACRM_EFS_150316b.docx
@@ -148,6 +148,7 @@
           <w:lang w:val="es-ES_tradnl" w:eastAsia="es-ES"/>
         </w:rPr>
       </w:pPr>
+      <w:proofErr w:type="spellStart"/>
       <w:r>
         <w:rPr>
           <w:rFonts w:eastAsia="Times New Roman"/>
@@ -158,6 +159,7 @@
         </w:rPr>
         <w:t>Ingeteam</w:t>
       </w:r>
+      <w:proofErr w:type="spellEnd"/>
       <w:r>
         <w:rPr>
           <w:rFonts w:eastAsia="Times New Roman"/>
@@ -277,6 +279,7 @@
     </w:p>
     <w:p>
       <w:pPr>
+        <w:spacing w:before="240"/>
         <w:jc w:val="center"/>
         <w:outlineLvl w:val="0"/>
         <w:rPr>
@@ -295,31 +298,7 @@
           <w:szCs w:val="40"/>
           <w:lang w:val="es-ES_tradnl" w:eastAsia="es-ES"/>
         </w:rPr>
-        <w:t>ESPECIFICACIÓN FUNCIONAL</w:t>
-      </w:r>
-    </w:p>
-    <w:p>
-      <w:pPr>
-        <w:spacing w:before="240"/>
-        <w:jc w:val="center"/>
-        <w:outlineLvl w:val="0"/>
-        <w:rPr>
-          <w:rFonts w:eastAsia="Times New Roman" w:cs="Arial"/>
-          <w:b/>
-          <w:sz w:val="40"/>
-          <w:szCs w:val="40"/>
-          <w:lang w:val="es-ES_tradnl" w:eastAsia="es-ES"/>
-        </w:rPr>
-      </w:pPr>
-      <w:r>
-        <w:rPr>
-          <w:rFonts w:eastAsia="Times New Roman" w:cs="Arial"/>
-          <w:b/>
-          <w:sz w:val="40"/>
-          <w:szCs w:val="40"/>
-          <w:lang w:val="es-ES_tradnl" w:eastAsia="es-ES"/>
-        </w:rPr>
-        <w:t xml:space="preserve">DEL SISTEMA </w:t>
+        <w:t>DOCUMENTO DE ANÁLISIS</w:t>
       </w:r>
     </w:p>
     <w:p>
@@ -4689,6 +4668,7 @@
         </w:rPr>
         <w:t xml:space="preserve">n funcional del sistema </w:t>
       </w:r>
+      <w:proofErr w:type="spellStart"/>
       <w:r>
         <w:rPr>
           <w:rFonts w:eastAsia="Times New Roman"/>
@@ -4696,64 +4676,9 @@
           <w:szCs w:val="20"/>
           <w:lang w:val="es-ES_tradnl" w:eastAsia="es-ES"/>
         </w:rPr>
-        <w:t>Customer Relationship Management</w:t>
-      </w:r>
-      <w:r>
-        <w:rPr>
-          <w:rFonts w:eastAsia="Times New Roman"/>
-          <w:szCs w:val="20"/>
-          <w:lang w:val="es-ES_tradnl" w:eastAsia="es-ES"/>
-        </w:rPr>
-        <w:t xml:space="preserve"> </w:t>
-      </w:r>
-      <w:r>
-        <w:rPr>
-          <w:rFonts w:eastAsia="Times New Roman"/>
-          <w:szCs w:val="20"/>
-          <w:lang w:val="es-ES_tradnl" w:eastAsia="es-ES"/>
-        </w:rPr>
-        <w:t xml:space="preserve">(CRM) </w:t>
-      </w:r>
-      <w:r>
-        <w:rPr>
-          <w:rFonts w:eastAsia="Times New Roman"/>
-          <w:szCs w:val="20"/>
-          <w:lang w:val="es-ES_tradnl" w:eastAsia="es-ES"/>
-        </w:rPr>
-        <w:t>que</w:t>
-      </w:r>
-      <w:r>
-        <w:rPr>
-          <w:rFonts w:eastAsia="Times New Roman"/>
-          <w:szCs w:val="20"/>
-          <w:lang w:val="es-ES_tradnl" w:eastAsia="es-ES"/>
-        </w:rPr>
-        <w:t xml:space="preserve"> ser</w:t>
-      </w:r>
-      <w:r>
-        <w:rPr>
-          <w:rFonts w:eastAsia="Times New Roman"/>
-          <w:szCs w:val="20"/>
-          <w:lang w:val="es-ES_tradnl" w:eastAsia="es-ES"/>
-        </w:rPr>
-        <w:t>á</w:t>
-      </w:r>
-      <w:r>
-        <w:rPr>
-          <w:rFonts w:eastAsia="Times New Roman"/>
-          <w:szCs w:val="20"/>
-          <w:lang w:val="es-ES_tradnl" w:eastAsia="es-ES"/>
-        </w:rPr>
-        <w:t xml:space="preserve"> implantado en</w:t>
-      </w:r>
-      <w:r>
-        <w:rPr>
-          <w:rFonts w:eastAsia="Times New Roman"/>
-          <w:szCs w:val="20"/>
-          <w:lang w:val="es-ES_tradnl" w:eastAsia="es-ES"/>
-        </w:rPr>
-        <w:t xml:space="preserve"> el área </w:t>
-      </w:r>
+        <w:t>Customer</w:t>
+      </w:r>
+      <w:proofErr w:type="spellEnd"/>
       <w:r>
         <w:rPr>
           <w:rFonts w:eastAsia="Times New Roman"/>
@@ -4761,8 +4686,9 @@
           <w:szCs w:val="20"/>
           <w:lang w:val="es-ES_tradnl" w:eastAsia="es-ES"/>
         </w:rPr>
-        <w:t>Fotovoltaica</w:t>
-      </w:r>
+        <w:t xml:space="preserve"> </w:t>
+      </w:r>
+      <w:proofErr w:type="spellStart"/>
       <w:r>
         <w:rPr>
           <w:rFonts w:eastAsia="Times New Roman"/>
@@ -4770,24 +4696,9 @@
           <w:szCs w:val="20"/>
           <w:lang w:val="es-ES_tradnl" w:eastAsia="es-ES"/>
         </w:rPr>
-        <w:t xml:space="preserve"> </w:t>
-      </w:r>
-      <w:r>
-        <w:rPr>
-          <w:rFonts w:eastAsia="Times New Roman"/>
-          <w:szCs w:val="20"/>
-          <w:lang w:val="es-ES_tradnl" w:eastAsia="es-ES"/>
-        </w:rPr>
-        <w:t>(FV)</w:t>
-      </w:r>
-      <w:r>
-        <w:rPr>
-          <w:rFonts w:eastAsia="Times New Roman"/>
-          <w:szCs w:val="20"/>
-          <w:lang w:val="es-ES_tradnl" w:eastAsia="es-ES"/>
-        </w:rPr>
-        <w:t xml:space="preserve"> de la división de </w:t>
-      </w:r>
+        <w:t>Relationship</w:t>
+      </w:r>
+      <w:proofErr w:type="spellEnd"/>
       <w:r>
         <w:rPr>
           <w:rFonts w:eastAsia="Times New Roman"/>
@@ -4795,7 +4706,7 @@
           <w:szCs w:val="20"/>
           <w:lang w:val="es-ES_tradnl" w:eastAsia="es-ES"/>
         </w:rPr>
-        <w:t xml:space="preserve">Energy </w:t>
+        <w:t xml:space="preserve"> Management</w:t>
       </w:r>
       <w:r>
         <w:rPr>
@@ -4803,7 +4714,55 @@
           <w:szCs w:val="20"/>
           <w:lang w:val="es-ES_tradnl" w:eastAsia="es-ES"/>
         </w:rPr>
-        <w:t>de</w:t>
+        <w:t xml:space="preserve"> </w:t>
+      </w:r>
+      <w:r>
+        <w:rPr>
+          <w:rFonts w:eastAsia="Times New Roman"/>
+          <w:szCs w:val="20"/>
+          <w:lang w:val="es-ES_tradnl" w:eastAsia="es-ES"/>
+        </w:rPr>
+        <w:t xml:space="preserve">(CRM) </w:t>
+      </w:r>
+      <w:r>
+        <w:rPr>
+          <w:rFonts w:eastAsia="Times New Roman"/>
+          <w:szCs w:val="20"/>
+          <w:lang w:val="es-ES_tradnl" w:eastAsia="es-ES"/>
+        </w:rPr>
+        <w:t>que</w:t>
+      </w:r>
+      <w:r>
+        <w:rPr>
+          <w:rFonts w:eastAsia="Times New Roman"/>
+          <w:szCs w:val="20"/>
+          <w:lang w:val="es-ES_tradnl" w:eastAsia="es-ES"/>
+        </w:rPr>
+        <w:t xml:space="preserve"> ser</w:t>
+      </w:r>
+      <w:r>
+        <w:rPr>
+          <w:rFonts w:eastAsia="Times New Roman"/>
+          <w:szCs w:val="20"/>
+          <w:lang w:val="es-ES_tradnl" w:eastAsia="es-ES"/>
+        </w:rPr>
+        <w:t>á</w:t>
+      </w:r>
+      <w:r>
+        <w:rPr>
+          <w:rFonts w:eastAsia="Times New Roman"/>
+          <w:szCs w:val="20"/>
+          <w:lang w:val="es-ES_tradnl" w:eastAsia="es-ES"/>
+        </w:rPr>
+        <w:t xml:space="preserve"> implantado en</w:t>
+      </w:r>
+      <w:r>
+        <w:rPr>
+          <w:rFonts w:eastAsia="Times New Roman"/>
+          <w:szCs w:val="20"/>
+          <w:lang w:val="es-ES_tradnl" w:eastAsia="es-ES"/>
+        </w:rPr>
+        <w:t xml:space="preserve"> el área </w:t>
       </w:r>
       <w:r>
         <w:rPr>
@@ -4812,7 +4771,16 @@
           <w:szCs w:val="20"/>
           <w:lang w:val="es-ES_tradnl" w:eastAsia="es-ES"/>
         </w:rPr>
-        <w:t xml:space="preserve"> Ingeteam Power Technology</w:t>
+        <w:t>Fotovoltaica</w:t>
+      </w:r>
+      <w:r>
+        <w:rPr>
+          <w:rFonts w:eastAsia="Times New Roman"/>
+          <w:b/>
+          <w:szCs w:val="20"/>
+          <w:lang w:val="es-ES_tradnl" w:eastAsia="es-ES"/>
+        </w:rPr>
+        <w:t xml:space="preserve"> </w:t>
       </w:r>
       <w:r>
         <w:rPr>
@@ -4820,6 +4788,110 @@
           <w:szCs w:val="20"/>
           <w:lang w:val="es-ES_tradnl" w:eastAsia="es-ES"/>
         </w:rPr>
+        <w:t>(FV)</w:t>
+      </w:r>
+      <w:r>
+        <w:rPr>
+          <w:rFonts w:eastAsia="Times New Roman"/>
+          <w:szCs w:val="20"/>
+          <w:lang w:val="es-ES_tradnl" w:eastAsia="es-ES"/>
+        </w:rPr>
+        <w:t xml:space="preserve"> de la división de </w:t>
+      </w:r>
+      <w:proofErr w:type="spellStart"/>
+      <w:r>
+        <w:rPr>
+          <w:rFonts w:eastAsia="Times New Roman"/>
+          <w:b/>
+          <w:szCs w:val="20"/>
+          <w:lang w:val="es-ES_tradnl" w:eastAsia="es-ES"/>
+        </w:rPr>
+        <w:t>Energy</w:t>
+      </w:r>
+      <w:proofErr w:type="spellEnd"/>
+      <w:r>
+        <w:rPr>
+          <w:rFonts w:eastAsia="Times New Roman"/>
+          <w:b/>
+          <w:szCs w:val="20"/>
+          <w:lang w:val="es-ES_tradnl" w:eastAsia="es-ES"/>
+        </w:rPr>
+        <w:t xml:space="preserve"> </w:t>
+      </w:r>
+      <w:r>
+        <w:rPr>
+          <w:rFonts w:eastAsia="Times New Roman"/>
+          <w:szCs w:val="20"/>
+          <w:lang w:val="es-ES_tradnl" w:eastAsia="es-ES"/>
+        </w:rPr>
+        <w:t>de</w:t>
+      </w:r>
+      <w:r>
+        <w:rPr>
+          <w:rFonts w:eastAsia="Times New Roman"/>
+          <w:b/>
+          <w:szCs w:val="20"/>
+          <w:lang w:val="es-ES_tradnl" w:eastAsia="es-ES"/>
+        </w:rPr>
+        <w:t xml:space="preserve"> </w:t>
+      </w:r>
+      <w:proofErr w:type="spellStart"/>
+      <w:r>
+        <w:rPr>
+          <w:rFonts w:eastAsia="Times New Roman"/>
+          <w:b/>
+          <w:szCs w:val="20"/>
+          <w:lang w:val="es-ES_tradnl" w:eastAsia="es-ES"/>
+        </w:rPr>
+        <w:t>Ingeteam</w:t>
+      </w:r>
+      <w:proofErr w:type="spellEnd"/>
+      <w:r>
+        <w:rPr>
+          <w:rFonts w:eastAsia="Times New Roman"/>
+          <w:b/>
+          <w:szCs w:val="20"/>
+          <w:lang w:val="es-ES_tradnl" w:eastAsia="es-ES"/>
+        </w:rPr>
+        <w:t xml:space="preserve"> </w:t>
+      </w:r>
+      <w:proofErr w:type="spellStart"/>
+      <w:r>
+        <w:rPr>
+          <w:rFonts w:eastAsia="Times New Roman"/>
+          <w:b/>
+          <w:szCs w:val="20"/>
+          <w:lang w:val="es-ES_tradnl" w:eastAsia="es-ES"/>
+        </w:rPr>
+        <w:t>Power</w:t>
+      </w:r>
+      <w:proofErr w:type="spellEnd"/>
+      <w:r>
+        <w:rPr>
+          <w:rFonts w:eastAsia="Times New Roman"/>
+          <w:b/>
+          <w:szCs w:val="20"/>
+          <w:lang w:val="es-ES_tradnl" w:eastAsia="es-ES"/>
+        </w:rPr>
+        <w:t xml:space="preserve"> </w:t>
+      </w:r>
+      <w:proofErr w:type="spellStart"/>
+      <w:r>
+        <w:rPr>
+          <w:rFonts w:eastAsia="Times New Roman"/>
+          <w:b/>
+          <w:szCs w:val="20"/>
+          <w:lang w:val="es-ES_tradnl" w:eastAsia="es-ES"/>
+        </w:rPr>
+        <w:t>Technology</w:t>
+      </w:r>
+      <w:proofErr w:type="spellEnd"/>
+      <w:r>
+        <w:rPr>
+          <w:rFonts w:eastAsia="Times New Roman"/>
+          <w:szCs w:val="20"/>
+          <w:lang w:val="es-ES_tradnl" w:eastAsia="es-ES"/>
+        </w:rPr>
         <w:t>.</w:t>
       </w:r>
     </w:p>
@@ -4855,9 +4927,59 @@
         <w:rPr>
           <w:lang w:eastAsia="es-ES"/>
         </w:rPr>
-        <w:t>Breve presentación del grupo Ingeteam, Energy Division y Fotovoltaica Business Unit</w:t>
+        <w:t xml:space="preserve">Breve presentación del grupo </w:t>
+      </w:r>
+      <w:proofErr w:type="spellStart"/>
+      <w:r>
+        <w:rPr>
+          <w:lang w:eastAsia="es-ES"/>
+        </w:rPr>
+        <w:t>Ingeteam</w:t>
+      </w:r>
+      <w:proofErr w:type="spellEnd"/>
+      <w:r>
+        <w:rPr>
+          <w:lang w:eastAsia="es-ES"/>
+        </w:rPr>
+        <w:t xml:space="preserve">, </w:t>
+      </w:r>
+      <w:proofErr w:type="spellStart"/>
+      <w:r>
+        <w:rPr>
+          <w:lang w:eastAsia="es-ES"/>
+        </w:rPr>
+        <w:t>Energy</w:t>
+      </w:r>
+      <w:proofErr w:type="spellEnd"/>
+      <w:r>
+        <w:rPr>
+          <w:lang w:eastAsia="es-ES"/>
+        </w:rPr>
+        <w:t xml:space="preserve"> </w:t>
+      </w:r>
+      <w:proofErr w:type="spellStart"/>
+      <w:r>
+        <w:rPr>
+          <w:lang w:eastAsia="es-ES"/>
+        </w:rPr>
+        <w:t>Division</w:t>
+      </w:r>
+      <w:proofErr w:type="spellEnd"/>
+      <w:r>
+        <w:rPr>
+          <w:lang w:eastAsia="es-ES"/>
+        </w:rPr>
+        <w:t xml:space="preserve"> y Fotovoltaica Business </w:t>
+      </w:r>
+      <w:proofErr w:type="spellStart"/>
+      <w:r>
+        <w:rPr>
+          <w:lang w:eastAsia="es-ES"/>
+        </w:rPr>
+        <w:t>Unit</w:t>
       </w:r>
       <w:bookmarkEnd w:id="3"/>
+      <w:proofErr w:type="spellEnd"/>
     </w:p>
     <w:p>
       <w:pPr>
@@ -4944,334 +5066,383 @@
         </w:rPr>
         <w:t xml:space="preserve"> </w:t>
       </w:r>
-      <w:r>
+    </w:p>
+    <w:p>
+      <w:pPr>
+        <w:jc w:val="both"/>
         <w:rPr>
           <w:rFonts w:cs="Arial"/>
           <w:szCs w:val="24"/>
         </w:rPr>
-        <w:t xml:space="preserve">Los electrónicos y el software han sido desarrollados especialmente para los inversores </w:t>
-      </w:r>
-      <w:r>
+      </w:pPr>
+    </w:p>
+    <w:p>
+      <w:pPr>
+        <w:jc w:val="both"/>
+        <w:rPr>
+          <w:rFonts w:cs="Arial"/>
+          <w:iCs/>
+          <w:szCs w:val="24"/>
+        </w:rPr>
+      </w:pPr>
+      <w:r>
+        <w:rPr>
+          <w:rFonts w:cs="Arial"/>
+          <w:iCs/>
+          <w:szCs w:val="24"/>
+        </w:rPr>
+        <w:t>Disponiendo de una plantilla de 3</w:t>
+      </w:r>
+      <w:r>
+        <w:rPr>
+          <w:rFonts w:cs="Arial"/>
+          <w:iCs/>
+          <w:szCs w:val="24"/>
+        </w:rPr>
+        <w:t>.</w:t>
+      </w:r>
+      <w:r>
+        <w:rPr>
+          <w:rFonts w:cs="Arial"/>
+          <w:iCs/>
+          <w:szCs w:val="24"/>
+        </w:rPr>
+        <w:t xml:space="preserve">000 empleados repartidos por todo el mundo, INGETEAM está respaldada </w:t>
+      </w:r>
+      <w:r>
+        <w:rPr>
+          <w:rFonts w:cs="Arial"/>
+          <w:iCs/>
+          <w:szCs w:val="24"/>
+        </w:rPr>
+        <w:t>por</w:t>
+      </w:r>
+      <w:r>
+        <w:rPr>
+          <w:rFonts w:cs="Arial"/>
+          <w:iCs/>
+          <w:szCs w:val="24"/>
+        </w:rPr>
+        <w:t xml:space="preserve"> una larga trayectoria en los sectores industrial</w:t>
+      </w:r>
+      <w:r>
+        <w:rPr>
+          <w:rFonts w:cs="Arial"/>
+          <w:iCs/>
+          <w:szCs w:val="24"/>
+        </w:rPr>
+        <w:t>e</w:t>
+      </w:r>
+      <w:r>
+        <w:rPr>
+          <w:rFonts w:cs="Arial"/>
+          <w:iCs/>
+          <w:szCs w:val="24"/>
+        </w:rPr>
+        <w:t>s y energ</w:t>
+      </w:r>
+      <w:r>
+        <w:rPr>
+          <w:rFonts w:cs="Arial"/>
+          <w:iCs/>
+          <w:szCs w:val="24"/>
+        </w:rPr>
+        <w:t xml:space="preserve">éticos que ve sus inicios en 1972. </w:t>
+      </w:r>
+      <w:r>
+        <w:rPr>
+          <w:rFonts w:cs="Arial"/>
+          <w:iCs/>
+          <w:szCs w:val="24"/>
+        </w:rPr>
+        <w:t>Gracias a su estructura basada en divisiones, - Energía, Industria, Naval y Tracción Ferroviaria – y una política de crecimiento sostenible, INGETEAM go</w:t>
+      </w:r>
+      <w:r>
+        <w:rPr>
+          <w:rFonts w:cs="Arial"/>
+          <w:iCs/>
+          <w:szCs w:val="24"/>
+        </w:rPr>
+        <w:t>za de una posició</w:t>
+      </w:r>
+      <w:r>
+        <w:rPr>
+          <w:rFonts w:cs="Arial"/>
+          <w:iCs/>
+          <w:szCs w:val="24"/>
+        </w:rPr>
+        <w:t>n privilegiada y competitiv</w:t>
+      </w:r>
+      <w:r>
+        <w:rPr>
+          <w:rFonts w:cs="Arial"/>
+          <w:iCs/>
+          <w:szCs w:val="24"/>
+        </w:rPr>
+        <w:t>a</w:t>
+      </w:r>
+      <w:r>
+        <w:rPr>
+          <w:rFonts w:cs="Arial"/>
+          <w:iCs/>
+          <w:szCs w:val="24"/>
+        </w:rPr>
+        <w:t xml:space="preserve"> y se ha establecido como una de las empresas l</w:t>
+      </w:r>
+      <w:r>
+        <w:rPr>
+          <w:rFonts w:cs="Arial"/>
+          <w:iCs/>
+          <w:szCs w:val="24"/>
+        </w:rPr>
+        <w:t>íder en el sector electrónicos-electrotécnico.</w:t>
+      </w:r>
+      <w:r>
+        <w:rPr>
+          <w:rFonts w:cs="Arial"/>
+          <w:iCs/>
+          <w:szCs w:val="24"/>
+        </w:rPr>
+        <w:t xml:space="preserve"> </w:t>
+      </w:r>
+    </w:p>
+    <w:p>
+      <w:pPr>
+        <w:jc w:val="both"/>
         <w:rPr>
           <w:rFonts w:cs="Arial"/>
           <w:szCs w:val="24"/>
         </w:rPr>
-        <w:t>INGECON® SUN, llevando a cabo</w:t>
-      </w:r>
-      <w:r>
+      </w:pPr>
+    </w:p>
+    <w:p>
+      <w:pPr>
+        <w:jc w:val="both"/>
+        <w:rPr>
+          <w:rFonts w:cs="Arial"/>
+          <w:color w:val="FF0000"/>
+          <w:szCs w:val="24"/>
+        </w:rPr>
+      </w:pPr>
+      <w:proofErr w:type="spellStart"/>
+      <w:r>
+        <w:rPr>
+          <w:rFonts w:cs="Arial"/>
+          <w:color w:val="FF0000"/>
+          <w:szCs w:val="24"/>
+        </w:rPr>
+        <w:t>Ingeteam</w:t>
+      </w:r>
+      <w:proofErr w:type="spellEnd"/>
+      <w:r>
+        <w:rPr>
+          <w:rFonts w:cs="Arial"/>
+          <w:color w:val="FF0000"/>
+          <w:szCs w:val="24"/>
+        </w:rPr>
+        <w:t xml:space="preserve"> Fotovoltaica (FV</w:t>
+      </w:r>
+      <w:proofErr w:type="gramStart"/>
+      <w:r>
+        <w:rPr>
+          <w:rFonts w:cs="Arial"/>
+          <w:color w:val="FF0000"/>
+          <w:szCs w:val="24"/>
+        </w:rPr>
+        <w:t>) …</w:t>
+      </w:r>
+      <w:proofErr w:type="gramEnd"/>
+      <w:r>
+        <w:rPr>
+          <w:rFonts w:cs="Arial"/>
+          <w:color w:val="FF0000"/>
+          <w:szCs w:val="24"/>
+        </w:rPr>
+        <w:t>……………………</w:t>
+      </w:r>
+    </w:p>
+    <w:p>
+      <w:pPr>
+        <w:jc w:val="both"/>
         <w:rPr>
           <w:rFonts w:cs="Arial"/>
           <w:szCs w:val="24"/>
         </w:rPr>
+      </w:pPr>
+    </w:p>
+    <w:p>
+      <w:pPr>
+        <w:jc w:val="both"/>
+        <w:rPr>
+          <w:rFonts w:cs="Arial"/>
+          <w:iCs/>
+          <w:szCs w:val="24"/>
+        </w:rPr>
+      </w:pPr>
+      <w:r>
+        <w:rPr>
+          <w:rFonts w:cs="Arial"/>
+          <w:iCs/>
+          <w:color w:val="FF0000"/>
+          <w:szCs w:val="24"/>
+        </w:rPr>
+        <w:t xml:space="preserve">Como empresa innovadora </w:t>
+      </w:r>
+      <w:r>
+        <w:rPr>
+          <w:rFonts w:cs="Arial"/>
+          <w:iCs/>
+          <w:szCs w:val="24"/>
+        </w:rPr>
+        <w:t>en el sector energético, INGETEAM continua estando activamente involucrada en el desarrollo de sistemas infraestructurales para vehículos eléctricos. En 2013 INGETEAM logró:</w:t>
+      </w:r>
+    </w:p>
+    <w:p>
+      <w:pPr>
+        <w:numPr>
+          <w:ilvl w:val="0"/>
+          <w:numId w:val="40"/>
+        </w:numPr>
+        <w:jc w:val="both"/>
+        <w:rPr>
+          <w:rFonts w:cs="Arial"/>
+          <w:iCs/>
+          <w:szCs w:val="24"/>
+        </w:rPr>
+      </w:pPr>
+      <w:r>
+        <w:rPr>
+          <w:rFonts w:cs="Arial"/>
+          <w:iCs/>
+          <w:szCs w:val="24"/>
+        </w:rPr>
+        <w:t xml:space="preserve">Actualización de la gama de sistemas </w:t>
+      </w:r>
+      <w:proofErr w:type="spellStart"/>
+      <w:r>
+        <w:rPr>
+          <w:rFonts w:cs="Arial"/>
+          <w:iCs/>
+          <w:szCs w:val="24"/>
+        </w:rPr>
+        <w:t>Ingerev</w:t>
+      </w:r>
+      <w:proofErr w:type="spellEnd"/>
+      <w:r>
+        <w:rPr>
+          <w:rFonts w:cs="Arial"/>
+          <w:iCs/>
+          <w:szCs w:val="24"/>
+        </w:rPr>
         <w:t xml:space="preserve"> </w:t>
       </w:r>
-      <w:r>
+      <w:proofErr w:type="spellStart"/>
+      <w:r>
+        <w:rPr>
+          <w:rFonts w:cs="Arial"/>
+          <w:iCs/>
+          <w:szCs w:val="24"/>
+        </w:rPr>
+        <w:t>Garage</w:t>
+      </w:r>
+      <w:proofErr w:type="spellEnd"/>
+      <w:r>
+        <w:rPr>
+          <w:rFonts w:cs="Arial"/>
+          <w:iCs/>
+          <w:szCs w:val="24"/>
+        </w:rPr>
+        <w:t>, dándole un aspecto más moderno y más ajustado al entorno doméstico donde será empleado.</w:t>
+      </w:r>
+    </w:p>
+    <w:p>
+      <w:pPr>
+        <w:numPr>
+          <w:ilvl w:val="0"/>
+          <w:numId w:val="40"/>
+        </w:numPr>
+        <w:jc w:val="both"/>
+        <w:rPr>
+          <w:rFonts w:cs="Arial"/>
+          <w:iCs/>
+          <w:szCs w:val="24"/>
+        </w:rPr>
+      </w:pPr>
+      <w:r>
+        <w:rPr>
+          <w:rFonts w:cs="Arial"/>
+          <w:iCs/>
+          <w:szCs w:val="24"/>
+        </w:rPr>
+        <w:t xml:space="preserve">Desarrollo del sistema de carga rápida en CC (corriente continua), basado en el protocolo </w:t>
+      </w:r>
+      <w:proofErr w:type="spellStart"/>
+      <w:r>
+        <w:rPr>
+          <w:rFonts w:cs="Arial"/>
+          <w:iCs/>
+          <w:szCs w:val="24"/>
+        </w:rPr>
+        <w:t>CHAdeMO</w:t>
+      </w:r>
+      <w:proofErr w:type="spellEnd"/>
+      <w:r>
+        <w:rPr>
+          <w:rFonts w:cs="Arial"/>
+          <w:iCs/>
+          <w:szCs w:val="24"/>
+        </w:rPr>
+        <w:t>.</w:t>
+      </w:r>
+    </w:p>
+    <w:p>
+      <w:pPr>
+        <w:numPr>
+          <w:ilvl w:val="0"/>
+          <w:numId w:val="40"/>
+        </w:numPr>
+        <w:jc w:val="both"/>
+        <w:rPr>
+          <w:rFonts w:cs="Arial"/>
+          <w:iCs/>
+          <w:szCs w:val="24"/>
+        </w:rPr>
+      </w:pPr>
+      <w:r>
+        <w:rPr>
+          <w:rFonts w:cs="Arial"/>
+          <w:iCs/>
+          <w:szCs w:val="24"/>
+        </w:rPr>
+        <w:t xml:space="preserve">Compleción del proyecto </w:t>
+      </w:r>
+      <w:proofErr w:type="spellStart"/>
+      <w:r>
+        <w:rPr>
+          <w:rFonts w:cs="Arial"/>
+          <w:iCs/>
+          <w:szCs w:val="24"/>
+        </w:rPr>
+        <w:t>Mugielec</w:t>
+      </w:r>
+      <w:proofErr w:type="spellEnd"/>
+      <w:r>
+        <w:rPr>
+          <w:rFonts w:cs="Arial"/>
+          <w:iCs/>
+          <w:szCs w:val="24"/>
+        </w:rPr>
+        <w:t>, del que formaba parte el programa ETORGAI del Gobierno Vasco.</w:t>
+      </w:r>
+    </w:p>
+    <w:p>
+      <w:pPr>
+        <w:jc w:val="both"/>
         <w:rPr>
           <w:rFonts w:cs="Arial"/>
           <w:szCs w:val="24"/>
         </w:rPr>
-        <w:t>a un producto final de alta calidad capaz de adaptarse a las características específicas de cada planta</w:t>
-      </w:r>
-      <w:r>
-        <w:rPr>
-          <w:rFonts w:cs="Arial"/>
-          <w:szCs w:val="24"/>
-        </w:rPr>
-        <w:t>.</w:t>
-      </w:r>
-    </w:p>
-    <w:p>
-      <w:pPr>
-        <w:jc w:val="both"/>
-        <w:rPr>
-          <w:rFonts w:cs="Arial"/>
-          <w:szCs w:val="24"/>
-        </w:rPr>
-      </w:pPr>
-    </w:p>
-    <w:p>
-      <w:pPr>
-        <w:jc w:val="both"/>
-        <w:rPr>
-          <w:rFonts w:cs="Arial"/>
-          <w:szCs w:val="24"/>
-        </w:rPr>
-      </w:pPr>
-      <w:r>
-        <w:rPr>
-          <w:rFonts w:cs="Arial"/>
-          <w:szCs w:val="24"/>
-        </w:rPr>
-        <w:t xml:space="preserve">INGETEAM </w:t>
-      </w:r>
-      <w:r>
-        <w:rPr>
-          <w:rFonts w:cs="Arial"/>
-          <w:szCs w:val="24"/>
-        </w:rPr>
-        <w:t>ofrece la siguiente gama de productos</w:t>
-      </w:r>
-      <w:r>
-        <w:rPr>
-          <w:rFonts w:cs="Arial"/>
-          <w:szCs w:val="24"/>
-        </w:rPr>
-        <w:t xml:space="preserve">: </w:t>
-      </w:r>
-    </w:p>
-    <w:p>
-      <w:pPr>
-        <w:numPr>
-          <w:ilvl w:val="0"/>
-          <w:numId w:val="39"/>
-        </w:numPr>
-        <w:jc w:val="both"/>
-        <w:rPr>
-          <w:rFonts w:cs="Arial"/>
-          <w:szCs w:val="24"/>
-        </w:rPr>
-      </w:pPr>
-      <w:r>
-        <w:rPr>
-          <w:rFonts w:cs="Arial"/>
-          <w:szCs w:val="24"/>
-        </w:rPr>
-        <w:t>I</w:t>
-      </w:r>
-      <w:r>
-        <w:rPr>
-          <w:rFonts w:cs="Arial"/>
-          <w:szCs w:val="24"/>
-        </w:rPr>
-        <w:t>nversores conectados a la red de 2</w:t>
-      </w:r>
-      <w:r>
-        <w:rPr>
-          <w:rFonts w:cs="Arial"/>
-          <w:szCs w:val="24"/>
-        </w:rPr>
-        <w:t>,</w:t>
-      </w:r>
-      <w:r>
-        <w:rPr>
-          <w:rFonts w:cs="Arial"/>
-          <w:szCs w:val="24"/>
-        </w:rPr>
-        <w:t>5 kW a 1 MW</w:t>
-      </w:r>
-    </w:p>
-    <w:p>
-      <w:pPr>
-        <w:numPr>
-          <w:ilvl w:val="0"/>
-          <w:numId w:val="39"/>
-        </w:numPr>
-        <w:jc w:val="both"/>
-        <w:rPr>
-          <w:rFonts w:cs="Arial"/>
-          <w:szCs w:val="24"/>
-        </w:rPr>
-      </w:pPr>
-      <w:r>
-        <w:rPr>
-          <w:rFonts w:cs="Arial"/>
-          <w:szCs w:val="24"/>
-        </w:rPr>
-        <w:t>I</w:t>
-      </w:r>
-      <w:r>
-        <w:rPr>
-          <w:rFonts w:cs="Arial"/>
-          <w:szCs w:val="24"/>
-        </w:rPr>
-        <w:t>nversores híbridos para instalaciones aisladas de 2</w:t>
-      </w:r>
-      <w:r>
-        <w:rPr>
-          <w:rFonts w:cs="Arial"/>
-          <w:szCs w:val="24"/>
-        </w:rPr>
-        <w:t>,</w:t>
-      </w:r>
-      <w:r>
-        <w:rPr>
-          <w:rFonts w:cs="Arial"/>
-          <w:szCs w:val="24"/>
-        </w:rPr>
-        <w:t>4 a 250 kW</w:t>
-      </w:r>
-    </w:p>
-    <w:p>
-      <w:pPr>
-        <w:numPr>
-          <w:ilvl w:val="0"/>
-          <w:numId w:val="39"/>
-        </w:numPr>
-        <w:jc w:val="both"/>
-        <w:rPr>
-          <w:rFonts w:cs="Arial"/>
-          <w:szCs w:val="24"/>
-        </w:rPr>
-      </w:pPr>
-      <w:r>
-        <w:rPr>
-          <w:rFonts w:cs="Arial"/>
-          <w:szCs w:val="24"/>
-        </w:rPr>
-        <w:t>S</w:t>
-      </w:r>
-      <w:r>
-        <w:rPr>
-          <w:rFonts w:cs="Arial"/>
-          <w:szCs w:val="24"/>
-        </w:rPr>
-        <w:t>oluciones de gesti</w:t>
-      </w:r>
-      <w:r>
-        <w:rPr>
-          <w:rFonts w:cs="Arial"/>
-          <w:szCs w:val="24"/>
-        </w:rPr>
-        <w:t>ó</w:t>
-      </w:r>
-      <w:r>
-        <w:rPr>
-          <w:rFonts w:cs="Arial"/>
-          <w:szCs w:val="24"/>
-        </w:rPr>
-        <w:t>n energética para optimizar el autoconsumo</w:t>
-      </w:r>
-    </w:p>
-    <w:p>
-      <w:pPr>
-        <w:numPr>
-          <w:ilvl w:val="0"/>
-          <w:numId w:val="39"/>
-        </w:numPr>
-        <w:jc w:val="both"/>
-        <w:rPr>
-          <w:rFonts w:cs="Arial"/>
-          <w:szCs w:val="24"/>
-        </w:rPr>
-      </w:pPr>
-      <w:r>
-        <w:rPr>
-          <w:rFonts w:cs="Arial"/>
-          <w:szCs w:val="24"/>
-        </w:rPr>
-        <w:t>E</w:t>
-      </w:r>
-      <w:r>
-        <w:rPr>
-          <w:rFonts w:cs="Arial"/>
-          <w:szCs w:val="24"/>
-        </w:rPr>
-        <w:t>quipo de</w:t>
-      </w:r>
-      <w:r>
-        <w:rPr>
-          <w:rFonts w:cs="Arial"/>
-          <w:szCs w:val="24"/>
-        </w:rPr>
-        <w:t xml:space="preserve"> monitorización de </w:t>
-      </w:r>
-      <w:r>
-        <w:rPr>
-          <w:rFonts w:cs="Arial"/>
-          <w:szCs w:val="24"/>
-        </w:rPr>
-        <w:t xml:space="preserve">las </w:t>
-      </w:r>
-      <w:r>
-        <w:rPr>
-          <w:rFonts w:cs="Arial"/>
-          <w:szCs w:val="24"/>
-        </w:rPr>
-        <w:t>corrientes de</w:t>
-      </w:r>
-      <w:r>
-        <w:rPr>
-          <w:rFonts w:cs="Arial"/>
-          <w:szCs w:val="24"/>
-        </w:rPr>
-        <w:t xml:space="preserve"> las</w:t>
-      </w:r>
-      <w:r>
-        <w:rPr>
-          <w:rFonts w:cs="Arial"/>
-          <w:szCs w:val="24"/>
-        </w:rPr>
-        <w:t xml:space="preserve"> cadena</w:t>
-      </w:r>
-      <w:r>
-        <w:rPr>
-          <w:rFonts w:cs="Arial"/>
-          <w:szCs w:val="24"/>
-        </w:rPr>
-        <w:t>s de la</w:t>
-      </w:r>
-      <w:r>
-        <w:rPr>
-          <w:rFonts w:cs="Arial"/>
-          <w:szCs w:val="24"/>
-        </w:rPr>
-        <w:t xml:space="preserve"> matri</w:t>
-      </w:r>
-      <w:r>
-        <w:rPr>
-          <w:rFonts w:cs="Arial"/>
-          <w:szCs w:val="24"/>
-        </w:rPr>
-        <w:t>z fotovoltaica</w:t>
-      </w:r>
-    </w:p>
-    <w:p>
-      <w:pPr>
-        <w:numPr>
-          <w:ilvl w:val="0"/>
-          <w:numId w:val="39"/>
-        </w:numPr>
-        <w:jc w:val="both"/>
-        <w:rPr>
-          <w:rFonts w:cs="Arial"/>
-          <w:szCs w:val="24"/>
-        </w:rPr>
-      </w:pPr>
-      <w:r>
-        <w:rPr>
-          <w:rFonts w:cs="Arial"/>
-          <w:szCs w:val="24"/>
-        </w:rPr>
-        <w:t>U</w:t>
-      </w:r>
-      <w:r>
-        <w:rPr>
-          <w:rFonts w:cs="Arial"/>
-          <w:szCs w:val="24"/>
-        </w:rPr>
-        <w:t>n amplio espectro de herramientas para la comunicación in situ así como remota con los</w:t>
-      </w:r>
-      <w:r>
-        <w:rPr>
-          <w:rFonts w:cs="Arial"/>
-          <w:szCs w:val="24"/>
-        </w:rPr>
-        <w:t xml:space="preserve"> </w:t>
-      </w:r>
-      <w:r>
-        <w:rPr>
-          <w:rFonts w:cs="Arial"/>
-          <w:szCs w:val="24"/>
-        </w:rPr>
-        <w:t>inversores y para</w:t>
-      </w:r>
-      <w:r>
-        <w:rPr>
-          <w:rFonts w:cs="Arial"/>
-          <w:szCs w:val="24"/>
-        </w:rPr>
-        <w:t xml:space="preserve"> ver los parámetros de la planta desde un PC</w:t>
-      </w:r>
+      </w:pPr>
     </w:p>
     <w:p>
       <w:pPr>
@@ -5344,14 +5515,14 @@
           <w:rFonts w:cs="Arial"/>
           <w:szCs w:val="24"/>
         </w:rPr>
-        <w:t>N</w:t>
+        <w:t>C</w:t>
       </w:r>
       <w:r>
         <w:rPr>
           <w:rFonts w:cs="Arial"/>
           <w:szCs w:val="24"/>
         </w:rPr>
-        <w:t>uevos centros d</w:t>
+        <w:t>entros d</w:t>
       </w:r>
       <w:r>
         <w:rPr>
@@ -5433,7 +5604,6 @@
         <w:jc w:val="both"/>
         <w:rPr>
           <w:rFonts w:cs="Arial"/>
-          <w:iCs/>
           <w:szCs w:val="24"/>
         </w:rPr>
       </w:pPr>
@@ -5442,23 +5612,19 @@
           <w:rFonts w:cs="Arial"/>
           <w:szCs w:val="24"/>
         </w:rPr>
-        <w:t>Filiales en:</w:t>
-      </w:r>
-      <w:r>
+        <w:t>Filiales en los cinco continentes</w:t>
+      </w:r>
+    </w:p>
+    <w:p>
+      <w:pPr>
         <w:rPr>
           <w:rFonts w:cs="Arial"/>
           <w:szCs w:val="24"/>
         </w:rPr>
-        <w:t xml:space="preserve"> </w:t>
-      </w:r>
-    </w:p>
-    <w:p>
-      <w:pPr>
-        <w:numPr>
-          <w:ilvl w:val="1"/>
-          <w:numId w:val="57"/>
-        </w:numPr>
-        <w:jc w:val="both"/>
+      </w:pPr>
+    </w:p>
+    <w:p>
+      <w:pPr>
         <w:rPr>
           <w:rFonts w:cs="Arial"/>
           <w:iCs/>
@@ -5468,17 +5634,14 @@
       <w:r>
         <w:rPr>
           <w:rFonts w:cs="Arial"/>
+          <w:iCs/>
           <w:szCs w:val="24"/>
         </w:rPr>
-        <w:t>Italia</w:t>
-      </w:r>
-    </w:p>
-    <w:p>
-      <w:pPr>
-        <w:numPr>
-          <w:ilvl w:val="1"/>
-          <w:numId w:val="57"/>
-        </w:numPr>
+        <w:br w:type="page"/>
+      </w:r>
+    </w:p>
+    <w:p>
+      <w:pPr>
         <w:jc w:val="both"/>
         <w:rPr>
           <w:rFonts w:cs="Arial"/>
@@ -5489,570 +5652,100 @@
       <w:r>
         <w:rPr>
           <w:rFonts w:cs="Arial"/>
+          <w:iCs/>
           <w:szCs w:val="24"/>
         </w:rPr>
-        <w:t>Alemania</w:t>
-      </w:r>
-    </w:p>
-    <w:p>
-      <w:pPr>
-        <w:numPr>
-          <w:ilvl w:val="1"/>
-          <w:numId w:val="57"/>
-        </w:numPr>
-        <w:jc w:val="both"/>
+        <w:lastRenderedPageBreak/>
+        <w:t>A continu</w:t>
+      </w:r>
+      <w:r>
         <w:rPr>
           <w:rFonts w:cs="Arial"/>
           <w:iCs/>
           <w:szCs w:val="24"/>
         </w:rPr>
-      </w:pPr>
-      <w:r>
-        <w:rPr>
-          <w:rFonts w:cs="Arial"/>
-          <w:szCs w:val="24"/>
-        </w:rPr>
-        <w:t>Francia</w:t>
-      </w:r>
-    </w:p>
-    <w:p>
-      <w:pPr>
-        <w:numPr>
-          <w:ilvl w:val="1"/>
-          <w:numId w:val="57"/>
-        </w:numPr>
-        <w:jc w:val="both"/>
+        <w:t xml:space="preserve">ación presentamos los organigramas de </w:t>
+      </w:r>
+      <w:proofErr w:type="spellStart"/>
+      <w:r>
         <w:rPr>
           <w:rFonts w:cs="Arial"/>
           <w:iCs/>
           <w:szCs w:val="24"/>
         </w:rPr>
-      </w:pPr>
-      <w:r>
-        <w:rPr>
-          <w:rFonts w:cs="Arial"/>
-          <w:szCs w:val="24"/>
-        </w:rPr>
-        <w:t>EE.UU</w:t>
-      </w:r>
-    </w:p>
-    <w:p>
-      <w:pPr>
-        <w:numPr>
-          <w:ilvl w:val="1"/>
-          <w:numId w:val="57"/>
-        </w:numPr>
-        <w:jc w:val="both"/>
+        <w:t>Ingeteam</w:t>
+      </w:r>
+      <w:proofErr w:type="spellEnd"/>
+      <w:r>
         <w:rPr>
           <w:rFonts w:cs="Arial"/>
           <w:iCs/>
           <w:szCs w:val="24"/>
         </w:rPr>
-      </w:pPr>
-      <w:r>
-        <w:rPr>
-          <w:rFonts w:cs="Arial"/>
-          <w:szCs w:val="24"/>
-        </w:rPr>
-        <w:t>Rep. Checa</w:t>
-      </w:r>
-    </w:p>
-    <w:p>
-      <w:pPr>
-        <w:numPr>
-          <w:ilvl w:val="1"/>
-          <w:numId w:val="57"/>
-        </w:numPr>
-        <w:jc w:val="both"/>
+        <w:t xml:space="preserve"> </w:t>
+      </w:r>
+      <w:proofErr w:type="spellStart"/>
+      <w:r>
         <w:rPr>
           <w:rFonts w:cs="Arial"/>
           <w:iCs/>
           <w:szCs w:val="24"/>
         </w:rPr>
-      </w:pPr>
-      <w:r>
-        <w:rPr>
-          <w:rFonts w:cs="Arial"/>
-          <w:szCs w:val="24"/>
-        </w:rPr>
-        <w:t>Polonia</w:t>
-      </w:r>
-    </w:p>
-    <w:p>
-      <w:pPr>
-        <w:numPr>
-          <w:ilvl w:val="1"/>
-          <w:numId w:val="57"/>
-        </w:numPr>
-        <w:jc w:val="both"/>
+        <w:t>Power</w:t>
+      </w:r>
+      <w:proofErr w:type="spellEnd"/>
+      <w:r>
         <w:rPr>
           <w:rFonts w:cs="Arial"/>
           <w:iCs/>
           <w:szCs w:val="24"/>
         </w:rPr>
-      </w:pPr>
-      <w:r>
-        <w:rPr>
-          <w:rFonts w:cs="Arial"/>
-          <w:szCs w:val="24"/>
-        </w:rPr>
-        <w:t>Brasil</w:t>
-      </w:r>
-    </w:p>
-    <w:p>
-      <w:pPr>
-        <w:numPr>
-          <w:ilvl w:val="1"/>
-          <w:numId w:val="57"/>
-        </w:numPr>
-        <w:jc w:val="both"/>
+        <w:t xml:space="preserve"> </w:t>
+      </w:r>
+      <w:proofErr w:type="spellStart"/>
+      <w:r>
         <w:rPr>
           <w:rFonts w:cs="Arial"/>
           <w:iCs/>
           <w:szCs w:val="24"/>
         </w:rPr>
-      </w:pPr>
-      <w:r>
-        <w:rPr>
-          <w:rFonts w:cs="Arial"/>
-          <w:szCs w:val="24"/>
-        </w:rPr>
-        <w:t>Méjico</w:t>
-      </w:r>
-    </w:p>
-    <w:p>
-      <w:pPr>
-        <w:numPr>
-          <w:ilvl w:val="1"/>
-          <w:numId w:val="57"/>
-        </w:numPr>
-        <w:jc w:val="both"/>
+        <w:t>Technology</w:t>
+      </w:r>
+      <w:proofErr w:type="spellEnd"/>
+      <w:r>
         <w:rPr>
           <w:rFonts w:cs="Arial"/>
           <w:iCs/>
           <w:szCs w:val="24"/>
         </w:rPr>
-      </w:pPr>
-      <w:r>
-        <w:rPr>
-          <w:rFonts w:cs="Arial"/>
-          <w:szCs w:val="24"/>
-        </w:rPr>
-        <w:t>Sudáfrica</w:t>
-      </w:r>
-    </w:p>
-    <w:p>
-      <w:pPr>
-        <w:numPr>
-          <w:ilvl w:val="1"/>
-          <w:numId w:val="57"/>
-        </w:numPr>
-        <w:jc w:val="both"/>
+        <w:t xml:space="preserve"> – </w:t>
+      </w:r>
+      <w:proofErr w:type="spellStart"/>
+      <w:r>
         <w:rPr>
           <w:rFonts w:cs="Arial"/>
           <w:iCs/>
           <w:szCs w:val="24"/>
         </w:rPr>
-      </w:pPr>
-      <w:r>
-        <w:rPr>
-          <w:rFonts w:cs="Arial"/>
-          <w:szCs w:val="24"/>
-        </w:rPr>
-        <w:t>China</w:t>
-      </w:r>
-    </w:p>
-    <w:p>
-      <w:pPr>
-        <w:numPr>
-          <w:ilvl w:val="1"/>
-          <w:numId w:val="57"/>
-        </w:numPr>
-        <w:jc w:val="both"/>
+        <w:t>Energy</w:t>
+      </w:r>
+      <w:proofErr w:type="spellEnd"/>
+      <w:r>
         <w:rPr>
           <w:rFonts w:cs="Arial"/>
           <w:iCs/>
           <w:szCs w:val="24"/>
         </w:rPr>
-      </w:pPr>
-      <w:r>
-        <w:rPr>
-          <w:rFonts w:cs="Arial"/>
-          <w:szCs w:val="24"/>
-        </w:rPr>
-        <w:t>Chile</w:t>
-      </w:r>
-    </w:p>
-    <w:p>
-      <w:pPr>
-        <w:numPr>
-          <w:ilvl w:val="1"/>
-          <w:numId w:val="57"/>
-        </w:numPr>
-        <w:jc w:val="both"/>
+        <w:t xml:space="preserve"> en su centro de trabajo de Pamplona</w:t>
+      </w:r>
+      <w:r>
         <w:rPr>
           <w:rFonts w:cs="Arial"/>
           <w:iCs/>
           <w:szCs w:val="24"/>
         </w:rPr>
-      </w:pPr>
-      <w:r>
-        <w:rPr>
-          <w:rFonts w:cs="Arial"/>
-          <w:szCs w:val="24"/>
-        </w:rPr>
-        <w:lastRenderedPageBreak/>
-        <w:t xml:space="preserve">Australia </w:t>
-      </w:r>
-    </w:p>
-    <w:p>
-      <w:pPr>
-        <w:numPr>
-          <w:ilvl w:val="1"/>
-          <w:numId w:val="57"/>
-        </w:numPr>
-        <w:jc w:val="both"/>
-        <w:rPr>
-          <w:rFonts w:cs="Arial"/>
-          <w:iCs/>
-          <w:szCs w:val="24"/>
-        </w:rPr>
-      </w:pPr>
-      <w:r>
-        <w:rPr>
-          <w:rFonts w:cs="Arial"/>
-          <w:szCs w:val="24"/>
-        </w:rPr>
-        <w:t>India</w:t>
-      </w:r>
-    </w:p>
-    <w:p>
-      <w:pPr>
-        <w:ind w:left="1440"/>
-        <w:jc w:val="both"/>
-        <w:rPr>
-          <w:rFonts w:cs="Arial"/>
-          <w:iCs/>
-          <w:szCs w:val="24"/>
-        </w:rPr>
-      </w:pPr>
-    </w:p>
-    <w:p>
-      <w:pPr>
-        <w:jc w:val="both"/>
-        <w:rPr>
-          <w:rFonts w:cs="Arial"/>
-          <w:iCs/>
-          <w:szCs w:val="24"/>
-        </w:rPr>
-      </w:pPr>
-      <w:r>
-        <w:rPr>
-          <w:rFonts w:cs="Arial"/>
-          <w:iCs/>
-          <w:szCs w:val="24"/>
-        </w:rPr>
-        <w:t>E</w:t>
-      </w:r>
-      <w:r>
-        <w:rPr>
-          <w:rFonts w:cs="Arial"/>
-          <w:iCs/>
-          <w:szCs w:val="24"/>
-        </w:rPr>
-        <w:t xml:space="preserve">n 1999 INGETEAM </w:t>
-      </w:r>
-      <w:r>
-        <w:rPr>
-          <w:rFonts w:cs="Arial"/>
-          <w:iCs/>
-          <w:szCs w:val="24"/>
-        </w:rPr>
-        <w:t xml:space="preserve">creó su propia </w:t>
-      </w:r>
-      <w:r>
-        <w:rPr>
-          <w:rFonts w:cs="Arial"/>
-          <w:iCs/>
-          <w:szCs w:val="24"/>
-        </w:rPr>
-        <w:t>división</w:t>
-      </w:r>
-      <w:r>
-        <w:rPr>
-          <w:rFonts w:cs="Arial"/>
-          <w:iCs/>
-          <w:szCs w:val="24"/>
-        </w:rPr>
-        <w:t xml:space="preserve"> de </w:t>
-      </w:r>
-      <w:r>
-        <w:rPr>
-          <w:rFonts w:cs="Arial"/>
-          <w:iCs/>
-          <w:szCs w:val="24"/>
-        </w:rPr>
-        <w:t>s</w:t>
-      </w:r>
-      <w:r>
-        <w:rPr>
-          <w:rFonts w:cs="Arial"/>
-          <w:iCs/>
-          <w:szCs w:val="24"/>
-        </w:rPr>
-        <w:t>ervicio para alcanzar las necesidades de operaci</w:t>
-      </w:r>
-      <w:r>
-        <w:rPr>
-          <w:rFonts w:cs="Arial"/>
-          <w:iCs/>
-          <w:szCs w:val="24"/>
-        </w:rPr>
-        <w:t>ón y mantenimiento en el sector de la energía renovable, posicionándose como una empresa de servicios especializados, trabaja</w:t>
-      </w:r>
-      <w:r>
-        <w:rPr>
-          <w:rFonts w:cs="Arial"/>
-          <w:iCs/>
-          <w:szCs w:val="24"/>
-        </w:rPr>
-        <w:t>n</w:t>
-      </w:r>
-      <w:r>
-        <w:rPr>
-          <w:rFonts w:cs="Arial"/>
-          <w:iCs/>
-          <w:szCs w:val="24"/>
-        </w:rPr>
-        <w:t xml:space="preserve">do junto a </w:t>
-      </w:r>
-      <w:r>
-        <w:rPr>
-          <w:rFonts w:cs="Arial"/>
-          <w:iCs/>
-          <w:szCs w:val="24"/>
-        </w:rPr>
-        <w:t>sus</w:t>
-      </w:r>
-      <w:r>
-        <w:rPr>
-          <w:rFonts w:cs="Arial"/>
-          <w:iCs/>
-          <w:szCs w:val="24"/>
-        </w:rPr>
-        <w:t xml:space="preserve"> client</w:t>
-      </w:r>
-      <w:r>
-        <w:rPr>
-          <w:rFonts w:cs="Arial"/>
-          <w:iCs/>
-          <w:szCs w:val="24"/>
-        </w:rPr>
-        <w:t>e</w:t>
-      </w:r>
-      <w:r>
-        <w:rPr>
-          <w:rFonts w:cs="Arial"/>
-          <w:iCs/>
-          <w:szCs w:val="24"/>
-        </w:rPr>
-        <w:t>s para ofrecer todo el apoyo necesario en su desarrollo profesional.</w:t>
-      </w:r>
-    </w:p>
-    <w:p>
-      <w:pPr>
-        <w:jc w:val="both"/>
-        <w:rPr>
-          <w:rFonts w:cs="Arial"/>
-          <w:iCs/>
-          <w:szCs w:val="24"/>
-        </w:rPr>
-      </w:pPr>
-    </w:p>
-    <w:p>
-      <w:pPr>
-        <w:jc w:val="both"/>
-        <w:rPr>
-          <w:rFonts w:cs="Arial"/>
-          <w:iCs/>
-          <w:szCs w:val="24"/>
-        </w:rPr>
-      </w:pPr>
-      <w:r>
-        <w:rPr>
-          <w:rFonts w:cs="Arial"/>
-          <w:iCs/>
-          <w:szCs w:val="24"/>
-        </w:rPr>
-        <w:t>Disponiendo de una plantilla de 3</w:t>
-      </w:r>
-      <w:r>
-        <w:rPr>
-          <w:rFonts w:cs="Arial"/>
-          <w:iCs/>
-          <w:szCs w:val="24"/>
-        </w:rPr>
-        <w:t>.</w:t>
-      </w:r>
-      <w:r>
-        <w:rPr>
-          <w:rFonts w:cs="Arial"/>
-          <w:iCs/>
-          <w:szCs w:val="24"/>
-        </w:rPr>
-        <w:t xml:space="preserve">000 empleados repartidos por todo el mundo, INGETEAM está respaldada </w:t>
-      </w:r>
-      <w:r>
-        <w:rPr>
-          <w:rFonts w:cs="Arial"/>
-          <w:iCs/>
-          <w:szCs w:val="24"/>
-        </w:rPr>
-        <w:t>por</w:t>
-      </w:r>
-      <w:r>
-        <w:rPr>
-          <w:rFonts w:cs="Arial"/>
-          <w:iCs/>
-          <w:szCs w:val="24"/>
-        </w:rPr>
-        <w:t xml:space="preserve"> una larga trayectoria en los sectores industrial</w:t>
-      </w:r>
-      <w:r>
-        <w:rPr>
-          <w:rFonts w:cs="Arial"/>
-          <w:iCs/>
-          <w:szCs w:val="24"/>
-        </w:rPr>
-        <w:t>e</w:t>
-      </w:r>
-      <w:r>
-        <w:rPr>
-          <w:rFonts w:cs="Arial"/>
-          <w:iCs/>
-          <w:szCs w:val="24"/>
-        </w:rPr>
-        <w:t>s y energ</w:t>
-      </w:r>
-      <w:r>
-        <w:rPr>
-          <w:rFonts w:cs="Arial"/>
-          <w:iCs/>
-          <w:szCs w:val="24"/>
-        </w:rPr>
-        <w:t xml:space="preserve">éticos que ve sus inicios en 1972. </w:t>
-      </w:r>
-      <w:r>
-        <w:rPr>
-          <w:rFonts w:cs="Arial"/>
-          <w:iCs/>
-          <w:szCs w:val="24"/>
-        </w:rPr>
-        <w:t>Gracias a su estructura basada en divisiones, - Energía, Industria, Naval y Tracción Ferroviaria</w:t>
-      </w:r>
-      <w:r>
-        <w:rPr>
-          <w:rFonts w:cs="Arial"/>
-          <w:iCs/>
-          <w:szCs w:val="24"/>
-        </w:rPr>
-        <w:t xml:space="preserve"> – y una política de crecimiento sostenible, INGETEAM go</w:t>
-      </w:r>
-      <w:r>
-        <w:rPr>
-          <w:rFonts w:cs="Arial"/>
-          <w:iCs/>
-          <w:szCs w:val="24"/>
-        </w:rPr>
-        <w:t>za de una posició</w:t>
-      </w:r>
-      <w:r>
-        <w:rPr>
-          <w:rFonts w:cs="Arial"/>
-          <w:iCs/>
-          <w:szCs w:val="24"/>
-        </w:rPr>
-        <w:t>n privilegiada y competitiv</w:t>
-      </w:r>
-      <w:r>
-        <w:rPr>
-          <w:rFonts w:cs="Arial"/>
-          <w:iCs/>
-          <w:szCs w:val="24"/>
-        </w:rPr>
-        <w:t>a</w:t>
-      </w:r>
-      <w:r>
-        <w:rPr>
-          <w:rFonts w:cs="Arial"/>
-          <w:iCs/>
-          <w:szCs w:val="24"/>
-        </w:rPr>
-        <w:t xml:space="preserve"> y se ha establecido como una de las empresas l</w:t>
-      </w:r>
-      <w:r>
-        <w:rPr>
-          <w:rFonts w:cs="Arial"/>
-          <w:iCs/>
-          <w:szCs w:val="24"/>
-        </w:rPr>
-        <w:t>íder en el sector electrónicos-electrotécnico.</w:t>
-      </w:r>
-      <w:r>
-        <w:rPr>
-          <w:rFonts w:cs="Arial"/>
-          <w:iCs/>
-          <w:szCs w:val="24"/>
-        </w:rPr>
-        <w:t xml:space="preserve"> </w:t>
-      </w:r>
-    </w:p>
-    <w:p>
-      <w:pPr>
-        <w:jc w:val="both"/>
-        <w:rPr>
-          <w:rFonts w:cs="Arial"/>
-          <w:iCs/>
-          <w:color w:val="FF0000"/>
-          <w:szCs w:val="24"/>
-        </w:rPr>
-      </w:pPr>
-    </w:p>
-    <w:p>
-      <w:pPr>
-        <w:jc w:val="both"/>
-        <w:rPr>
-          <w:rFonts w:cs="Arial"/>
-          <w:iCs/>
-          <w:szCs w:val="24"/>
-        </w:rPr>
-      </w:pPr>
-      <w:r>
-        <w:rPr>
-          <w:rFonts w:cs="Arial"/>
-          <w:iCs/>
-          <w:szCs w:val="24"/>
-        </w:rPr>
-        <w:t>A continu</w:t>
-      </w:r>
-      <w:r>
-        <w:rPr>
-          <w:rFonts w:cs="Arial"/>
-          <w:iCs/>
-          <w:szCs w:val="24"/>
-        </w:rPr>
-        <w:t>ación presentamos los organigramas de las empresas del grupo Ingeteam:</w:t>
-      </w:r>
-    </w:p>
-    <w:p>
-      <w:pPr>
-        <w:jc w:val="both"/>
-        <w:rPr>
-          <w:rFonts w:cs="Arial"/>
-          <w:iCs/>
-          <w:szCs w:val="24"/>
-        </w:rPr>
-      </w:pPr>
+        <w:t>:</w:t>
+      </w:r>
     </w:p>
     <w:p>
       <w:pPr>
@@ -6129,8 +5822,6 @@
           </wp:inline>
         </w:drawing>
       </w:r>
-      <w:bookmarkStart w:id="4" w:name="_GoBack"/>
-      <w:bookmarkEnd w:id="4"/>
     </w:p>
     <w:p>
       <w:pPr>
@@ -6142,6 +5833,61 @@
           <w:szCs w:val="24"/>
         </w:rPr>
       </w:pPr>
+    </w:p>
+    <w:p>
+      <w:pPr>
+        <w:jc w:val="center"/>
+        <w:rPr>
+          <w:rFonts w:cs="Arial"/>
+          <w:iCs/>
+          <w:color w:val="FF0000"/>
+          <w:szCs w:val="24"/>
+        </w:rPr>
+      </w:pPr>
+    </w:p>
+    <w:p>
+      <w:pPr>
+        <w:rPr>
+          <w:rFonts w:cs="Arial"/>
+          <w:iCs/>
+          <w:color w:val="FF0000"/>
+          <w:szCs w:val="24"/>
+        </w:rPr>
+      </w:pPr>
+    </w:p>
+    <w:p>
+      <w:pPr>
+        <w:rPr>
+          <w:rFonts w:cs="Arial"/>
+          <w:iCs/>
+          <w:color w:val="FF0000"/>
+          <w:szCs w:val="24"/>
+        </w:rPr>
+      </w:pPr>
+      <w:r>
+        <w:rPr>
+          <w:rFonts w:cs="Arial"/>
+          <w:iCs/>
+          <w:szCs w:val="24"/>
+        </w:rPr>
+        <w:t>O</w:t>
+      </w:r>
+      <w:r>
+        <w:rPr>
+          <w:rFonts w:cs="Arial"/>
+          <w:iCs/>
+          <w:szCs w:val="24"/>
+        </w:rPr>
+        <w:t>rganigrama</w:t>
+      </w:r>
+      <w:r>
+        <w:rPr>
+          <w:rFonts w:cs="Arial"/>
+          <w:iCs/>
+          <w:szCs w:val="24"/>
+        </w:rPr>
+        <w:t xml:space="preserve"> del Área Fotovoltaica:</w:t>
+      </w:r>
     </w:p>
     <w:p>
       <w:pPr>
@@ -6254,6 +6000,49 @@
       <w:pPr>
         <w:jc w:val="both"/>
         <w:rPr>
+          <w:rFonts w:eastAsia="Times New Roman"/>
+          <w:szCs w:val="20"/>
+          <w:lang w:eastAsia="es-ES"/>
+        </w:rPr>
+      </w:pPr>
+    </w:p>
+    <w:p>
+      <w:pPr>
+        <w:jc w:val="both"/>
+        <w:rPr>
+          <w:rFonts w:eastAsia="Times New Roman"/>
+          <w:szCs w:val="20"/>
+          <w:lang w:eastAsia="es-ES"/>
+        </w:rPr>
+      </w:pPr>
+    </w:p>
+    <w:p>
+      <w:pPr>
+        <w:pStyle w:val="Ttulo2"/>
+        <w:rPr>
+          <w:lang w:eastAsia="es-ES"/>
+        </w:rPr>
+      </w:pPr>
+      <w:bookmarkStart w:id="4" w:name="_Toc414217429"/>
+      <w:r>
+        <w:rPr>
+          <w:lang w:eastAsia="es-ES"/>
+        </w:rPr>
+        <w:t>Breve presentación del portfolio de productos y servicios</w:t>
+      </w:r>
+      <w:bookmarkEnd w:id="4"/>
+    </w:p>
+    <w:p>
+      <w:pPr>
+        <w:rPr>
+          <w:lang w:val="x-none" w:eastAsia="es-ES"/>
+        </w:rPr>
+      </w:pPr>
+    </w:p>
+    <w:p>
+      <w:pPr>
+        <w:jc w:val="both"/>
+        <w:rPr>
           <w:rFonts w:cs="Arial"/>
           <w:iCs/>
           <w:szCs w:val="24"/>
@@ -6265,8 +6054,122 @@
           <w:iCs/>
           <w:szCs w:val="24"/>
         </w:rPr>
-        <w:t>Como empresa innovadora en el sector energético, INGETEAM continua estando activamente involucrada en el desarrollo de sistemas infraestructurales para vehículos eléctricos. En 2013 INGETEAM logró:</w:t>
-      </w:r>
+        <w:t>A continuación presentaremos los productos y s</w:t>
+      </w:r>
+      <w:r>
+        <w:rPr>
+          <w:rFonts w:cs="Arial"/>
+          <w:iCs/>
+          <w:szCs w:val="24"/>
+        </w:rPr>
+        <w:t>ervicios ofertados por INGETEAM</w:t>
+      </w:r>
+      <w:r>
+        <w:rPr>
+          <w:rFonts w:cs="Arial"/>
+          <w:iCs/>
+          <w:szCs w:val="24"/>
+        </w:rPr>
+        <w:t xml:space="preserve">, que están en el orden de entre </w:t>
+      </w:r>
+      <w:r>
+        <w:rPr>
+          <w:rFonts w:cs="Arial"/>
+          <w:iCs/>
+          <w:color w:val="FF0000"/>
+          <w:szCs w:val="24"/>
+        </w:rPr>
+        <w:t>3.000 y 4.000 artículos</w:t>
+      </w:r>
+      <w:r>
+        <w:rPr>
+          <w:rFonts w:cs="Arial"/>
+          <w:iCs/>
+          <w:color w:val="FF0000"/>
+          <w:szCs w:val="24"/>
+        </w:rPr>
+        <w:t xml:space="preserve"> creados</w:t>
+      </w:r>
+      <w:r>
+        <w:rPr>
+          <w:rFonts w:cs="Arial"/>
+          <w:iCs/>
+          <w:color w:val="FF0000"/>
+          <w:szCs w:val="24"/>
+        </w:rPr>
+        <w:t>.</w:t>
+      </w:r>
+    </w:p>
+    <w:p>
+      <w:pPr>
+        <w:jc w:val="both"/>
+        <w:rPr>
+          <w:rFonts w:cs="Arial"/>
+          <w:iCs/>
+          <w:szCs w:val="24"/>
+        </w:rPr>
+      </w:pPr>
+    </w:p>
+    <w:p>
+      <w:pPr>
+        <w:jc w:val="both"/>
+        <w:rPr>
+          <w:rFonts w:cs="Arial"/>
+          <w:iCs/>
+          <w:szCs w:val="24"/>
+        </w:rPr>
+      </w:pPr>
+    </w:p>
+    <w:p>
+      <w:pPr>
+        <w:pStyle w:val="Ttulo3"/>
+      </w:pPr>
+      <w:bookmarkStart w:id="5" w:name="_Toc414217430"/>
+      <w:r>
+        <w:rPr>
+          <w:lang w:val="es-ES"/>
+        </w:rPr>
+        <w:t>Productos del Área Fotovoltaica</w:t>
+      </w:r>
+      <w:bookmarkEnd w:id="5"/>
+    </w:p>
+    <w:p>
+      <w:pPr>
+        <w:jc w:val="both"/>
+        <w:rPr>
+          <w:rFonts w:cs="Arial"/>
+          <w:iCs/>
+          <w:szCs w:val="24"/>
+        </w:rPr>
+      </w:pPr>
+    </w:p>
+    <w:p>
+      <w:pPr>
+        <w:jc w:val="both"/>
+        <w:rPr>
+          <w:rFonts w:cs="Arial"/>
+          <w:iCs/>
+          <w:szCs w:val="24"/>
+        </w:rPr>
+      </w:pPr>
+      <w:r>
+        <w:rPr>
+          <w:rFonts w:cs="Arial"/>
+          <w:iCs/>
+          <w:szCs w:val="24"/>
+        </w:rPr>
+        <w:t>Familias del Área Fotovoltaica</w:t>
+      </w:r>
+    </w:p>
+    <w:p>
+      <w:pPr>
+        <w:jc w:val="both"/>
+        <w:rPr>
+          <w:rFonts w:cs="Arial"/>
+          <w:iCs/>
+          <w:szCs w:val="24"/>
+        </w:rPr>
+      </w:pPr>
     </w:p>
     <w:p>
       <w:pPr>
@@ -6287,55 +6190,7 @@
           <w:iCs/>
           <w:szCs w:val="24"/>
         </w:rPr>
-        <w:t xml:space="preserve">Actualización de la gama de sistemas Ingerev Garage, dándole un aspecto </w:t>
-      </w:r>
-      <w:r>
-        <w:rPr>
-          <w:rFonts w:cs="Arial"/>
-          <w:iCs/>
-          <w:szCs w:val="24"/>
-        </w:rPr>
-        <w:t>más</w:t>
-      </w:r>
-      <w:r>
-        <w:rPr>
-          <w:rFonts w:cs="Arial"/>
-          <w:iCs/>
-          <w:szCs w:val="24"/>
-        </w:rPr>
-        <w:t xml:space="preserve"> moderno y </w:t>
-      </w:r>
-      <w:r>
-        <w:rPr>
-          <w:rFonts w:cs="Arial"/>
-          <w:iCs/>
-          <w:szCs w:val="24"/>
-        </w:rPr>
-        <w:t>más</w:t>
-      </w:r>
-      <w:r>
-        <w:rPr>
-          <w:rFonts w:cs="Arial"/>
-          <w:iCs/>
-          <w:szCs w:val="24"/>
-        </w:rPr>
-        <w:t xml:space="preserve"> ajustado al entorno doméstico donde será</w:t>
-      </w:r>
-      <w:r>
-        <w:rPr>
-          <w:rFonts w:cs="Arial"/>
-          <w:iCs/>
-          <w:szCs w:val="24"/>
-        </w:rPr>
-        <w:t xml:space="preserve"> empleado</w:t>
-      </w:r>
-      <w:r>
-        <w:rPr>
-          <w:rFonts w:cs="Arial"/>
-          <w:iCs/>
-          <w:szCs w:val="24"/>
-        </w:rPr>
-        <w:t>.</w:t>
+        <w:t>Inversores Fotovoltaicos</w:t>
       </w:r>
     </w:p>
     <w:p>
@@ -6357,15 +6212,7 @@
           <w:iCs/>
           <w:szCs w:val="24"/>
         </w:rPr>
-        <w:t>Desarrollo del sistema de carga rápida en CC (corriente continua), basado en el protocolo CHAdeMO</w:t>
-      </w:r>
-      <w:r>
-        <w:rPr>
-          <w:rFonts w:cs="Arial"/>
-          <w:iCs/>
-          <w:szCs w:val="24"/>
-        </w:rPr>
-        <w:t>.</w:t>
+        <w:t>Inversores de Baterías</w:t>
       </w:r>
     </w:p>
     <w:p>
@@ -6387,164 +6234,8 @@
           <w:iCs/>
           <w:szCs w:val="24"/>
         </w:rPr>
-        <w:t>Compleción del proyecto Mugielec, del que formaba parte e</w:t>
-      </w:r>
-      <w:r>
-        <w:rPr>
-          <w:rFonts w:cs="Arial"/>
-          <w:iCs/>
-          <w:szCs w:val="24"/>
-        </w:rPr>
-        <w:t>l programa ETORGAI del Gobierno Vasco</w:t>
-      </w:r>
-      <w:r>
-        <w:rPr>
-          <w:rFonts w:cs="Arial"/>
-          <w:iCs/>
-          <w:szCs w:val="24"/>
-        </w:rPr>
-        <w:t>.</w:t>
-      </w:r>
-    </w:p>
-    <w:p>
-      <w:pPr>
-        <w:jc w:val="both"/>
-        <w:rPr>
-          <w:rFonts w:eastAsia="Times New Roman"/>
-          <w:szCs w:val="20"/>
-          <w:lang w:eastAsia="es-ES"/>
-        </w:rPr>
-      </w:pPr>
-    </w:p>
-    <w:p>
-      <w:pPr>
-        <w:jc w:val="both"/>
-        <w:rPr>
-          <w:rFonts w:eastAsia="Times New Roman"/>
-          <w:szCs w:val="20"/>
-          <w:lang w:eastAsia="es-ES"/>
-        </w:rPr>
-      </w:pPr>
-    </w:p>
-    <w:p>
-      <w:pPr>
-        <w:pStyle w:val="Ttulo2"/>
-        <w:rPr>
-          <w:lang w:eastAsia="es-ES"/>
-        </w:rPr>
-      </w:pPr>
-      <w:bookmarkStart w:id="5" w:name="_Toc414217429"/>
-      <w:r>
-        <w:rPr>
-          <w:lang w:eastAsia="es-ES"/>
-        </w:rPr>
-        <w:t>Breve presentación del portfolio de productos y servicios</w:t>
-      </w:r>
-      <w:bookmarkEnd w:id="5"/>
-    </w:p>
-    <w:p>
-      <w:pPr>
-        <w:rPr>
-          <w:lang w:val="x-none" w:eastAsia="es-ES"/>
-        </w:rPr>
-      </w:pPr>
-    </w:p>
-    <w:p>
-      <w:pPr>
-        <w:jc w:val="both"/>
-        <w:rPr>
-          <w:rFonts w:cs="Arial"/>
-          <w:iCs/>
-          <w:szCs w:val="24"/>
-        </w:rPr>
-      </w:pPr>
-      <w:r>
-        <w:rPr>
-          <w:rFonts w:cs="Arial"/>
-          <w:iCs/>
-          <w:szCs w:val="24"/>
-        </w:rPr>
-        <w:t>A continuación presentaremos los productos y s</w:t>
-      </w:r>
-      <w:r>
-        <w:rPr>
-          <w:rFonts w:cs="Arial"/>
-          <w:iCs/>
-          <w:szCs w:val="24"/>
-        </w:rPr>
-        <w:t>ervicios ofertados por INGETEAM.</w:t>
-      </w:r>
-    </w:p>
-    <w:p>
-      <w:pPr>
-        <w:jc w:val="both"/>
-        <w:rPr>
-          <w:rFonts w:cs="Arial"/>
-          <w:iCs/>
-          <w:szCs w:val="24"/>
-        </w:rPr>
-      </w:pPr>
-    </w:p>
-    <w:p>
-      <w:pPr>
-        <w:jc w:val="both"/>
-        <w:rPr>
-          <w:rFonts w:cs="Arial"/>
-          <w:iCs/>
-          <w:szCs w:val="24"/>
-        </w:rPr>
-      </w:pPr>
-    </w:p>
-    <w:p>
-      <w:pPr>
-        <w:pStyle w:val="Ttulo3"/>
-      </w:pPr>
-      <w:bookmarkStart w:id="6" w:name="_Toc414217430"/>
-      <w:r>
-        <w:rPr>
-          <w:lang w:val="es-ES"/>
-        </w:rPr>
-        <w:t>Productos del Área Fotovoltaica</w:t>
-      </w:r>
-      <w:bookmarkEnd w:id="6"/>
-    </w:p>
-    <w:p>
-      <w:pPr>
-        <w:jc w:val="both"/>
-        <w:rPr>
-          <w:rFonts w:cs="Arial"/>
-          <w:iCs/>
-          <w:szCs w:val="24"/>
-        </w:rPr>
-      </w:pPr>
-    </w:p>
-    <w:p>
-      <w:pPr>
-        <w:jc w:val="both"/>
-        <w:rPr>
-          <w:rFonts w:cs="Arial"/>
-          <w:iCs/>
-          <w:szCs w:val="24"/>
-        </w:rPr>
-      </w:pPr>
-      <w:r>
-        <w:rPr>
-          <w:rFonts w:cs="Arial"/>
-          <w:iCs/>
-          <w:szCs w:val="24"/>
-        </w:rPr>
-        <w:t>Familias del Área Fotovoltaica</w:t>
-      </w:r>
-    </w:p>
-    <w:p>
-      <w:pPr>
-        <w:jc w:val="both"/>
-        <w:rPr>
-          <w:rFonts w:cs="Arial"/>
-          <w:iCs/>
-          <w:szCs w:val="24"/>
-        </w:rPr>
-      </w:pPr>
+        <w:t>Inversores Micro-Eólicos</w:t>
+      </w:r>
     </w:p>
     <w:p>
       <w:pPr>
@@ -6565,7 +6256,7 @@
           <w:iCs/>
           <w:szCs w:val="24"/>
         </w:rPr>
-        <w:t>Inversores Fotovoltaicos</w:t>
+        <w:t>Soluciones para gestionar la energía</w:t>
       </w:r>
     </w:p>
     <w:p>
@@ -6587,7 +6278,7 @@
           <w:iCs/>
           <w:szCs w:val="24"/>
         </w:rPr>
-        <w:t>Inversores de Baterías</w:t>
+        <w:t>Soluciones Diésel-FV</w:t>
       </w:r>
     </w:p>
     <w:p>
@@ -6609,15 +6300,11 @@
           <w:iCs/>
           <w:szCs w:val="24"/>
         </w:rPr>
-        <w:t>Inversores Micro-Eólicos</w:t>
-      </w:r>
-    </w:p>
-    <w:p>
-      <w:pPr>
-        <w:numPr>
-          <w:ilvl w:val="0"/>
-          <w:numId w:val="40"/>
-        </w:numPr>
+        <w:t>Accesorios</w:t>
+      </w:r>
+    </w:p>
+    <w:p>
+      <w:pPr>
         <w:jc w:val="both"/>
         <w:rPr>
           <w:rFonts w:cs="Arial"/>
@@ -6625,22 +6312,255 @@
           <w:szCs w:val="24"/>
         </w:rPr>
       </w:pPr>
-      <w:r>
+    </w:p>
+    <w:p>
+      <w:pPr>
+        <w:jc w:val="both"/>
+        <w:rPr>
+          <w:rFonts w:cs="Arial"/>
+          <w:szCs w:val="24"/>
+        </w:rPr>
+      </w:pPr>
+    </w:p>
+    <w:p>
+      <w:pPr>
+        <w:jc w:val="both"/>
+        <w:rPr>
+          <w:rFonts w:cs="Arial"/>
+          <w:szCs w:val="24"/>
+        </w:rPr>
+      </w:pPr>
+      <w:proofErr w:type="spellStart"/>
+      <w:r>
+        <w:rPr>
+          <w:rFonts w:cs="Arial"/>
+          <w:szCs w:val="24"/>
+        </w:rPr>
+        <w:t>Ingeteam</w:t>
+      </w:r>
+      <w:proofErr w:type="spellEnd"/>
+      <w:r>
+        <w:rPr>
+          <w:rFonts w:cs="Arial"/>
+          <w:szCs w:val="24"/>
+        </w:rPr>
+        <w:t xml:space="preserve"> FV ofrece la siguiente gama de productos: </w:t>
+      </w:r>
+    </w:p>
+    <w:p>
+      <w:pPr>
+        <w:numPr>
+          <w:ilvl w:val="0"/>
+          <w:numId w:val="39"/>
+        </w:numPr>
+        <w:jc w:val="both"/>
+        <w:rPr>
+          <w:rFonts w:cs="Arial"/>
+          <w:szCs w:val="24"/>
+        </w:rPr>
+      </w:pPr>
+      <w:r>
+        <w:rPr>
+          <w:rFonts w:cs="Arial"/>
+          <w:szCs w:val="24"/>
+        </w:rPr>
+        <w:t>I</w:t>
+      </w:r>
+      <w:r>
+        <w:rPr>
+          <w:rFonts w:cs="Arial"/>
+          <w:szCs w:val="24"/>
+        </w:rPr>
+        <w:t>nversores conectados a la red de 2</w:t>
+      </w:r>
+      <w:r>
+        <w:rPr>
+          <w:rFonts w:cs="Arial"/>
+          <w:szCs w:val="24"/>
+        </w:rPr>
+        <w:t>,</w:t>
+      </w:r>
+      <w:r>
+        <w:rPr>
+          <w:rFonts w:cs="Arial"/>
+          <w:szCs w:val="24"/>
+        </w:rPr>
+        <w:t>5 kW a 1 MW</w:t>
+      </w:r>
+    </w:p>
+    <w:p>
+      <w:pPr>
+        <w:numPr>
+          <w:ilvl w:val="0"/>
+          <w:numId w:val="39"/>
+        </w:numPr>
+        <w:jc w:val="both"/>
+        <w:rPr>
+          <w:rFonts w:cs="Arial"/>
+          <w:szCs w:val="24"/>
+        </w:rPr>
+      </w:pPr>
+      <w:r>
+        <w:rPr>
+          <w:rFonts w:cs="Arial"/>
+          <w:szCs w:val="24"/>
+        </w:rPr>
+        <w:t>I</w:t>
+      </w:r>
+      <w:r>
+        <w:rPr>
+          <w:rFonts w:cs="Arial"/>
+          <w:szCs w:val="24"/>
+        </w:rPr>
+        <w:t>nversores híbridos para instalaciones aisladas de 2</w:t>
+      </w:r>
+      <w:r>
+        <w:rPr>
+          <w:rFonts w:cs="Arial"/>
+          <w:szCs w:val="24"/>
+        </w:rPr>
+        <w:t>,</w:t>
+      </w:r>
+      <w:r>
+        <w:rPr>
+          <w:rFonts w:cs="Arial"/>
+          <w:szCs w:val="24"/>
+        </w:rPr>
+        <w:t>4 a 250 kW</w:t>
+      </w:r>
+    </w:p>
+    <w:p>
+      <w:pPr>
+        <w:numPr>
+          <w:ilvl w:val="0"/>
+          <w:numId w:val="39"/>
+        </w:numPr>
+        <w:jc w:val="both"/>
+        <w:rPr>
+          <w:rFonts w:cs="Arial"/>
+          <w:szCs w:val="24"/>
+        </w:rPr>
+      </w:pPr>
+      <w:r>
+        <w:rPr>
+          <w:rFonts w:cs="Arial"/>
+          <w:szCs w:val="24"/>
+        </w:rPr>
+        <w:t>S</w:t>
+      </w:r>
+      <w:r>
+        <w:rPr>
+          <w:rFonts w:cs="Arial"/>
+          <w:szCs w:val="24"/>
+        </w:rPr>
+        <w:t>oluciones de gestión energética para optimizar el autoconsumo</w:t>
+      </w:r>
+    </w:p>
+    <w:p>
+      <w:pPr>
+        <w:numPr>
+          <w:ilvl w:val="0"/>
+          <w:numId w:val="39"/>
+        </w:numPr>
+        <w:jc w:val="both"/>
+        <w:rPr>
+          <w:rFonts w:cs="Arial"/>
+          <w:color w:val="FF0000"/>
+          <w:szCs w:val="24"/>
+        </w:rPr>
+      </w:pPr>
+      <w:r>
+        <w:rPr>
+          <w:rFonts w:cs="Arial"/>
+          <w:color w:val="FF0000"/>
+          <w:szCs w:val="24"/>
+        </w:rPr>
+        <w:t>Equipo de monitorización de las corrientes de las cadenas de la matriz fotovoltaica</w:t>
+      </w:r>
+    </w:p>
+    <w:p>
+      <w:pPr>
+        <w:numPr>
+          <w:ilvl w:val="0"/>
+          <w:numId w:val="39"/>
+        </w:numPr>
+        <w:jc w:val="both"/>
+        <w:rPr>
+          <w:rFonts w:cs="Arial"/>
+          <w:szCs w:val="24"/>
+        </w:rPr>
+      </w:pPr>
+      <w:r>
+        <w:rPr>
+          <w:rFonts w:cs="Arial"/>
+          <w:color w:val="FF0000"/>
+          <w:szCs w:val="24"/>
+        </w:rPr>
+        <w:t>Un amplio espectro de herramientas para la comunicación in situ así como remota con los inversores y para ver los parámetros de la planta desde un PC</w:t>
+      </w:r>
+    </w:p>
+    <w:p>
+      <w:pPr>
+        <w:jc w:val="both"/>
         <w:rPr>
           <w:rFonts w:cs="Arial"/>
           <w:iCs/>
           <w:szCs w:val="24"/>
         </w:rPr>
-        <w:t>Soluciones para gestionar la energía</w:t>
-      </w:r>
-    </w:p>
-    <w:p>
-      <w:pPr>
-        <w:numPr>
-          <w:ilvl w:val="0"/>
-          <w:numId w:val="40"/>
-        </w:numPr>
+      </w:pPr>
+    </w:p>
+    <w:p>
+      <w:pPr>
         <w:jc w:val="both"/>
+        <w:rPr>
+          <w:rFonts w:cs="Arial"/>
+          <w:iCs/>
+          <w:color w:val="FF0000"/>
+          <w:szCs w:val="24"/>
+          <w:u w:val="single"/>
+        </w:rPr>
+      </w:pPr>
+      <w:r>
+        <w:rPr>
+          <w:rFonts w:cs="Arial"/>
+          <w:iCs/>
+          <w:color w:val="FF0000"/>
+          <w:szCs w:val="24"/>
+          <w:u w:val="single"/>
+        </w:rPr>
+        <w:t>UNIFICAR</w:t>
+      </w:r>
+      <w:r>
+        <w:rPr>
+          <w:rFonts w:cs="Arial"/>
+          <w:iCs/>
+          <w:color w:val="FF0000"/>
+          <w:szCs w:val="24"/>
+          <w:u w:val="single"/>
+        </w:rPr>
+        <w:t xml:space="preserve"> con </w:t>
+      </w:r>
+      <w:r>
+        <w:rPr>
+          <w:color w:val="FF0000"/>
+          <w:u w:val="single"/>
+          <w:lang w:eastAsia="es-ES"/>
+        </w:rPr>
+        <w:t xml:space="preserve">Carlos </w:t>
+      </w:r>
+      <w:proofErr w:type="spellStart"/>
+      <w:r>
+        <w:rPr>
+          <w:color w:val="FF0000"/>
+          <w:u w:val="single"/>
+          <w:lang w:eastAsia="es-ES"/>
+        </w:rPr>
+        <w:t>Lezana</w:t>
+      </w:r>
+      <w:proofErr w:type="spellEnd"/>
+    </w:p>
+    <w:p>
+      <w:pPr>
         <w:rPr>
           <w:rFonts w:cs="Arial"/>
           <w:iCs/>
@@ -6653,15 +6573,11 @@
           <w:iCs/>
           <w:szCs w:val="24"/>
         </w:rPr>
-        <w:t>Soluciones Diésel-FV</w:t>
-      </w:r>
-    </w:p>
-    <w:p>
-      <w:pPr>
-        <w:numPr>
-          <w:ilvl w:val="0"/>
-          <w:numId w:val="40"/>
-        </w:numPr>
+        <w:br w:type="page"/>
+      </w:r>
+    </w:p>
+    <w:p>
+      <w:pPr>
         <w:jc w:val="both"/>
         <w:rPr>
           <w:rFonts w:cs="Arial"/>
@@ -6669,42 +6585,6 @@
           <w:szCs w:val="24"/>
         </w:rPr>
       </w:pPr>
-      <w:r>
-        <w:rPr>
-          <w:rFonts w:cs="Arial"/>
-          <w:iCs/>
-          <w:szCs w:val="24"/>
-        </w:rPr>
-        <w:t>Accesorios</w:t>
-      </w:r>
-    </w:p>
-    <w:p>
-      <w:pPr>
-        <w:jc w:val="both"/>
-        <w:rPr>
-          <w:rFonts w:cs="Arial"/>
-          <w:iCs/>
-          <w:szCs w:val="24"/>
-        </w:rPr>
-      </w:pPr>
-    </w:p>
-    <w:p>
-      <w:pPr>
-        <w:jc w:val="both"/>
-        <w:rPr>
-          <w:rFonts w:cs="Arial"/>
-          <w:iCs/>
-          <w:szCs w:val="24"/>
-        </w:rPr>
-      </w:pPr>
-      <w:r>
-        <w:rPr>
-          <w:rFonts w:cs="Arial"/>
-          <w:iCs/>
-          <w:szCs w:val="24"/>
-        </w:rPr>
-        <w:br w:type="page"/>
-      </w:r>
     </w:p>
     <w:p>
       <w:pPr>
@@ -6723,7 +6603,6 @@
           <w:szCs w:val="24"/>
           <w:lang w:eastAsia="es-ES"/>
         </w:rPr>
-        <w:lastRenderedPageBreak/>
         <mc:AlternateContent>
           <mc:Choice Requires="wps">
             <w:drawing>
@@ -7663,13 +7542,38 @@
         </w:rPr>
         <w:t>(</w:t>
       </w:r>
+      <w:proofErr w:type="gramStart"/>
       <w:r>
         <w:rPr>
           <w:color w:val="FF0000"/>
           <w:lang w:eastAsia="es-ES"/>
         </w:rPr>
-        <w:t>necesitamos imágenes de las familias para poder elaborar una buena presentación de las familias de productos</w:t>
-      </w:r>
+        <w:t>necesitamos</w:t>
+      </w:r>
+      <w:proofErr w:type="gramEnd"/>
+      <w:r>
+        <w:rPr>
+          <w:color w:val="FF0000"/>
+          <w:lang w:eastAsia="es-ES"/>
+        </w:rPr>
+        <w:t xml:space="preserve"> imágenes de las familias para poder elaborar una buena presentación de las familias de productos</w:t>
+      </w:r>
+      <w:r>
+        <w:rPr>
+          <w:color w:val="FF0000"/>
+          <w:lang w:eastAsia="es-ES"/>
+        </w:rPr>
+        <w:t xml:space="preserve">. Solicitar a Carlos </w:t>
+      </w:r>
+      <w:proofErr w:type="spellStart"/>
+      <w:r>
+        <w:rPr>
+          <w:color w:val="FF0000"/>
+          <w:lang w:eastAsia="es-ES"/>
+        </w:rPr>
+        <w:t>Lezana</w:t>
+      </w:r>
+      <w:proofErr w:type="spellEnd"/>
       <w:r>
         <w:rPr>
           <w:color w:val="FF0000"/>
@@ -7706,7 +7610,7 @@
       <w:pPr>
         <w:pStyle w:val="Ttulo3"/>
       </w:pPr>
-      <w:bookmarkStart w:id="7" w:name="_Toc414217431"/>
+      <w:bookmarkStart w:id="6" w:name="_Toc414217431"/>
       <w:r>
         <w:rPr>
           <w:lang w:val="es-ES"/>
@@ -7714,7 +7618,7 @@
         <w:lastRenderedPageBreak/>
         <w:t>Productos del Área de Movilidad Eléctrica</w:t>
       </w:r>
-      <w:bookmarkEnd w:id="7"/>
+      <w:bookmarkEnd w:id="6"/>
     </w:p>
     <w:p>
       <w:pPr>
@@ -7763,13 +7667,41 @@
           <w:szCs w:val="24"/>
         </w:rPr>
       </w:pPr>
+      <w:proofErr w:type="spellStart"/>
       <w:r>
         <w:rPr>
           <w:rFonts w:cs="Arial"/>
           <w:iCs/>
           <w:szCs w:val="24"/>
         </w:rPr>
-        <w:t>Ingerev Garage Basic</w:t>
+        <w:t>Ingerev</w:t>
+      </w:r>
+      <w:proofErr w:type="spellEnd"/>
+      <w:r>
+        <w:rPr>
+          <w:rFonts w:cs="Arial"/>
+          <w:iCs/>
+          <w:szCs w:val="24"/>
+        </w:rPr>
+        <w:t xml:space="preserve"> </w:t>
+      </w:r>
+      <w:proofErr w:type="spellStart"/>
+      <w:r>
+        <w:rPr>
+          <w:rFonts w:cs="Arial"/>
+          <w:iCs/>
+          <w:szCs w:val="24"/>
+        </w:rPr>
+        <w:t>Garage</w:t>
+      </w:r>
+      <w:proofErr w:type="spellEnd"/>
+      <w:r>
+        <w:rPr>
+          <w:rFonts w:cs="Arial"/>
+          <w:iCs/>
+          <w:szCs w:val="24"/>
+        </w:rPr>
+        <w:t xml:space="preserve"> Basic</w:t>
       </w:r>
     </w:p>
     <w:p>
@@ -7785,14 +7717,34 @@
           <w:szCs w:val="24"/>
         </w:rPr>
       </w:pPr>
+      <w:proofErr w:type="spellStart"/>
       <w:r>
         <w:rPr>
           <w:rFonts w:cs="Arial"/>
           <w:iCs/>
           <w:szCs w:val="24"/>
         </w:rPr>
-        <w:t>Ingerev Garage</w:t>
-      </w:r>
+        <w:t>Ingerev</w:t>
+      </w:r>
+      <w:proofErr w:type="spellEnd"/>
+      <w:r>
+        <w:rPr>
+          <w:rFonts w:cs="Arial"/>
+          <w:iCs/>
+          <w:szCs w:val="24"/>
+        </w:rPr>
+        <w:t xml:space="preserve"> </w:t>
+      </w:r>
+      <w:proofErr w:type="spellStart"/>
+      <w:r>
+        <w:rPr>
+          <w:rFonts w:cs="Arial"/>
+          <w:iCs/>
+          <w:szCs w:val="24"/>
+        </w:rPr>
+        <w:t>Garage</w:t>
+      </w:r>
+      <w:proofErr w:type="spellEnd"/>
     </w:p>
     <w:p>
       <w:pPr>
@@ -7807,13 +7759,23 @@
           <w:szCs w:val="24"/>
         </w:rPr>
       </w:pPr>
+      <w:proofErr w:type="spellStart"/>
       <w:r>
         <w:rPr>
           <w:rFonts w:cs="Arial"/>
           <w:iCs/>
           <w:szCs w:val="24"/>
         </w:rPr>
-        <w:t>Ingerev City</w:t>
+        <w:t>Ingerev</w:t>
+      </w:r>
+      <w:proofErr w:type="spellEnd"/>
+      <w:r>
+        <w:rPr>
+          <w:rFonts w:cs="Arial"/>
+          <w:iCs/>
+          <w:szCs w:val="24"/>
+        </w:rPr>
+        <w:t xml:space="preserve"> City</w:t>
       </w:r>
     </w:p>
     <w:p>
@@ -7829,13 +7791,23 @@
           <w:szCs w:val="24"/>
         </w:rPr>
       </w:pPr>
+      <w:proofErr w:type="spellStart"/>
       <w:r>
         <w:rPr>
           <w:rFonts w:cs="Arial"/>
           <w:iCs/>
           <w:szCs w:val="24"/>
         </w:rPr>
-        <w:t>Ingerev Road</w:t>
+        <w:t>Ingerev</w:t>
+      </w:r>
+      <w:proofErr w:type="spellEnd"/>
+      <w:r>
+        <w:rPr>
+          <w:rFonts w:cs="Arial"/>
+          <w:iCs/>
+          <w:szCs w:val="24"/>
+        </w:rPr>
+        <w:t xml:space="preserve"> Road</w:t>
       </w:r>
     </w:p>
     <w:p>
@@ -8174,7 +8146,7 @@
           <w:lang w:val="es-ES"/>
         </w:rPr>
       </w:pPr>
-      <w:bookmarkStart w:id="8" w:name="_Toc414217432"/>
+      <w:bookmarkStart w:id="7" w:name="_Toc414217432"/>
       <w:r>
         <w:rPr>
           <w:lang w:val="es-ES"/>
@@ -8182,7 +8154,7 @@
         <w:lastRenderedPageBreak/>
         <w:t>Servicios prestados por INGETEAM</w:t>
       </w:r>
-      <w:bookmarkEnd w:id="8"/>
+      <w:bookmarkEnd w:id="7"/>
     </w:p>
     <w:p>
       <w:pPr>
@@ -8197,11 +8169,19 @@
           <w:lang w:eastAsia="x-none"/>
         </w:rPr>
       </w:pPr>
+      <w:proofErr w:type="spellStart"/>
       <w:r>
         <w:rPr>
           <w:lang w:eastAsia="x-none"/>
         </w:rPr>
-        <w:t>Ingeteam ofrece 7 módulos de servicio que engloban todas las necesidades de mantenimiento de los inversores fotovoltaicos.</w:t>
+        <w:t>Ingeteam</w:t>
+      </w:r>
+      <w:proofErr w:type="spellEnd"/>
+      <w:r>
+        <w:rPr>
+          <w:lang w:eastAsia="x-none"/>
+        </w:rPr>
+        <w:t xml:space="preserve"> ofrece 7 módulos de servicio que engloban todas las necesidades de mantenimiento de los inversores fotovoltaicos.</w:t>
       </w:r>
     </w:p>
     <w:p>
@@ -8230,9 +8210,9 @@
         <w:tblLook w:val="04A0" w:firstRow="1" w:lastRow="0" w:firstColumn="1" w:lastColumn="0" w:noHBand="0" w:noVBand="1"/>
       </w:tblPr>
       <w:tblGrid>
-        <w:gridCol w:w="1296"/>
+        <w:gridCol w:w="1297"/>
         <w:gridCol w:w="2594"/>
-        <w:gridCol w:w="5040"/>
+        <w:gridCol w:w="5039"/>
       </w:tblGrid>
       <w:tr>
         <w:trPr>
@@ -8357,10 +8337,10 @@
                   <v:path o:extrusionok="f" gradientshapeok="t" o:connecttype="rect"/>
                   <o:lock v:ext="edit" aspectratio="t"/>
                 </v:shapetype>
-                <v:shape id="_x0000_i1025" type="#_x0000_t75" style="width:57.8pt;height:55.9pt" o:ole="">
+                <v:shape id="_x0000_i1025" type="#_x0000_t75" style="width:57.75pt;height:55.7pt" o:ole="">
                   <v:imagedata r:id="rId14" o:title=""/>
                 </v:shape>
-                <o:OLEObject Type="Embed" ProgID="PBrush" ShapeID="_x0000_i1025" DrawAspect="Content" ObjectID="_1488021989" r:id="rId15"/>
+                <o:OLEObject Type="Embed" ProgID="PBrush" ShapeID="_x0000_i1025" DrawAspect="Content" ObjectID="_1488201271" r:id="rId15"/>
               </w:object>
             </w:r>
           </w:p>
@@ -8422,7 +8402,31 @@
                 <w:color w:val="000000"/>
                 <w:lang w:eastAsia="es-ES"/>
               </w:rPr>
-              <w:t>Completa garantía para su inversor.</w:t>
+              <w:t>Complementa</w:t>
+            </w:r>
+            <w:r>
+              <w:rPr>
+                <w:rFonts w:ascii="Calibri" w:eastAsia="Times New Roman" w:hAnsi="Calibri"/>
+                <w:color w:val="000000"/>
+                <w:lang w:eastAsia="es-ES"/>
+              </w:rPr>
+              <w:t xml:space="preserve"> </w:t>
+            </w:r>
+            <w:r>
+              <w:rPr>
+                <w:rFonts w:ascii="Calibri" w:eastAsia="Times New Roman" w:hAnsi="Calibri"/>
+                <w:color w:val="000000"/>
+                <w:lang w:eastAsia="es-ES"/>
+              </w:rPr>
+              <w:t xml:space="preserve">la </w:t>
+            </w:r>
+            <w:r>
+              <w:rPr>
+                <w:rFonts w:ascii="Calibri" w:eastAsia="Times New Roman" w:hAnsi="Calibri"/>
+                <w:color w:val="000000"/>
+                <w:lang w:eastAsia="es-ES"/>
+              </w:rPr>
+              <w:t>garantía.</w:t>
             </w:r>
           </w:p>
           <w:p>
@@ -8547,10 +8551,10 @@
                 <w:lang w:eastAsia="es-ES"/>
               </w:rPr>
               <w:object w:dxaOrig="1770" w:dyaOrig="1740">
-                <v:shape id="_x0000_i1026" type="#_x0000_t75" style="width:57.8pt;height:56.85pt" o:ole="">
+                <v:shape id="_x0000_i1026" type="#_x0000_t75" style="width:57.75pt;height:57.05pt" o:ole="">
                   <v:imagedata r:id="rId16" o:title=""/>
                 </v:shape>
-                <o:OLEObject Type="Embed" ProgID="PBrush" ShapeID="_x0000_i1026" DrawAspect="Content" ObjectID="_1488021990" r:id="rId17"/>
+                <o:OLEObject Type="Embed" ProgID="PBrush" ShapeID="_x0000_i1026" DrawAspect="Content" ObjectID="_1488201272" r:id="rId17"/>
               </w:object>
             </w:r>
           </w:p>
@@ -8759,10 +8763,10 @@
                 <w:lang w:eastAsia="es-ES"/>
               </w:rPr>
               <w:object w:dxaOrig="1740" w:dyaOrig="1740">
-                <v:shape id="_x0000_i1027" type="#_x0000_t75" style="width:54pt;height:54pt" o:ole="">
+                <v:shape id="_x0000_i1027" type="#_x0000_t75" style="width:54.35pt;height:54.35pt" o:ole="">
                   <v:imagedata r:id="rId18" o:title=""/>
                 </v:shape>
-                <o:OLEObject Type="Embed" ProgID="PBrush" ShapeID="_x0000_i1027" DrawAspect="Content" ObjectID="_1488021991" r:id="rId19"/>
+                <o:OLEObject Type="Embed" ProgID="PBrush" ShapeID="_x0000_i1027" DrawAspect="Content" ObjectID="_1488201273" r:id="rId19"/>
               </w:object>
             </w:r>
           </w:p>
@@ -8885,10 +8889,10 @@
                 <w:lang w:eastAsia="es-ES"/>
               </w:rPr>
               <w:object w:dxaOrig="1740" w:dyaOrig="1725">
-                <v:shape id="_x0000_i1028" type="#_x0000_t75" style="width:54pt;height:53.05pt" o:ole="">
+                <v:shape id="_x0000_i1028" type="#_x0000_t75" style="width:54.35pt;height:53pt" o:ole="">
                   <v:imagedata r:id="rId20" o:title=""/>
                 </v:shape>
-                <o:OLEObject Type="Embed" ProgID="PBrush" ShapeID="_x0000_i1028" DrawAspect="Content" ObjectID="_1488021992" r:id="rId21"/>
+                <o:OLEObject Type="Embed" ProgID="PBrush" ShapeID="_x0000_i1028" DrawAspect="Content" ObjectID="_1488201274" r:id="rId21"/>
               </w:object>
             </w:r>
           </w:p>
@@ -9061,10 +9065,10 @@
                 <w:lang w:eastAsia="es-ES"/>
               </w:rPr>
               <w:object w:dxaOrig="1725" w:dyaOrig="1725">
-                <v:shape id="_x0000_i1029" type="#_x0000_t75" style="width:54pt;height:54pt" o:ole="">
+                <v:shape id="_x0000_i1029" type="#_x0000_t75" style="width:53.65pt;height:53.65pt" o:ole="">
                   <v:imagedata r:id="rId22" o:title=""/>
                 </v:shape>
-                <o:OLEObject Type="Embed" ProgID="PBrush" ShapeID="_x0000_i1029" DrawAspect="Content" ObjectID="_1488021993" r:id="rId23"/>
+                <o:OLEObject Type="Embed" ProgID="PBrush" ShapeID="_x0000_i1029" DrawAspect="Content" ObjectID="_1488201275" r:id="rId23"/>
               </w:object>
             </w:r>
           </w:p>
@@ -9203,10 +9207,10 @@
                 <w:lang w:eastAsia="es-ES"/>
               </w:rPr>
               <w:object w:dxaOrig="1755" w:dyaOrig="1755">
-                <v:shape id="_x0000_i1030" type="#_x0000_t75" style="width:54pt;height:54pt" o:ole="">
+                <v:shape id="_x0000_i1030" type="#_x0000_t75" style="width:53.65pt;height:53.65pt" o:ole="">
                   <v:imagedata r:id="rId24" o:title=""/>
                 </v:shape>
-                <o:OLEObject Type="Embed" ProgID="PBrush" ShapeID="_x0000_i1030" DrawAspect="Content" ObjectID="_1488021994" r:id="rId25"/>
+                <o:OLEObject Type="Embed" ProgID="PBrush" ShapeID="_x0000_i1030" DrawAspect="Content" ObjectID="_1488201276" r:id="rId25"/>
               </w:object>
             </w:r>
           </w:p>
@@ -9422,10 +9426,10 @@
                 <w:lang w:eastAsia="es-ES"/>
               </w:rPr>
               <w:object w:dxaOrig="1725" w:dyaOrig="1740">
-                <v:shape id="_x0000_i1031" type="#_x0000_t75" style="width:52.1pt;height:52.1pt" o:ole="">
+                <v:shape id="_x0000_i1031" type="#_x0000_t75" style="width:52.3pt;height:52.3pt" o:ole="">
                   <v:imagedata r:id="rId26" o:title=""/>
                 </v:shape>
-                <o:OLEObject Type="Embed" ProgID="PBrush" ShapeID="_x0000_i1031" DrawAspect="Content" ObjectID="_1488021995" r:id="rId27"/>
+                <o:OLEObject Type="Embed" ProgID="PBrush" ShapeID="_x0000_i1031" DrawAspect="Content" ObjectID="_1488201277" r:id="rId27"/>
               </w:object>
             </w:r>
           </w:p>
@@ -9555,7 +9559,7 @@
           <w:lang w:eastAsia="es-ES"/>
         </w:rPr>
       </w:pPr>
-      <w:bookmarkStart w:id="9" w:name="_Toc414217433"/>
+      <w:bookmarkStart w:id="8" w:name="_Toc414217433"/>
       <w:r>
         <w:rPr>
           <w:lang w:eastAsia="es-ES"/>
@@ -9599,7 +9603,7 @@
         </w:rPr>
         <w:t xml:space="preserve"> (B2B)</w:t>
       </w:r>
-      <w:bookmarkEnd w:id="9"/>
+      <w:bookmarkEnd w:id="8"/>
     </w:p>
     <w:p>
       <w:pPr>
@@ -9614,36 +9618,121 @@
           <w:lang w:eastAsia="es-ES"/>
         </w:rPr>
       </w:pPr>
-    </w:p>
-    <w:p>
-      <w:pPr>
+      <w:proofErr w:type="spellStart"/>
+      <w:r>
         <w:rPr>
           <w:lang w:eastAsia="es-ES"/>
         </w:rPr>
-      </w:pPr>
+        <w:t>Ingeteam</w:t>
+      </w:r>
+      <w:proofErr w:type="spellEnd"/>
       <w:r>
         <w:rPr>
           <w:lang w:eastAsia="es-ES"/>
         </w:rPr>
-        <w:t xml:space="preserve">INGETEAM </w:t>
+        <w:t xml:space="preserve"> FV</w:t>
       </w:r>
       <w:r>
         <w:rPr>
           <w:lang w:eastAsia="es-ES"/>
         </w:rPr>
-        <w:t xml:space="preserve">categoriza </w:t>
+        <w:t xml:space="preserve"> </w:t>
       </w:r>
       <w:r>
         <w:rPr>
           <w:lang w:eastAsia="es-ES"/>
         </w:rPr>
-        <w:t xml:space="preserve">inicialmente </w:t>
+        <w:t xml:space="preserve">segmenta el mercado </w:t>
       </w:r>
       <w:r>
         <w:rPr>
           <w:lang w:eastAsia="es-ES"/>
         </w:rPr>
-        <w:t>sus clientes con respecto a los vatios requeridos:</w:t>
+        <w:t xml:space="preserve">con respecto a </w:t>
+      </w:r>
+      <w:r>
+        <w:rPr>
+          <w:lang w:eastAsia="es-ES"/>
+        </w:rPr>
+        <w:t>la dimensión de las instalaciones. Existen tres segmentos de mercado</w:t>
+      </w:r>
+      <w:r>
+        <w:rPr>
+          <w:lang w:eastAsia="es-ES"/>
+        </w:rPr>
+        <w:t>:</w:t>
+      </w:r>
+      <w:r>
+        <w:rPr>
+          <w:lang w:eastAsia="es-ES"/>
+        </w:rPr>
+        <w:t xml:space="preserve"> Canal Residencial, </w:t>
+      </w:r>
+      <w:r>
+        <w:rPr>
+          <w:lang w:eastAsia="es-ES"/>
+        </w:rPr>
+        <w:t xml:space="preserve">Canal Comercial/Industrial </w:t>
+      </w:r>
+      <w:r>
+        <w:rPr>
+          <w:lang w:eastAsia="es-ES"/>
+        </w:rPr>
+        <w:t xml:space="preserve">y </w:t>
+      </w:r>
+      <w:r>
+        <w:rPr>
+          <w:lang w:eastAsia="es-ES"/>
+        </w:rPr>
+        <w:t xml:space="preserve">  Canal </w:t>
+      </w:r>
+      <w:proofErr w:type="spellStart"/>
+      <w:r>
+        <w:rPr>
+          <w:lang w:eastAsia="es-ES"/>
+        </w:rPr>
+        <w:t>Landscape</w:t>
+      </w:r>
+      <w:proofErr w:type="spellEnd"/>
+      <w:r>
+        <w:rPr>
+          <w:lang w:eastAsia="es-ES"/>
+        </w:rPr>
+        <w:t>/</w:t>
+      </w:r>
+      <w:proofErr w:type="spellStart"/>
+      <w:r>
+        <w:rPr>
+          <w:lang w:eastAsia="es-ES"/>
+        </w:rPr>
+        <w:t>Utilities</w:t>
+      </w:r>
+      <w:proofErr w:type="spellEnd"/>
+      <w:r>
+        <w:rPr>
+          <w:lang w:eastAsia="es-ES"/>
+        </w:rPr>
+        <w:t>. Por norma general los actores en cada uno de los segmentos son diferentes, pero no excluyentes.</w:t>
+      </w:r>
+    </w:p>
+    <w:p>
+      <w:pPr>
+        <w:rPr>
+          <w:lang w:eastAsia="es-ES"/>
+        </w:rPr>
+      </w:pPr>
+    </w:p>
+    <w:p>
+      <w:pPr>
+        <w:rPr>
+          <w:lang w:eastAsia="es-ES"/>
+        </w:rPr>
+      </w:pPr>
+      <w:r>
+        <w:rPr>
+          <w:lang w:eastAsia="es-ES"/>
+        </w:rPr>
+        <w:t>Estos segmentos son:</w:t>
       </w:r>
     </w:p>
     <w:p>
@@ -9679,8 +9768,16 @@
         <w:rPr>
           <w:lang w:eastAsia="es-ES"/>
         </w:rPr>
-        <w:t>Rango: 0-10 kWp</w:t>
-      </w:r>
+        <w:t xml:space="preserve">Rango: 0-10 </w:t>
+      </w:r>
+      <w:proofErr w:type="spellStart"/>
+      <w:r>
+        <w:rPr>
+          <w:lang w:eastAsia="es-ES"/>
+        </w:rPr>
+        <w:t>kWp</w:t>
+      </w:r>
+      <w:proofErr w:type="spellEnd"/>
     </w:p>
     <w:p>
       <w:pPr>
@@ -9696,7 +9793,30 @@
         <w:rPr>
           <w:lang w:eastAsia="es-ES"/>
         </w:rPr>
-        <w:t xml:space="preserve">Ejemplos: Instaladores, Distribuidores (generalmente </w:t>
+        <w:t>Productos: 1-Play</w:t>
+      </w:r>
+    </w:p>
+    <w:p>
+      <w:pPr>
+        <w:numPr>
+          <w:ilvl w:val="1"/>
+          <w:numId w:val="41"/>
+        </w:numPr>
+        <w:rPr>
+          <w:lang w:eastAsia="es-ES"/>
+        </w:rPr>
+      </w:pPr>
+      <w:r>
+        <w:rPr>
+          <w:lang w:eastAsia="es-ES"/>
+        </w:rPr>
+        <w:t>Actores principales</w:t>
+      </w:r>
+      <w:r>
+        <w:rPr>
+          <w:lang w:eastAsia="es-ES"/>
+        </w:rPr>
+        <w:t xml:space="preserve">: Instaladores, Distribuidores (generalmente </w:t>
       </w:r>
       <w:r>
         <w:rPr>
@@ -9761,8 +9881,30 @@
         <w:rPr>
           <w:lang w:eastAsia="es-ES"/>
         </w:rPr>
-        <w:t>Rango: 10 kWp – 1 MWp</w:t>
-      </w:r>
+        <w:t xml:space="preserve">Rango: 10 </w:t>
+      </w:r>
+      <w:proofErr w:type="spellStart"/>
+      <w:r>
+        <w:rPr>
+          <w:lang w:eastAsia="es-ES"/>
+        </w:rPr>
+        <w:t>kWp</w:t>
+      </w:r>
+      <w:proofErr w:type="spellEnd"/>
+      <w:r>
+        <w:rPr>
+          <w:lang w:eastAsia="es-ES"/>
+        </w:rPr>
+        <w:t xml:space="preserve"> – 1 </w:t>
+      </w:r>
+      <w:proofErr w:type="spellStart"/>
+      <w:r>
+        <w:rPr>
+          <w:lang w:eastAsia="es-ES"/>
+        </w:rPr>
+        <w:t>MWp</w:t>
+      </w:r>
+      <w:proofErr w:type="spellEnd"/>
     </w:p>
     <w:p>
       <w:pPr>
@@ -9778,7 +9920,36 @@
         <w:rPr>
           <w:lang w:eastAsia="es-ES"/>
         </w:rPr>
-        <w:t>Ejemplos: Centros Comerciales, Fabricantes/Distribuidores de coches</w:t>
+        <w:t>Productos: 3</w:t>
+      </w:r>
+      <w:r>
+        <w:rPr>
+          <w:lang w:eastAsia="es-ES"/>
+        </w:rPr>
+        <w:t>-Play</w:t>
+      </w:r>
+    </w:p>
+    <w:p>
+      <w:pPr>
+        <w:numPr>
+          <w:ilvl w:val="1"/>
+          <w:numId w:val="41"/>
+        </w:numPr>
+        <w:rPr>
+          <w:lang w:eastAsia="es-ES"/>
+        </w:rPr>
+      </w:pPr>
+      <w:r>
+        <w:rPr>
+          <w:lang w:eastAsia="es-ES"/>
+        </w:rPr>
+        <w:t xml:space="preserve">Actores principales: </w:t>
+      </w:r>
+      <w:r>
+        <w:rPr>
+          <w:lang w:eastAsia="es-ES"/>
+        </w:rPr>
+        <w:t>Centros Comerciales, Fabricantes/Distribuidores de coches</w:t>
       </w:r>
     </w:p>
     <w:p>
@@ -9797,8 +9968,33 @@
           <w:b/>
           <w:lang w:eastAsia="es-ES"/>
         </w:rPr>
-        <w:t>Canal Landscape/Utilities</w:t>
-      </w:r>
+        <w:t xml:space="preserve">Canal </w:t>
+      </w:r>
+      <w:proofErr w:type="spellStart"/>
+      <w:r>
+        <w:rPr>
+          <w:b/>
+          <w:lang w:eastAsia="es-ES"/>
+        </w:rPr>
+        <w:t>Landscape</w:t>
+      </w:r>
+      <w:proofErr w:type="spellEnd"/>
+      <w:r>
+        <w:rPr>
+          <w:b/>
+          <w:lang w:eastAsia="es-ES"/>
+        </w:rPr>
+        <w:t>/</w:t>
+      </w:r>
+      <w:proofErr w:type="spellStart"/>
+      <w:r>
+        <w:rPr>
+          <w:b/>
+          <w:lang w:eastAsia="es-ES"/>
+        </w:rPr>
+        <w:t>Utilities</w:t>
+      </w:r>
+      <w:proofErr w:type="spellEnd"/>
     </w:p>
     <w:p>
       <w:pPr>
@@ -9831,13 +10027,88 @@
         <w:rPr>
           <w:lang w:eastAsia="es-ES"/>
         </w:rPr>
-        <w:t xml:space="preserve">Ejemplos: </w:t>
-      </w:r>
+        <w:t xml:space="preserve">Productos: </w:t>
+      </w:r>
+      <w:proofErr w:type="spellStart"/>
       <w:r>
         <w:rPr>
           <w:lang w:eastAsia="es-ES"/>
         </w:rPr>
-        <w:t>EPCistas, Developers/Promotores</w:t>
+        <w:t>Power</w:t>
+      </w:r>
+      <w:proofErr w:type="spellEnd"/>
+      <w:r>
+        <w:rPr>
+          <w:lang w:eastAsia="es-ES"/>
+        </w:rPr>
+        <w:t xml:space="preserve"> </w:t>
+      </w:r>
+      <w:proofErr w:type="spellStart"/>
+      <w:r>
+        <w:rPr>
+          <w:lang w:eastAsia="es-ES"/>
+        </w:rPr>
+        <w:t>Stations</w:t>
+      </w:r>
+      <w:proofErr w:type="spellEnd"/>
+      <w:r>
+        <w:rPr>
+          <w:lang w:eastAsia="es-ES"/>
+        </w:rPr>
+        <w:t xml:space="preserve">, Central </w:t>
+      </w:r>
+      <w:proofErr w:type="spellStart"/>
+      <w:r>
+        <w:rPr>
+          <w:lang w:eastAsia="es-ES"/>
+        </w:rPr>
+        <w:t>Inverters</w:t>
+      </w:r>
+      <w:proofErr w:type="spellEnd"/>
+    </w:p>
+    <w:p>
+      <w:pPr>
+        <w:numPr>
+          <w:ilvl w:val="1"/>
+          <w:numId w:val="41"/>
+        </w:numPr>
+        <w:rPr>
+          <w:lang w:eastAsia="es-ES"/>
+        </w:rPr>
+      </w:pPr>
+      <w:r>
+        <w:rPr>
+          <w:lang w:eastAsia="es-ES"/>
+        </w:rPr>
+        <w:t xml:space="preserve">Actores principales: </w:t>
+      </w:r>
+      <w:proofErr w:type="spellStart"/>
+      <w:r>
+        <w:rPr>
+          <w:lang w:eastAsia="es-ES"/>
+        </w:rPr>
+        <w:t>EPCistas</w:t>
+      </w:r>
+      <w:proofErr w:type="spellEnd"/>
+      <w:r>
+        <w:rPr>
+          <w:lang w:eastAsia="es-ES"/>
+        </w:rPr>
+        <w:t xml:space="preserve">, </w:t>
+      </w:r>
+      <w:proofErr w:type="spellStart"/>
+      <w:r>
+        <w:rPr>
+          <w:lang w:eastAsia="es-ES"/>
+        </w:rPr>
+        <w:t>Developers</w:t>
+      </w:r>
+      <w:proofErr w:type="spellEnd"/>
+      <w:r>
+        <w:rPr>
+          <w:lang w:eastAsia="es-ES"/>
+        </w:rPr>
+        <w:t>/Promotores</w:t>
       </w:r>
       <w:r>
         <w:rPr>
@@ -9890,29 +10161,19 @@
     <w:p>
       <w:pPr>
         <w:pStyle w:val="Prrafodelista"/>
+        <w:ind w:left="0"/>
         <w:jc w:val="both"/>
         <w:rPr>
           <w:rFonts w:cs="Times New Roman"/>
           <w:lang w:eastAsia="es-ES"/>
         </w:rPr>
       </w:pPr>
-    </w:p>
-    <w:p>
-      <w:pPr>
-        <w:pStyle w:val="Prrafodelista"/>
-        <w:ind w:left="0"/>
-        <w:jc w:val="both"/>
+      <w:r>
         <w:rPr>
           <w:rFonts w:cs="Times New Roman"/>
           <w:lang w:eastAsia="es-ES"/>
         </w:rPr>
-      </w:pPr>
-      <w:r>
-        <w:rPr>
-          <w:rFonts w:cs="Times New Roman"/>
-          <w:lang w:eastAsia="es-ES"/>
-        </w:rPr>
-        <w:t>Pero para profundizar más en la catalogación de los clientes, se utilizarán los siguientes criterios adicionales (que se describirán en detalle en el capítulo de base de Datos):</w:t>
+        <w:t>Para profundizar en la catalogación de los clientes, se utilizan los siguientes criterios (que se describirán en detalle en el capítulo de base de Datos):</w:t>
       </w:r>
     </w:p>
     <w:p>
@@ -9930,7 +10191,35 @@
         <w:rPr>
           <w:b/>
         </w:rPr>
-        <w:t>Company Value Chain Position</w:t>
+        <w:t xml:space="preserve">Company </w:t>
+      </w:r>
+      <w:proofErr w:type="spellStart"/>
+      <w:r>
+        <w:rPr>
+          <w:b/>
+        </w:rPr>
+        <w:t>Value</w:t>
+      </w:r>
+      <w:proofErr w:type="spellEnd"/>
+      <w:r>
+        <w:rPr>
+          <w:b/>
+        </w:rPr>
+        <w:t xml:space="preserve"> </w:t>
+      </w:r>
+      <w:proofErr w:type="spellStart"/>
+      <w:r>
+        <w:rPr>
+          <w:b/>
+        </w:rPr>
+        <w:t>Chain</w:t>
+      </w:r>
+      <w:proofErr w:type="spellEnd"/>
+      <w:r>
+        <w:rPr>
+          <w:b/>
+        </w:rPr>
+        <w:t xml:space="preserve"> Position</w:t>
       </w:r>
       <w:r>
         <w:t xml:space="preserve">: </w:t>
@@ -9948,7 +10237,15 @@
         <w:jc w:val="both"/>
       </w:pPr>
       <w:r>
-        <w:t xml:space="preserve">Este criterio es multi-valor, esto es, una determinada empresa puede desempeñar una o más de las funciones enumeradas. </w:t>
+        <w:t xml:space="preserve">Este criterio es </w:t>
+      </w:r>
+      <w:proofErr w:type="spellStart"/>
+      <w:r>
+        <w:t>multi</w:t>
+      </w:r>
+      <w:proofErr w:type="spellEnd"/>
+      <w:r>
+        <w:t xml:space="preserve">-valor, esto es, una determinada empresa puede desempeñar una o más de las funciones enumeradas. </w:t>
       </w:r>
     </w:p>
     <w:p>
@@ -10003,18 +10300,33 @@
           <w:ilvl w:val="0"/>
           <w:numId w:val="42"/>
         </w:numPr>
-        <w:spacing w:after="200" w:line="276" w:lineRule="auto"/>
-        <w:contextualSpacing/>
-        <w:jc w:val="both"/>
         <w:rPr>
           <w:b/>
+          <w:lang w:val="en-US"/>
         </w:rPr>
       </w:pPr>
       <w:r>
         <w:rPr>
           <w:b/>
-        </w:rPr>
-        <w:t>Relationships between companies:</w:t>
+          <w:lang w:val="en-US"/>
+        </w:rPr>
+        <w:t xml:space="preserve">Relation with </w:t>
+      </w:r>
+      <w:proofErr w:type="spellStart"/>
+      <w:r>
+        <w:rPr>
+          <w:b/>
+          <w:lang w:val="en-US"/>
+        </w:rPr>
+        <w:t>Ingeteam</w:t>
+      </w:r>
+      <w:proofErr w:type="spellEnd"/>
+      <w:r>
+        <w:rPr>
+          <w:b/>
+          <w:lang w:val="en-US"/>
+        </w:rPr>
+        <w:t xml:space="preserve">: </w:t>
       </w:r>
     </w:p>
     <w:p>
@@ -10024,16 +10336,26 @@
           <w:ilvl w:val="1"/>
           <w:numId w:val="42"/>
         </w:numPr>
-        <w:spacing w:after="200" w:line="276" w:lineRule="auto"/>
-        <w:contextualSpacing/>
-        <w:jc w:val="both"/>
-        <w:rPr>
-          <w:b/>
-        </w:rPr>
-      </w:pPr>
-      <w:r>
-        <w:t>Las diferentes posibles asociaciones entre empresas.</w:t>
-      </w:r>
+      </w:pPr>
+      <w:r>
+        <w:t>Aquí se clasifican las empresas de acuerdo a su relaci</w:t>
+      </w:r>
+      <w:r>
+        <w:t>ón legal/organizacional con respecto a INGETEAM (</w:t>
+      </w:r>
+      <w:proofErr w:type="spellStart"/>
+      <w:r>
+        <w:t>e.j</w:t>
+      </w:r>
+      <w:proofErr w:type="spellEnd"/>
+      <w:r>
+        <w:t>: filial)</w:t>
+      </w:r>
+      <w:r>
+        <w:t>.</w:t>
+      </w:r>
+      <w:bookmarkStart w:id="9" w:name="_GoBack"/>
+      <w:bookmarkEnd w:id="9"/>
     </w:p>
     <w:p>
       <w:pPr>
@@ -10047,26 +10369,33 @@
           <w:lang w:val="en-US"/>
         </w:rPr>
       </w:pPr>
+      <w:proofErr w:type="spellStart"/>
       <w:r>
         <w:rPr>
           <w:b/>
-          <w:lang w:val="en-US"/>
-        </w:rPr>
-        <w:t xml:space="preserve">Relation with </w:t>
-      </w:r>
+        </w:rPr>
+        <w:t>Activity</w:t>
+      </w:r>
+      <w:proofErr w:type="spellEnd"/>
       <w:r>
         <w:rPr>
           <w:b/>
-          <w:lang w:val="en-US"/>
-        </w:rPr>
-        <w:t>Ingeteam</w:t>
-      </w:r>
+        </w:rPr>
+        <w:t xml:space="preserve"> </w:t>
+      </w:r>
+      <w:proofErr w:type="spellStart"/>
       <w:r>
         <w:rPr>
           <w:b/>
-          <w:lang w:val="en-US"/>
-        </w:rPr>
-        <w:t xml:space="preserve">: </w:t>
+        </w:rPr>
+        <w:t>Level</w:t>
+      </w:r>
+      <w:proofErr w:type="spellEnd"/>
+      <w:r>
+        <w:rPr>
+          <w:b/>
+        </w:rPr>
+        <w:t>:</w:t>
       </w:r>
     </w:p>
     <w:p>
@@ -10076,12 +10405,18 @@
           <w:ilvl w:val="1"/>
           <w:numId w:val="42"/>
         </w:numPr>
-      </w:pPr>
-      <w:r>
-        <w:t>Aquí se clasifican las empresas de acuerdo a su relaci</w:t>
-      </w:r>
-      <w:r>
-        <w:t>ón legal/organizacional con respecto a INGETEAM (e.j: filial)</w:t>
+        <w:rPr>
+          <w:b/>
+        </w:rPr>
+      </w:pPr>
+      <w:r>
+        <w:t xml:space="preserve">Clasifica al cliente de acuerdo a su </w:t>
+      </w:r>
+      <w:r>
+        <w:t>relación histórica con INGETEAM (si ha sido contactado, si es un c</w:t>
+      </w:r>
+      <w:r>
+        <w:t>liente nuevo o antiguo, etc...).</w:t>
       </w:r>
     </w:p>
     <w:p>
@@ -10096,17 +10431,53 @@
           <w:lang w:val="en-US"/>
         </w:rPr>
       </w:pPr>
+      <w:proofErr w:type="spellStart"/>
       <w:r>
         <w:rPr>
           <w:b/>
         </w:rPr>
-        <w:t>Commercial Relation</w:t>
-      </w:r>
+        <w:t>Commercial</w:t>
+      </w:r>
+      <w:proofErr w:type="spellEnd"/>
       <w:r>
         <w:rPr>
           <w:b/>
         </w:rPr>
-        <w:t xml:space="preserve">: </w:t>
+        <w:t xml:space="preserve"> </w:t>
+      </w:r>
+      <w:proofErr w:type="spellStart"/>
+      <w:r>
+        <w:rPr>
+          <w:b/>
+        </w:rPr>
+        <w:t>Importance</w:t>
+      </w:r>
+      <w:proofErr w:type="spellEnd"/>
+      <w:r>
+        <w:rPr>
+          <w:b/>
+        </w:rPr>
+        <w:t xml:space="preserve"> </w:t>
+      </w:r>
+      <w:proofErr w:type="spellStart"/>
+      <w:r>
+        <w:rPr>
+          <w:b/>
+        </w:rPr>
+        <w:t>for</w:t>
+      </w:r>
+      <w:proofErr w:type="spellEnd"/>
+      <w:r>
+        <w:rPr>
+          <w:b/>
+        </w:rPr>
+        <w:t xml:space="preserve"> IPT</w:t>
+      </w:r>
+      <w:r>
+        <w:rPr>
+          <w:b/>
+        </w:rPr>
+        <w:t>:</w:t>
       </w:r>
     </w:p>
     <w:p>
@@ -10121,10 +10492,93 @@
         </w:rPr>
       </w:pPr>
       <w:r>
-        <w:t xml:space="preserve">Clasifica al cliente de acuerdo a su </w:t>
-      </w:r>
-      <w:r>
-        <w:t xml:space="preserve">relación histórica con INGETEAM (si ha sido contactado, si es un cliente nuevo o antiguo, etc...) </w:t>
+        <w:t>En este criterio se clasif</w:t>
+      </w:r>
+      <w:r>
+        <w:t>ican las empresas de acuerdo al impacto comercial que tienen en la actividad comercial de INGETEAM.</w:t>
+      </w:r>
+    </w:p>
+    <w:p>
+      <w:pPr>
+        <w:jc w:val="both"/>
+        <w:rPr>
+          <w:rFonts w:eastAsia="Times New Roman"/>
+          <w:szCs w:val="20"/>
+          <w:lang w:val="es-ES_tradnl" w:eastAsia="es-ES"/>
+        </w:rPr>
+      </w:pPr>
+    </w:p>
+    <w:p>
+      <w:pPr>
+        <w:pStyle w:val="Ttulo1"/>
+        <w:rPr>
+          <w:lang w:val="es-ES_tradnl"/>
+        </w:rPr>
+      </w:pPr>
+      <w:bookmarkStart w:id="10" w:name="_Toc414217434"/>
+      <w:r>
+        <w:rPr>
+          <w:lang w:val="es-ES_tradnl"/>
+        </w:rPr>
+        <w:lastRenderedPageBreak/>
+        <w:t>PRESENTACIÓN DEL PROYECTO CRM (IPT FOTOVOLTAICA)</w:t>
+      </w:r>
+      <w:bookmarkEnd w:id="10"/>
+    </w:p>
+    <w:p>
+      <w:pPr>
+        <w:jc w:val="both"/>
+        <w:rPr>
+          <w:rFonts w:eastAsia="Times New Roman"/>
+          <w:szCs w:val="20"/>
+          <w:lang w:val="es-ES_tradnl" w:eastAsia="es-ES"/>
+        </w:rPr>
+      </w:pPr>
+    </w:p>
+    <w:p>
+      <w:pPr>
+        <w:pStyle w:val="Ttulo2"/>
+        <w:rPr>
+          <w:lang w:val="es-ES_tradnl"/>
+        </w:rPr>
+      </w:pPr>
+      <w:bookmarkStart w:id="11" w:name="_Toc414217435"/>
+      <w:r>
+        <w:rPr>
+          <w:lang w:val="es-ES_tradnl"/>
+        </w:rPr>
+        <w:t>Ámbito de Aplicación/Actuación</w:t>
+      </w:r>
+      <w:bookmarkEnd w:id="11"/>
+    </w:p>
+    <w:p>
+      <w:pPr>
+        <w:jc w:val="center"/>
+        <w:rPr>
+          <w:rFonts w:eastAsia="Times New Roman"/>
+          <w:szCs w:val="20"/>
+          <w:lang w:val="es-ES_tradnl" w:eastAsia="es-ES"/>
+        </w:rPr>
+      </w:pPr>
+    </w:p>
+    <w:p>
+      <w:pPr>
+        <w:jc w:val="center"/>
+        <w:rPr>
+          <w:rFonts w:eastAsia="Times New Roman"/>
+          <w:color w:val="FF0000"/>
+          <w:szCs w:val="20"/>
+          <w:lang w:val="es-ES_tradnl" w:eastAsia="es-ES"/>
+        </w:rPr>
+      </w:pPr>
+      <w:r>
+        <w:rPr>
+          <w:rFonts w:eastAsia="Times New Roman"/>
+          <w:color w:val="FF0000"/>
+          <w:szCs w:val="20"/>
+          <w:lang w:val="es-ES_tradnl" w:eastAsia="es-ES"/>
+        </w:rPr>
+        <w:t xml:space="preserve"> </w:t>
       </w:r>
     </w:p>
     <w:p>
@@ -10134,182 +10588,6 @@
           <w:ilvl w:val="0"/>
           <w:numId w:val="42"/>
         </w:numPr>
-        <w:rPr>
-          <w:b/>
-          <w:lang w:val="en-US"/>
-        </w:rPr>
-      </w:pPr>
-      <w:r>
-        <w:rPr>
-          <w:b/>
-        </w:rPr>
-        <w:t>Commercial Importance for IPT</w:t>
-      </w:r>
-      <w:r>
-        <w:rPr>
-          <w:b/>
-        </w:rPr>
-        <w:t>:</w:t>
-      </w:r>
-    </w:p>
-    <w:p>
-      <w:pPr>
-        <w:pStyle w:val="Prrafodelista"/>
-        <w:numPr>
-          <w:ilvl w:val="1"/>
-          <w:numId w:val="42"/>
-        </w:numPr>
-        <w:rPr>
-          <w:b/>
-        </w:rPr>
-      </w:pPr>
-      <w:r>
-        <w:t>En este criterio se clasif</w:t>
-      </w:r>
-      <w:r>
-        <w:t>ican las empresas de acuerdo al impacto comercial que tienen en la actividad comercial de INGETEAM.</w:t>
-      </w:r>
-    </w:p>
-    <w:p>
-      <w:pPr>
-        <w:pStyle w:val="Prrafodelista"/>
-        <w:ind w:left="0"/>
-        <w:rPr>
-          <w:rFonts w:cs="Times New Roman"/>
-          <w:lang w:eastAsia="es-ES"/>
-        </w:rPr>
-      </w:pPr>
-    </w:p>
-    <w:p>
-      <w:pPr>
-        <w:rPr>
-          <w:color w:val="FF0000"/>
-          <w:lang w:val="es-ES_tradnl" w:eastAsia="x-none"/>
-        </w:rPr>
-      </w:pPr>
-    </w:p>
-    <w:p>
-      <w:pPr>
-        <w:rPr>
-          <w:color w:val="FF0000"/>
-          <w:lang w:val="es-ES_tradnl" w:eastAsia="x-none"/>
-        </w:rPr>
-      </w:pPr>
-    </w:p>
-    <w:p>
-      <w:pPr>
-        <w:rPr>
-          <w:color w:val="FF0000"/>
-          <w:lang w:val="es-ES_tradnl" w:eastAsia="x-none"/>
-        </w:rPr>
-      </w:pPr>
-    </w:p>
-    <w:p>
-      <w:pPr>
-        <w:rPr>
-          <w:lang w:val="es-ES_tradnl" w:eastAsia="x-none"/>
-        </w:rPr>
-      </w:pPr>
-    </w:p>
-    <w:p>
-      <w:pPr>
-        <w:jc w:val="both"/>
-        <w:rPr>
-          <w:rFonts w:eastAsia="Times New Roman"/>
-          <w:szCs w:val="20"/>
-          <w:lang w:val="es-ES_tradnl" w:eastAsia="es-ES"/>
-        </w:rPr>
-      </w:pPr>
-    </w:p>
-    <w:p>
-      <w:pPr>
-        <w:jc w:val="both"/>
-        <w:rPr>
-          <w:rFonts w:eastAsia="Times New Roman"/>
-          <w:szCs w:val="20"/>
-          <w:lang w:val="es-ES_tradnl" w:eastAsia="es-ES"/>
-        </w:rPr>
-      </w:pPr>
-    </w:p>
-    <w:p>
-      <w:pPr>
-        <w:pStyle w:val="Ttulo1"/>
-        <w:rPr>
-          <w:lang w:val="es-ES_tradnl"/>
-        </w:rPr>
-      </w:pPr>
-      <w:bookmarkStart w:id="10" w:name="_Toc414217434"/>
-      <w:r>
-        <w:rPr>
-          <w:lang w:val="es-ES_tradnl"/>
-        </w:rPr>
-        <w:t>PRESENTACIÓN DEL PROYECTO CRM (IPT FOTOVOLTAICA)</w:t>
-      </w:r>
-      <w:bookmarkEnd w:id="10"/>
-    </w:p>
-    <w:p>
-      <w:pPr>
-        <w:jc w:val="both"/>
-        <w:rPr>
-          <w:rFonts w:eastAsia="Times New Roman"/>
-          <w:szCs w:val="20"/>
-          <w:lang w:val="es-ES_tradnl" w:eastAsia="es-ES"/>
-        </w:rPr>
-      </w:pPr>
-    </w:p>
-    <w:p>
-      <w:pPr>
-        <w:pStyle w:val="Ttulo2"/>
-        <w:rPr>
-          <w:lang w:val="es-ES_tradnl"/>
-        </w:rPr>
-      </w:pPr>
-      <w:bookmarkStart w:id="11" w:name="_Toc414217435"/>
-      <w:r>
-        <w:rPr>
-          <w:lang w:val="es-ES_tradnl"/>
-        </w:rPr>
-        <w:t>Ámbito de Aplicación/Actuación</w:t>
-      </w:r>
-      <w:bookmarkEnd w:id="11"/>
-    </w:p>
-    <w:p>
-      <w:pPr>
-        <w:jc w:val="center"/>
-        <w:rPr>
-          <w:rFonts w:eastAsia="Times New Roman"/>
-          <w:szCs w:val="20"/>
-          <w:lang w:val="es-ES_tradnl" w:eastAsia="es-ES"/>
-        </w:rPr>
-      </w:pPr>
-    </w:p>
-    <w:p>
-      <w:pPr>
-        <w:jc w:val="center"/>
-        <w:rPr>
-          <w:rFonts w:eastAsia="Times New Roman"/>
-          <w:color w:val="FF0000"/>
-          <w:szCs w:val="20"/>
-          <w:lang w:val="es-ES_tradnl" w:eastAsia="es-ES"/>
-        </w:rPr>
-      </w:pPr>
-      <w:r>
-        <w:rPr>
-          <w:rFonts w:eastAsia="Times New Roman"/>
-          <w:color w:val="FF0000"/>
-          <w:szCs w:val="20"/>
-          <w:lang w:val="es-ES_tradnl" w:eastAsia="es-ES"/>
-        </w:rPr>
-        <w:t xml:space="preserve"> </w:t>
-      </w:r>
-    </w:p>
-    <w:p>
-      <w:pPr>
-        <w:pStyle w:val="Prrafodelista"/>
-        <w:numPr>
-          <w:ilvl w:val="0"/>
-          <w:numId w:val="42"/>
-        </w:numPr>
       </w:pPr>
       <w:r>
         <w:rPr>
@@ -10317,13 +10595,13 @@
           <w:lang w:eastAsia="es-ES"/>
         </w:rPr>
         <w:drawing>
-          <wp:anchor distT="0" distB="0" distL="114300" distR="114300" simplePos="0" relativeHeight="251676672" behindDoc="0" locked="0" layoutInCell="1" allowOverlap="1" wp14:anchorId="24B35B0E" wp14:editId="0FB8E947">
+          <wp:anchor distT="0" distB="0" distL="114300" distR="114300" simplePos="0" relativeHeight="251676672" behindDoc="0" locked="0" layoutInCell="1" allowOverlap="1" wp14:anchorId="528F203F" wp14:editId="57D4F211">
             <wp:simplePos x="0" y="0"/>
             <wp:positionH relativeFrom="margin">
-              <wp:posOffset>3304540</wp:posOffset>
+              <wp:posOffset>3252470</wp:posOffset>
             </wp:positionH>
             <wp:positionV relativeFrom="margin">
-              <wp:posOffset>1666875</wp:posOffset>
+              <wp:posOffset>3020695</wp:posOffset>
             </wp:positionV>
             <wp:extent cx="3000375" cy="3000375"/>
             <wp:effectExtent l="0" t="0" r="9525" b="0"/>
@@ -10348,8 +10626,16 @@
         <w:rPr>
           <w:b/>
         </w:rPr>
-        <w:t>Business Unit</w:t>
-      </w:r>
+        <w:t xml:space="preserve">Business </w:t>
+      </w:r>
+      <w:proofErr w:type="spellStart"/>
+      <w:r>
+        <w:rPr>
+          <w:b/>
+        </w:rPr>
+        <w:t>Unit</w:t>
+      </w:r>
+      <w:proofErr w:type="spellEnd"/>
       <w:r>
         <w:rPr>
           <w:b/>
@@ -10412,9 +10698,11 @@
       <w:r>
         <w:t>(</w:t>
       </w:r>
+      <w:proofErr w:type="gramStart"/>
       <w:r>
         <w:t>independientemente</w:t>
       </w:r>
+      <w:proofErr w:type="gramEnd"/>
       <w:r>
         <w:t xml:space="preserve"> de</w:t>
       </w:r>
@@ -10583,12 +10871,14 @@
           <w:numId w:val="42"/>
         </w:numPr>
       </w:pPr>
+      <w:proofErr w:type="spellStart"/>
       <w:r>
         <w:rPr>
           <w:lang w:val="en-US"/>
         </w:rPr>
         <w:t>España</w:t>
       </w:r>
+      <w:proofErr w:type="spellEnd"/>
     </w:p>
     <w:p>
       <w:pPr>
@@ -10598,11 +10888,19 @@
           <w:numId w:val="42"/>
         </w:numPr>
       </w:pPr>
+      <w:proofErr w:type="spellStart"/>
       <w:r>
         <w:rPr>
           <w:lang w:val="en-US"/>
         </w:rPr>
-        <w:t>Marruecos (</w:t>
+        <w:t>Marruecos</w:t>
+      </w:r>
+      <w:proofErr w:type="spellEnd"/>
+      <w:r>
+        <w:rPr>
+          <w:lang w:val="en-US"/>
+        </w:rPr>
+        <w:t xml:space="preserve"> (</w:t>
       </w:r>
       <w:r>
         <w:rPr>
@@ -10626,12 +10924,14 @@
           <w:numId w:val="42"/>
         </w:numPr>
       </w:pPr>
+      <w:proofErr w:type="spellStart"/>
       <w:r>
         <w:rPr>
           <w:lang w:val="en-US"/>
         </w:rPr>
         <w:t>Sudáfrica</w:t>
       </w:r>
+      <w:proofErr w:type="spellEnd"/>
     </w:p>
     <w:p>
       <w:pPr>
@@ -11061,7 +11361,15 @@
         </w:numPr>
       </w:pPr>
       <w:r>
-        <w:t>IPT Service (no FV)</w:t>
+        <w:t xml:space="preserve">IPT </w:t>
+      </w:r>
+      <w:proofErr w:type="spellStart"/>
+      <w:r>
+        <w:t>Service</w:t>
+      </w:r>
+      <w:proofErr w:type="spellEnd"/>
+      <w:r>
+        <w:t xml:space="preserve"> (no FV)</w:t>
       </w:r>
     </w:p>
     <w:p>
@@ -11412,8 +11720,13 @@
         </w:rPr>
         <w:t>G</w:t>
       </w:r>
-      <w:r>
-        <w:t xml:space="preserve">enerales del </w:t>
+      <w:proofErr w:type="spellStart"/>
+      <w:r>
+        <w:t>enerales</w:t>
+      </w:r>
+      <w:proofErr w:type="spellEnd"/>
+      <w:r>
+        <w:t xml:space="preserve"> del </w:t>
       </w:r>
       <w:r>
         <w:rPr>
@@ -11421,8 +11734,13 @@
         </w:rPr>
         <w:t>P</w:t>
       </w:r>
-      <w:r>
-        <w:t>royecto CRM</w:t>
+      <w:proofErr w:type="spellStart"/>
+      <w:r>
+        <w:t>royecto</w:t>
+      </w:r>
+      <w:proofErr w:type="spellEnd"/>
+      <w:r>
+        <w:t xml:space="preserve"> CRM</w:t>
       </w:r>
       <w:bookmarkEnd w:id="12"/>
     </w:p>
@@ -12334,7 +12652,27 @@
           <w:szCs w:val="20"/>
           <w:lang w:eastAsia="es-ES"/>
         </w:rPr>
-        <w:t xml:space="preserve">Asistente para los procesos de venta (basado en el apartado workflow) </w:t>
+        <w:t xml:space="preserve">Asistente para los procesos de venta (basado en el apartado </w:t>
+      </w:r>
+      <w:proofErr w:type="spellStart"/>
+      <w:r>
+        <w:rPr>
+          <w:rFonts w:eastAsia="Times New Roman" w:cs="Arial"/>
+          <w:color w:val="000000"/>
+          <w:szCs w:val="20"/>
+          <w:lang w:eastAsia="es-ES"/>
+        </w:rPr>
+        <w:t>workflow</w:t>
+      </w:r>
+      <w:proofErr w:type="spellEnd"/>
+      <w:r>
+        <w:rPr>
+          <w:rFonts w:eastAsia="Times New Roman" w:cs="Arial"/>
+          <w:color w:val="000000"/>
+          <w:szCs w:val="20"/>
+          <w:lang w:eastAsia="es-ES"/>
+        </w:rPr>
+        <w:t xml:space="preserve">) </w:t>
       </w:r>
     </w:p>
     <w:p>
@@ -12489,8 +12827,13 @@
         </w:rPr>
         <w:t>D</w:t>
       </w:r>
-      <w:r>
-        <w:t xml:space="preserve">esarrollo del </w:t>
+      <w:proofErr w:type="spellStart"/>
+      <w:r>
+        <w:t>esarrollo</w:t>
+      </w:r>
+      <w:proofErr w:type="spellEnd"/>
+      <w:r>
+        <w:t xml:space="preserve"> del </w:t>
       </w:r>
       <w:r>
         <w:rPr>
@@ -12498,8 +12841,13 @@
         </w:rPr>
         <w:t>S</w:t>
       </w:r>
-      <w:r>
-        <w:t>oftware para el CRM</w:t>
+      <w:proofErr w:type="spellStart"/>
+      <w:r>
+        <w:t>oftware</w:t>
+      </w:r>
+      <w:proofErr w:type="spellEnd"/>
+      <w:r>
+        <w:t xml:space="preserve"> para el CRM</w:t>
       </w:r>
       <w:bookmarkEnd w:id="14"/>
     </w:p>
@@ -12515,6 +12863,7 @@
         <w:pStyle w:val="Prrafodelista"/>
         <w:ind w:left="993"/>
       </w:pPr>
+      <w:proofErr w:type="spellStart"/>
       <w:r>
         <w:rPr>
           <w:rFonts w:eastAsia="Times New Roman" w:cs="Arial"/>
@@ -12522,8 +12871,9 @@
           <w:szCs w:val="20"/>
           <w:lang w:eastAsia="es-ES"/>
         </w:rPr>
-        <w:t>Ingeteam no dispone de una metodología interna. La metodología será la que proponga el implantador en función de</w:t>
-      </w:r>
+        <w:t>Ingeteam</w:t>
+      </w:r>
+      <w:proofErr w:type="spellEnd"/>
       <w:r>
         <w:rPr>
           <w:rFonts w:eastAsia="Times New Roman" w:cs="Arial"/>
@@ -12531,7 +12881,7 @@
           <w:szCs w:val="20"/>
           <w:lang w:eastAsia="es-ES"/>
         </w:rPr>
-        <w:t xml:space="preserve"> </w:t>
+        <w:t xml:space="preserve"> no dispone de una metodología interna. La metodología será la que proponga el implantador en función de</w:t>
       </w:r>
       <w:r>
         <w:rPr>
@@ -12540,7 +12890,7 @@
           <w:szCs w:val="20"/>
           <w:lang w:eastAsia="es-ES"/>
         </w:rPr>
-        <w:t>la plataforma CRM</w:t>
+        <w:t xml:space="preserve"> </w:t>
       </w:r>
       <w:r>
         <w:rPr>
@@ -12549,7 +12899,7 @@
           <w:szCs w:val="20"/>
           <w:lang w:eastAsia="es-ES"/>
         </w:rPr>
-        <w:t xml:space="preserve"> que se vaya a implantar</w:t>
+        <w:t>la plataforma CRM</w:t>
       </w:r>
       <w:r>
         <w:rPr>
@@ -12558,274 +12908,277 @@
           <w:szCs w:val="20"/>
           <w:lang w:eastAsia="es-ES"/>
         </w:rPr>
-        <w:t>.</w:t>
-      </w:r>
-    </w:p>
-    <w:p>
-      <w:pPr>
-        <w:rPr>
-          <w:lang w:val="x-none" w:eastAsia="x-none"/>
-        </w:rPr>
-      </w:pPr>
-    </w:p>
-    <w:p>
-      <w:pPr>
-        <w:rPr>
-          <w:lang w:val="x-none" w:eastAsia="x-none"/>
-        </w:rPr>
-      </w:pPr>
-    </w:p>
-    <w:p>
-      <w:pPr>
-        <w:jc w:val="both"/>
-        <w:rPr>
-          <w:rFonts w:eastAsia="Times New Roman"/>
-          <w:szCs w:val="20"/>
-          <w:lang w:val="es-ES_tradnl" w:eastAsia="es-ES"/>
-        </w:rPr>
-      </w:pPr>
-    </w:p>
-    <w:p>
-      <w:pPr>
-        <w:jc w:val="both"/>
-        <w:rPr>
-          <w:rFonts w:eastAsia="Times New Roman"/>
-          <w:szCs w:val="20"/>
-          <w:lang w:val="es-ES_tradnl" w:eastAsia="es-ES"/>
-        </w:rPr>
-      </w:pPr>
-    </w:p>
-    <w:p>
-      <w:pPr>
-        <w:jc w:val="both"/>
-        <w:rPr>
-          <w:rFonts w:eastAsia="Times New Roman"/>
-          <w:szCs w:val="20"/>
-          <w:lang w:val="es-ES_tradnl" w:eastAsia="es-ES"/>
-        </w:rPr>
-      </w:pPr>
-    </w:p>
-    <w:p>
-      <w:pPr>
-        <w:jc w:val="both"/>
-        <w:rPr>
-          <w:rFonts w:eastAsia="Times New Roman"/>
-          <w:szCs w:val="20"/>
-          <w:lang w:val="es-ES_tradnl" w:eastAsia="es-ES"/>
-        </w:rPr>
-      </w:pPr>
-    </w:p>
-    <w:p>
-      <w:pPr>
-        <w:jc w:val="both"/>
-        <w:rPr>
-          <w:rFonts w:eastAsia="Times New Roman"/>
-          <w:szCs w:val="20"/>
-          <w:lang w:val="es-ES_tradnl" w:eastAsia="es-ES"/>
-        </w:rPr>
-      </w:pPr>
-    </w:p>
-    <w:p>
-      <w:pPr>
-        <w:jc w:val="both"/>
-        <w:rPr>
-          <w:rFonts w:eastAsia="Times New Roman"/>
-          <w:szCs w:val="20"/>
-          <w:lang w:val="es-ES_tradnl" w:eastAsia="es-ES"/>
-        </w:rPr>
-      </w:pPr>
-    </w:p>
-    <w:p>
-      <w:pPr>
-        <w:jc w:val="both"/>
-        <w:rPr>
-          <w:rFonts w:eastAsia="Times New Roman"/>
-          <w:szCs w:val="20"/>
-          <w:lang w:val="es-ES_tradnl" w:eastAsia="es-ES"/>
-        </w:rPr>
-      </w:pPr>
-    </w:p>
-    <w:p>
-      <w:pPr>
-        <w:jc w:val="both"/>
-        <w:rPr>
-          <w:rFonts w:eastAsia="Times New Roman"/>
-          <w:szCs w:val="20"/>
-          <w:lang w:val="es-ES_tradnl" w:eastAsia="es-ES"/>
-        </w:rPr>
-      </w:pPr>
-    </w:p>
-    <w:p>
-      <w:pPr>
-        <w:jc w:val="both"/>
-        <w:rPr>
-          <w:rFonts w:eastAsia="Times New Roman"/>
-          <w:szCs w:val="20"/>
-          <w:lang w:val="es-ES_tradnl" w:eastAsia="es-ES"/>
-        </w:rPr>
-      </w:pPr>
-    </w:p>
-    <w:p>
-      <w:pPr>
-        <w:jc w:val="both"/>
-        <w:rPr>
-          <w:rFonts w:eastAsia="Times New Roman"/>
-          <w:szCs w:val="20"/>
-          <w:lang w:val="es-ES_tradnl" w:eastAsia="es-ES"/>
-        </w:rPr>
-      </w:pPr>
-    </w:p>
-    <w:p>
-      <w:pPr>
-        <w:jc w:val="both"/>
-        <w:rPr>
-          <w:rFonts w:eastAsia="Times New Roman"/>
-          <w:szCs w:val="20"/>
-          <w:lang w:val="es-ES_tradnl" w:eastAsia="es-ES"/>
-        </w:rPr>
-      </w:pPr>
-    </w:p>
-    <w:p>
-      <w:pPr>
-        <w:pStyle w:val="Ttulo1"/>
-        <w:rPr>
-          <w:lang w:val="es-ES_tradnl"/>
-        </w:rPr>
-      </w:pPr>
-      <w:bookmarkStart w:id="15" w:name="_Toc414217439"/>
-      <w:r>
-        <w:lastRenderedPageBreak/>
-        <w:t xml:space="preserve">Proceso de </w:t>
-      </w:r>
-      <w:r>
-        <w:rPr>
-          <w:lang w:val="es-ES"/>
-        </w:rPr>
-        <w:t>S</w:t>
-      </w:r>
-      <w:r>
-        <w:t xml:space="preserve">elección del </w:t>
-      </w:r>
-      <w:r>
-        <w:rPr>
-          <w:lang w:val="es-ES"/>
-        </w:rPr>
-        <w:t>I</w:t>
-      </w:r>
-      <w:r>
-        <w:t>ntegrador</w:t>
-      </w:r>
-      <w:bookmarkEnd w:id="15"/>
-    </w:p>
-    <w:p>
-      <w:pPr>
-        <w:jc w:val="both"/>
-        <w:rPr>
-          <w:rFonts w:eastAsia="Times New Roman"/>
-          <w:szCs w:val="20"/>
-          <w:lang w:val="es-ES_tradnl" w:eastAsia="es-ES"/>
-        </w:rPr>
-      </w:pPr>
-    </w:p>
-    <w:p>
-      <w:pPr>
-        <w:jc w:val="both"/>
-        <w:rPr>
-          <w:rFonts w:eastAsia="Times New Roman"/>
-          <w:szCs w:val="20"/>
-          <w:lang w:val="es-ES_tradnl" w:eastAsia="es-ES"/>
-        </w:rPr>
-      </w:pPr>
-    </w:p>
-    <w:p>
-      <w:pPr>
-        <w:jc w:val="both"/>
-        <w:rPr>
-          <w:rFonts w:eastAsia="Times New Roman"/>
-          <w:szCs w:val="20"/>
-          <w:lang w:val="es-ES_tradnl" w:eastAsia="es-ES"/>
-        </w:rPr>
-      </w:pPr>
-      <w:r>
-        <w:rPr>
-          <w:rFonts w:eastAsia="Times New Roman"/>
-          <w:szCs w:val="20"/>
-          <w:lang w:val="es-ES_tradnl" w:eastAsia="es-ES"/>
-        </w:rPr>
-        <w:t xml:space="preserve">Los siguientes apartados </w:t>
-      </w:r>
-      <w:r>
-        <w:rPr>
-          <w:rFonts w:eastAsia="Times New Roman"/>
-          <w:szCs w:val="20"/>
-          <w:lang w:val="es-ES_tradnl" w:eastAsia="es-ES"/>
-        </w:rPr>
-        <w:t>describen</w:t>
-      </w:r>
-      <w:r>
-        <w:rPr>
-          <w:rFonts w:eastAsia="Times New Roman"/>
-          <w:szCs w:val="20"/>
-          <w:lang w:val="es-ES_tradnl" w:eastAsia="es-ES"/>
-        </w:rPr>
-        <w:t xml:space="preserve"> el proceso de selección del Integrador CRM</w:t>
-      </w:r>
-      <w:r>
-        <w:rPr>
-          <w:rFonts w:eastAsia="Times New Roman"/>
-          <w:szCs w:val="20"/>
-          <w:lang w:val="es-ES_tradnl" w:eastAsia="es-ES"/>
-        </w:rPr>
-        <w:t>.</w:t>
-      </w:r>
-    </w:p>
-    <w:p>
-      <w:pPr>
-        <w:jc w:val="both"/>
-        <w:rPr>
-          <w:rFonts w:eastAsia="Times New Roman"/>
-          <w:szCs w:val="20"/>
-          <w:lang w:val="es-ES_tradnl" w:eastAsia="es-ES"/>
-        </w:rPr>
-      </w:pPr>
-    </w:p>
-    <w:p>
-      <w:pPr>
-        <w:pStyle w:val="Ttulo2"/>
-      </w:pPr>
-      <w:bookmarkStart w:id="16" w:name="_Toc414217440"/>
-      <w:r>
-        <w:t xml:space="preserve">Metodología de </w:t>
-      </w:r>
-      <w:r>
-        <w:rPr>
-          <w:lang w:val="es-ES"/>
-        </w:rPr>
-        <w:t>C</w:t>
-      </w:r>
-      <w:r>
-        <w:t>ontratación</w:t>
-      </w:r>
-      <w:bookmarkEnd w:id="16"/>
-    </w:p>
-    <w:p>
-      <w:pPr>
-        <w:jc w:val="both"/>
-        <w:rPr>
-          <w:rFonts w:eastAsia="Times New Roman"/>
-          <w:szCs w:val="20"/>
-          <w:lang w:val="es-ES_tradnl" w:eastAsia="es-ES"/>
-        </w:rPr>
-      </w:pPr>
-    </w:p>
-    <w:p>
-      <w:pPr>
+        <w:t xml:space="preserve"> que se vaya a implantar</w:t>
+      </w:r>
+      <w:r>
         <w:rPr>
           <w:rFonts w:eastAsia="Times New Roman" w:cs="Arial"/>
           <w:color w:val="000000"/>
           <w:szCs w:val="20"/>
           <w:lang w:eastAsia="es-ES"/>
         </w:rPr>
+        <w:t>.</w:t>
+      </w:r>
+    </w:p>
+    <w:p>
+      <w:pPr>
+        <w:rPr>
+          <w:lang w:val="x-none" w:eastAsia="x-none"/>
+        </w:rPr>
+      </w:pPr>
+    </w:p>
+    <w:p>
+      <w:pPr>
+        <w:rPr>
+          <w:lang w:val="x-none" w:eastAsia="x-none"/>
+        </w:rPr>
+      </w:pPr>
+    </w:p>
+    <w:p>
+      <w:pPr>
+        <w:jc w:val="both"/>
+        <w:rPr>
+          <w:rFonts w:eastAsia="Times New Roman"/>
+          <w:szCs w:val="20"/>
+          <w:lang w:val="es-ES_tradnl" w:eastAsia="es-ES"/>
+        </w:rPr>
+      </w:pPr>
+    </w:p>
+    <w:p>
+      <w:pPr>
+        <w:jc w:val="both"/>
+        <w:rPr>
+          <w:rFonts w:eastAsia="Times New Roman"/>
+          <w:szCs w:val="20"/>
+          <w:lang w:val="es-ES_tradnl" w:eastAsia="es-ES"/>
+        </w:rPr>
+      </w:pPr>
+    </w:p>
+    <w:p>
+      <w:pPr>
+        <w:jc w:val="both"/>
+        <w:rPr>
+          <w:rFonts w:eastAsia="Times New Roman"/>
+          <w:szCs w:val="20"/>
+          <w:lang w:val="es-ES_tradnl" w:eastAsia="es-ES"/>
+        </w:rPr>
+      </w:pPr>
+    </w:p>
+    <w:p>
+      <w:pPr>
+        <w:jc w:val="both"/>
+        <w:rPr>
+          <w:rFonts w:eastAsia="Times New Roman"/>
+          <w:szCs w:val="20"/>
+          <w:lang w:val="es-ES_tradnl" w:eastAsia="es-ES"/>
+        </w:rPr>
+      </w:pPr>
+    </w:p>
+    <w:p>
+      <w:pPr>
+        <w:jc w:val="both"/>
+        <w:rPr>
+          <w:rFonts w:eastAsia="Times New Roman"/>
+          <w:szCs w:val="20"/>
+          <w:lang w:val="es-ES_tradnl" w:eastAsia="es-ES"/>
+        </w:rPr>
+      </w:pPr>
+    </w:p>
+    <w:p>
+      <w:pPr>
+        <w:jc w:val="both"/>
+        <w:rPr>
+          <w:rFonts w:eastAsia="Times New Roman"/>
+          <w:szCs w:val="20"/>
+          <w:lang w:val="es-ES_tradnl" w:eastAsia="es-ES"/>
+        </w:rPr>
+      </w:pPr>
+    </w:p>
+    <w:p>
+      <w:pPr>
+        <w:jc w:val="both"/>
+        <w:rPr>
+          <w:rFonts w:eastAsia="Times New Roman"/>
+          <w:szCs w:val="20"/>
+          <w:lang w:val="es-ES_tradnl" w:eastAsia="es-ES"/>
+        </w:rPr>
+      </w:pPr>
+    </w:p>
+    <w:p>
+      <w:pPr>
+        <w:jc w:val="both"/>
+        <w:rPr>
+          <w:rFonts w:eastAsia="Times New Roman"/>
+          <w:szCs w:val="20"/>
+          <w:lang w:val="es-ES_tradnl" w:eastAsia="es-ES"/>
+        </w:rPr>
+      </w:pPr>
+    </w:p>
+    <w:p>
+      <w:pPr>
+        <w:jc w:val="both"/>
+        <w:rPr>
+          <w:rFonts w:eastAsia="Times New Roman"/>
+          <w:szCs w:val="20"/>
+          <w:lang w:val="es-ES_tradnl" w:eastAsia="es-ES"/>
+        </w:rPr>
+      </w:pPr>
+    </w:p>
+    <w:p>
+      <w:pPr>
+        <w:jc w:val="both"/>
+        <w:rPr>
+          <w:rFonts w:eastAsia="Times New Roman"/>
+          <w:szCs w:val="20"/>
+          <w:lang w:val="es-ES_tradnl" w:eastAsia="es-ES"/>
+        </w:rPr>
+      </w:pPr>
+    </w:p>
+    <w:p>
+      <w:pPr>
+        <w:jc w:val="both"/>
+        <w:rPr>
+          <w:rFonts w:eastAsia="Times New Roman"/>
+          <w:szCs w:val="20"/>
+          <w:lang w:val="es-ES_tradnl" w:eastAsia="es-ES"/>
+        </w:rPr>
+      </w:pPr>
+    </w:p>
+    <w:p>
+      <w:pPr>
+        <w:pStyle w:val="Ttulo1"/>
+        <w:rPr>
+          <w:lang w:val="es-ES_tradnl"/>
+        </w:rPr>
+      </w:pPr>
+      <w:bookmarkStart w:id="15" w:name="_Toc414217439"/>
+      <w:r>
+        <w:lastRenderedPageBreak/>
+        <w:t xml:space="preserve">Proceso de </w:t>
+      </w:r>
+      <w:r>
+        <w:rPr>
+          <w:lang w:val="es-ES"/>
+        </w:rPr>
+        <w:t>S</w:t>
+      </w:r>
+      <w:r>
+        <w:t xml:space="preserve">elección del </w:t>
+      </w:r>
+      <w:r>
+        <w:rPr>
+          <w:lang w:val="es-ES"/>
+        </w:rPr>
+        <w:t>I</w:t>
+      </w:r>
+      <w:proofErr w:type="spellStart"/>
+      <w:r>
+        <w:t>ntegrador</w:t>
+      </w:r>
+      <w:bookmarkEnd w:id="15"/>
+      <w:proofErr w:type="spellEnd"/>
+    </w:p>
+    <w:p>
+      <w:pPr>
+        <w:jc w:val="both"/>
+        <w:rPr>
+          <w:rFonts w:eastAsia="Times New Roman"/>
+          <w:szCs w:val="20"/>
+          <w:lang w:val="es-ES_tradnl" w:eastAsia="es-ES"/>
+        </w:rPr>
+      </w:pPr>
+    </w:p>
+    <w:p>
+      <w:pPr>
+        <w:jc w:val="both"/>
+        <w:rPr>
+          <w:rFonts w:eastAsia="Times New Roman"/>
+          <w:szCs w:val="20"/>
+          <w:lang w:val="es-ES_tradnl" w:eastAsia="es-ES"/>
+        </w:rPr>
+      </w:pPr>
+    </w:p>
+    <w:p>
+      <w:pPr>
+        <w:jc w:val="both"/>
+        <w:rPr>
+          <w:rFonts w:eastAsia="Times New Roman"/>
+          <w:szCs w:val="20"/>
+          <w:lang w:val="es-ES_tradnl" w:eastAsia="es-ES"/>
+        </w:rPr>
+      </w:pPr>
+      <w:r>
+        <w:rPr>
+          <w:rFonts w:eastAsia="Times New Roman"/>
+          <w:szCs w:val="20"/>
+          <w:lang w:val="es-ES_tradnl" w:eastAsia="es-ES"/>
+        </w:rPr>
+        <w:t xml:space="preserve">Los siguientes apartados </w:t>
+      </w:r>
+      <w:r>
+        <w:rPr>
+          <w:rFonts w:eastAsia="Times New Roman"/>
+          <w:szCs w:val="20"/>
+          <w:lang w:val="es-ES_tradnl" w:eastAsia="es-ES"/>
+        </w:rPr>
+        <w:t>describen</w:t>
+      </w:r>
+      <w:r>
+        <w:rPr>
+          <w:rFonts w:eastAsia="Times New Roman"/>
+          <w:szCs w:val="20"/>
+          <w:lang w:val="es-ES_tradnl" w:eastAsia="es-ES"/>
+        </w:rPr>
+        <w:t xml:space="preserve"> el proceso de selección del Integrador CRM</w:t>
+      </w:r>
+      <w:r>
+        <w:rPr>
+          <w:rFonts w:eastAsia="Times New Roman"/>
+          <w:szCs w:val="20"/>
+          <w:lang w:val="es-ES_tradnl" w:eastAsia="es-ES"/>
+        </w:rPr>
+        <w:t>.</w:t>
+      </w:r>
+    </w:p>
+    <w:p>
+      <w:pPr>
+        <w:jc w:val="both"/>
+        <w:rPr>
+          <w:rFonts w:eastAsia="Times New Roman"/>
+          <w:szCs w:val="20"/>
+          <w:lang w:val="es-ES_tradnl" w:eastAsia="es-ES"/>
+        </w:rPr>
+      </w:pPr>
+    </w:p>
+    <w:p>
+      <w:pPr>
+        <w:pStyle w:val="Ttulo2"/>
+      </w:pPr>
+      <w:bookmarkStart w:id="16" w:name="_Toc414217440"/>
+      <w:r>
+        <w:t xml:space="preserve">Metodología de </w:t>
+      </w:r>
+      <w:r>
+        <w:rPr>
+          <w:lang w:val="es-ES"/>
+        </w:rPr>
+        <w:t>C</w:t>
+      </w:r>
+      <w:proofErr w:type="spellStart"/>
+      <w:r>
+        <w:t>ontratación</w:t>
+      </w:r>
+      <w:bookmarkEnd w:id="16"/>
+      <w:proofErr w:type="spellEnd"/>
+    </w:p>
+    <w:p>
+      <w:pPr>
+        <w:jc w:val="both"/>
+        <w:rPr>
+          <w:rFonts w:eastAsia="Times New Roman"/>
+          <w:szCs w:val="20"/>
+          <w:lang w:val="es-ES_tradnl" w:eastAsia="es-ES"/>
+        </w:rPr>
       </w:pPr>
     </w:p>
     <w:p>
@@ -12837,15 +13190,16 @@
           <w:lang w:eastAsia="es-ES"/>
         </w:rPr>
       </w:pPr>
-      <w:r>
+    </w:p>
+    <w:p>
+      <w:pPr>
         <w:rPr>
           <w:rFonts w:eastAsia="Times New Roman" w:cs="Arial"/>
           <w:color w:val="000000"/>
           <w:szCs w:val="20"/>
           <w:lang w:eastAsia="es-ES"/>
         </w:rPr>
-        <w:t>Este</w:t>
-      </w:r>
+      </w:pPr>
       <w:r>
         <w:rPr>
           <w:rFonts w:eastAsia="Times New Roman" w:cs="Arial"/>
@@ -12853,7 +13207,7 @@
           <w:szCs w:val="20"/>
           <w:lang w:eastAsia="es-ES"/>
         </w:rPr>
-        <w:t xml:space="preserve"> proceso </w:t>
+        <w:t>Este</w:t>
       </w:r>
       <w:r>
         <w:rPr>
@@ -12862,7 +13216,7 @@
           <w:szCs w:val="20"/>
           <w:lang w:eastAsia="es-ES"/>
         </w:rPr>
-        <w:t xml:space="preserve">de contratación </w:t>
+        <w:t xml:space="preserve"> proceso </w:t>
       </w:r>
       <w:r>
         <w:rPr>
@@ -12871,7 +13225,7 @@
           <w:szCs w:val="20"/>
           <w:lang w:eastAsia="es-ES"/>
         </w:rPr>
-        <w:t>podrá</w:t>
+        <w:t xml:space="preserve">de contratación </w:t>
       </w:r>
       <w:r>
         <w:rPr>
@@ -12880,7 +13234,7 @@
           <w:szCs w:val="20"/>
           <w:lang w:eastAsia="es-ES"/>
         </w:rPr>
-        <w:t xml:space="preserve"> iniciarse al disponer del capítulo “</w:t>
+        <w:t>podrá</w:t>
       </w:r>
       <w:r>
         <w:rPr>
@@ -12889,8 +13243,48 @@
           <w:szCs w:val="20"/>
           <w:lang w:eastAsia="es-ES"/>
         </w:rPr>
-        <w:t>Informes, Reports &amp; Scoreboards</w:t>
-      </w:r>
+        <w:t xml:space="preserve"> iniciarse al disponer del capítulo “</w:t>
+      </w:r>
+      <w:r>
+        <w:rPr>
+          <w:rFonts w:eastAsia="Times New Roman" w:cs="Arial"/>
+          <w:color w:val="000000"/>
+          <w:szCs w:val="20"/>
+          <w:lang w:eastAsia="es-ES"/>
+        </w:rPr>
+        <w:t xml:space="preserve">Informes, </w:t>
+      </w:r>
+      <w:proofErr w:type="spellStart"/>
+      <w:r>
+        <w:rPr>
+          <w:rFonts w:eastAsia="Times New Roman" w:cs="Arial"/>
+          <w:color w:val="000000"/>
+          <w:szCs w:val="20"/>
+          <w:lang w:eastAsia="es-ES"/>
+        </w:rPr>
+        <w:t>Reports</w:t>
+      </w:r>
+      <w:proofErr w:type="spellEnd"/>
+      <w:r>
+        <w:rPr>
+          <w:rFonts w:eastAsia="Times New Roman" w:cs="Arial"/>
+          <w:color w:val="000000"/>
+          <w:szCs w:val="20"/>
+          <w:lang w:eastAsia="es-ES"/>
+        </w:rPr>
+        <w:t xml:space="preserve"> &amp; </w:t>
+      </w:r>
+      <w:proofErr w:type="spellStart"/>
+      <w:r>
+        <w:rPr>
+          <w:rFonts w:eastAsia="Times New Roman" w:cs="Arial"/>
+          <w:color w:val="000000"/>
+          <w:szCs w:val="20"/>
+          <w:lang w:eastAsia="es-ES"/>
+        </w:rPr>
+        <w:t>Scoreboards</w:t>
+      </w:r>
+      <w:proofErr w:type="spellEnd"/>
       <w:r>
         <w:rPr>
           <w:rFonts w:eastAsia="Times New Roman" w:cs="Arial"/>
@@ -13268,8 +13662,9 @@
                 <w:szCs w:val="20"/>
                 <w:lang w:eastAsia="es-ES"/>
               </w:rPr>
-              <w:t>ejemplo, un developer como FRV -</w:t>
+              <w:t xml:space="preserve">ejemplo, un </w:t>
             </w:r>
+            <w:proofErr w:type="spellStart"/>
             <w:r>
               <w:rPr>
                 <w:rFonts w:eastAsia="Times New Roman" w:cs="Arial"/>
@@ -13277,7 +13672,46 @@
                 <w:szCs w:val="20"/>
                 <w:lang w:eastAsia="es-ES"/>
               </w:rPr>
-              <w:t>trabaja con varios EPCistas, los cuales piden oferta a IPT</w:t>
+              <w:t>developer</w:t>
+            </w:r>
+            <w:proofErr w:type="spellEnd"/>
+            <w:r>
+              <w:rPr>
+                <w:rFonts w:eastAsia="Times New Roman" w:cs="Arial"/>
+                <w:color w:val="000000"/>
+                <w:szCs w:val="20"/>
+                <w:lang w:eastAsia="es-ES"/>
+              </w:rPr>
+              <w:t xml:space="preserve"> como FRV -</w:t>
+            </w:r>
+            <w:r>
+              <w:rPr>
+                <w:rFonts w:eastAsia="Times New Roman" w:cs="Arial"/>
+                <w:color w:val="000000"/>
+                <w:szCs w:val="20"/>
+                <w:lang w:eastAsia="es-ES"/>
+              </w:rPr>
+              <w:t xml:space="preserve">trabaja con varios </w:t>
+            </w:r>
+            <w:proofErr w:type="spellStart"/>
+            <w:r>
+              <w:rPr>
+                <w:rFonts w:eastAsia="Times New Roman" w:cs="Arial"/>
+                <w:color w:val="000000"/>
+                <w:szCs w:val="20"/>
+                <w:lang w:eastAsia="es-ES"/>
+              </w:rPr>
+              <w:t>EPCistas</w:t>
+            </w:r>
+            <w:proofErr w:type="spellEnd"/>
+            <w:r>
+              <w:rPr>
+                <w:rFonts w:eastAsia="Times New Roman" w:cs="Arial"/>
+                <w:color w:val="000000"/>
+                <w:szCs w:val="20"/>
+                <w:lang w:eastAsia="es-ES"/>
+              </w:rPr>
+              <w:t>, los cuales piden oferta a IPT</w:t>
             </w:r>
             <w:r>
               <w:rPr>
@@ -13986,6 +14420,7 @@
           <w:lang w:eastAsia="es-ES"/>
         </w:rPr>
       </w:pPr>
+      <w:proofErr w:type="spellStart"/>
       <w:r>
         <w:rPr>
           <w:rFonts w:eastAsia="Times New Roman" w:cs="Arial"/>
@@ -13993,7 +14428,17 @@
           <w:szCs w:val="20"/>
           <w:lang w:eastAsia="es-ES"/>
         </w:rPr>
-        <w:t>Checklist funcional (ponderado mediante coeficientes)</w:t>
+        <w:t>Checklist</w:t>
+      </w:r>
+      <w:proofErr w:type="spellEnd"/>
+      <w:r>
+        <w:rPr>
+          <w:rFonts w:eastAsia="Times New Roman" w:cs="Arial"/>
+          <w:color w:val="000000"/>
+          <w:szCs w:val="20"/>
+          <w:lang w:eastAsia="es-ES"/>
+        </w:rPr>
+        <w:t xml:space="preserve"> funcional (ponderado mediante coeficientes)</w:t>
       </w:r>
     </w:p>
     <w:p>
@@ -14452,8 +14897,13 @@
         </w:rPr>
         <w:t>C</w:t>
       </w:r>
-      <w:r>
-        <w:t xml:space="preserve">riterios de </w:t>
+      <w:proofErr w:type="spellStart"/>
+      <w:r>
+        <w:t>riterios</w:t>
+      </w:r>
+      <w:proofErr w:type="spellEnd"/>
+      <w:r>
+        <w:t xml:space="preserve"> de </w:t>
       </w:r>
       <w:r>
         <w:rPr>
@@ -14461,10 +14911,12 @@
         </w:rPr>
         <w:t>V</w:t>
       </w:r>
+      <w:proofErr w:type="spellStart"/>
       <w:r>
         <w:t>aloración</w:t>
       </w:r>
       <w:bookmarkEnd w:id="18"/>
+      <w:proofErr w:type="spellEnd"/>
     </w:p>
     <w:p>
       <w:pPr>
@@ -14491,7 +14943,15 @@
         <w:contextualSpacing/>
       </w:pPr>
       <w:r>
-        <w:t>Tabla de Scoreboard con criterios de knock-out (Crítico/Necesario/Opcional)</w:t>
+        <w:t xml:space="preserve">Tabla de </w:t>
+      </w:r>
+      <w:proofErr w:type="spellStart"/>
+      <w:r>
+        <w:t>Scoreboard</w:t>
+      </w:r>
+      <w:proofErr w:type="spellEnd"/>
+      <w:r>
+        <w:t xml:space="preserve"> con criterios de knock-out (Crítico/Necesario/Opcional)</w:t>
       </w:r>
     </w:p>
     <w:p>
@@ -14504,8 +14964,13 @@
         <w:spacing w:after="200" w:line="276" w:lineRule="auto"/>
         <w:contextualSpacing/>
       </w:pPr>
-      <w:r>
-        <w:t>Checklist Críticos</w:t>
+      <w:proofErr w:type="spellStart"/>
+      <w:r>
+        <w:t>Checklist</w:t>
+      </w:r>
+      <w:proofErr w:type="spellEnd"/>
+      <w:r>
+        <w:t xml:space="preserve"> Críticos</w:t>
       </w:r>
     </w:p>
     <w:p>
@@ -14518,8 +14983,13 @@
         <w:spacing w:after="200" w:line="276" w:lineRule="auto"/>
         <w:contextualSpacing/>
       </w:pPr>
-      <w:r>
-        <w:t>Checklist valorables en puntos (Desde necesario a opcional)</w:t>
+      <w:proofErr w:type="spellStart"/>
+      <w:r>
+        <w:t>Checklist</w:t>
+      </w:r>
+      <w:proofErr w:type="spellEnd"/>
+      <w:r>
+        <w:t xml:space="preserve"> valorables en puntos (Desde necesario a opcional)</w:t>
       </w:r>
     </w:p>
     <w:p>
@@ -14541,8 +15011,9 @@
           <w:szCs w:val="20"/>
           <w:lang w:eastAsia="es-ES"/>
         </w:rPr>
-        <w:t>Ejemplo de un criterio que formará parte de un Checklist</w:t>
-      </w:r>
+        <w:t xml:space="preserve">Ejemplo de un criterio que formará parte de un </w:t>
+      </w:r>
+      <w:proofErr w:type="spellStart"/>
       <w:r>
         <w:rPr>
           <w:rFonts w:eastAsia="Times New Roman" w:cs="Arial"/>
@@ -14550,17 +15021,67 @@
           <w:szCs w:val="20"/>
           <w:lang w:eastAsia="es-ES"/>
         </w:rPr>
-        <w:t>: Presentación (feel &amp; touch)</w:t>
-      </w:r>
-    </w:p>
-    <w:p>
-      <w:pPr>
+        <w:t>Checklist</w:t>
+      </w:r>
+      <w:proofErr w:type="spellEnd"/>
+      <w:r>
         <w:rPr>
           <w:rFonts w:eastAsia="Times New Roman" w:cs="Arial"/>
           <w:color w:val="000000"/>
           <w:szCs w:val="20"/>
           <w:lang w:eastAsia="es-ES"/>
         </w:rPr>
+        <w:t>: Presentación (</w:t>
+      </w:r>
+      <w:proofErr w:type="spellStart"/>
+      <w:r>
+        <w:rPr>
+          <w:rFonts w:eastAsia="Times New Roman" w:cs="Arial"/>
+          <w:color w:val="000000"/>
+          <w:szCs w:val="20"/>
+          <w:lang w:eastAsia="es-ES"/>
+        </w:rPr>
+        <w:t>feel</w:t>
+      </w:r>
+      <w:proofErr w:type="spellEnd"/>
+      <w:r>
+        <w:rPr>
+          <w:rFonts w:eastAsia="Times New Roman" w:cs="Arial"/>
+          <w:color w:val="000000"/>
+          <w:szCs w:val="20"/>
+          <w:lang w:eastAsia="es-ES"/>
+        </w:rPr>
+        <w:t xml:space="preserve"> &amp; </w:t>
+      </w:r>
+      <w:proofErr w:type="spellStart"/>
+      <w:r>
+        <w:rPr>
+          <w:rFonts w:eastAsia="Times New Roman" w:cs="Arial"/>
+          <w:color w:val="000000"/>
+          <w:szCs w:val="20"/>
+          <w:lang w:eastAsia="es-ES"/>
+        </w:rPr>
+        <w:t>touch</w:t>
+      </w:r>
+      <w:proofErr w:type="spellEnd"/>
+      <w:r>
+        <w:rPr>
+          <w:rFonts w:eastAsia="Times New Roman" w:cs="Arial"/>
+          <w:color w:val="000000"/>
+          <w:szCs w:val="20"/>
+          <w:lang w:eastAsia="es-ES"/>
+        </w:rPr>
+        <w:t>)</w:t>
+      </w:r>
+    </w:p>
+    <w:p>
+      <w:pPr>
+        <w:rPr>
+          <w:rFonts w:eastAsia="Times New Roman" w:cs="Arial"/>
+          <w:color w:val="000000"/>
+          <w:szCs w:val="20"/>
+          <w:lang w:eastAsia="es-ES"/>
+        </w:rPr>
       </w:pPr>
     </w:p>
     <w:p>
@@ -14657,8 +15178,13 @@
         </w:rPr>
         <w:t>C</w:t>
       </w:r>
-      <w:r>
-        <w:t xml:space="preserve">uantificables de </w:t>
+      <w:proofErr w:type="spellStart"/>
+      <w:r>
+        <w:t>uantificables</w:t>
+      </w:r>
+      <w:proofErr w:type="spellEnd"/>
+      <w:r>
+        <w:t xml:space="preserve"> de </w:t>
       </w:r>
       <w:r>
         <w:rPr>
@@ -14666,8 +15192,13 @@
         </w:rPr>
         <w:t>M</w:t>
       </w:r>
-      <w:r>
-        <w:t xml:space="preserve">ejora de </w:t>
+      <w:proofErr w:type="spellStart"/>
+      <w:r>
+        <w:t>ejora</w:t>
+      </w:r>
+      <w:proofErr w:type="spellEnd"/>
+      <w:r>
+        <w:t xml:space="preserve"> de </w:t>
       </w:r>
       <w:r>
         <w:rPr>
@@ -14675,11 +15206,13 @@
         </w:rPr>
         <w:t>C</w:t>
       </w:r>
+      <w:proofErr w:type="spellStart"/>
       <w:r>
         <w:t>ompañía</w:t>
       </w:r>
       <w:bookmarkEnd w:id="19"/>
       <w:bookmarkEnd w:id="20"/>
+      <w:proofErr w:type="spellEnd"/>
     </w:p>
     <w:p>
       <w:pPr>
@@ -14704,7 +15237,25 @@
           <w:szCs w:val="20"/>
           <w:lang w:val="es-ES_tradnl" w:eastAsia="es-ES"/>
         </w:rPr>
-        <w:t xml:space="preserve">Para poder llevar a cabo un seguimiento a fondo de los procesos de venta de Ingeteam, se requiere definir una serie de </w:t>
+        <w:t xml:space="preserve">Para poder llevar a cabo un seguimiento a fondo de los procesos de venta de </w:t>
+      </w:r>
+      <w:proofErr w:type="spellStart"/>
+      <w:r>
+        <w:rPr>
+          <w:rFonts w:eastAsia="Times New Roman"/>
+          <w:szCs w:val="20"/>
+          <w:lang w:val="es-ES_tradnl" w:eastAsia="es-ES"/>
+        </w:rPr>
+        <w:t>Ingeteam</w:t>
+      </w:r>
+      <w:proofErr w:type="spellEnd"/>
+      <w:r>
+        <w:rPr>
+          <w:rFonts w:eastAsia="Times New Roman"/>
+          <w:szCs w:val="20"/>
+          <w:lang w:val="es-ES_tradnl" w:eastAsia="es-ES"/>
+        </w:rPr>
+        <w:t xml:space="preserve">, se requiere definir una serie de </w:t>
       </w:r>
       <w:r>
         <w:rPr>
@@ -14724,7 +15275,15 @@
         <w:t xml:space="preserve">, </w:t>
       </w:r>
       <w:r>
-        <w:t>Indicadores Clave de Desempeño, del inglés Key Performance Indicators (KPI).</w:t>
+        <w:t xml:space="preserve">Indicadores Clave de Desempeño, del inglés Key Performance </w:t>
+      </w:r>
+      <w:proofErr w:type="spellStart"/>
+      <w:r>
+        <w:t>Indicators</w:t>
+      </w:r>
+      <w:proofErr w:type="spellEnd"/>
+      <w:r>
+        <w:t xml:space="preserve"> (KPI).</w:t>
       </w:r>
     </w:p>
     <w:p>
@@ -14762,7 +15321,15 @@
         <w:jc w:val="both"/>
       </w:pPr>
       <w:r>
-        <w:t xml:space="preserve">Key Performance Indicators (KPI) son métricas, utilizadas para cuantificar objetivos que reflejan el rendimiento de una organización, y que generalmente se recogen en su plan estratégico. Estos indicadores son utilizados para asistir o ayudar al estado actual de un negocio y poder planificar acciones futuras. </w:t>
+        <w:t xml:space="preserve">Key Performance </w:t>
+      </w:r>
+      <w:proofErr w:type="spellStart"/>
+      <w:r>
+        <w:t>Indicators</w:t>
+      </w:r>
+      <w:proofErr w:type="spellEnd"/>
+      <w:r>
+        <w:t xml:space="preserve"> (KPI) son métricas, utilizadas para cuantificar objetivos que reflejan el rendimiento de una organización, y que generalmente se recogen en su plan estratégico. Estos indicadores son utilizados para asistir o ayudar al estado actual de un negocio y poder planificar acciones futuras. </w:t>
       </w:r>
     </w:p>
     <w:p>
@@ -14800,7 +15367,23 @@
         <w:jc w:val="both"/>
       </w:pPr>
       <w:r>
-        <w:t xml:space="preserve">Cuando se definen KPI's se suele aplicar el acrónimo SMART, ya que los KPI's tienen que ser: </w:t>
+        <w:t xml:space="preserve">Cuando se definen </w:t>
+      </w:r>
+      <w:proofErr w:type="spellStart"/>
+      <w:r>
+        <w:t>KPI's</w:t>
+      </w:r>
+      <w:proofErr w:type="spellEnd"/>
+      <w:r>
+        <w:t xml:space="preserve"> se suele aplicar el acrónimo SMART, ya que los </w:t>
+      </w:r>
+      <w:proofErr w:type="spellStart"/>
+      <w:r>
+        <w:t>KPI's</w:t>
+      </w:r>
+      <w:proofErr w:type="spellEnd"/>
+      <w:r>
+        <w:t xml:space="preserve"> tienen que ser: </w:t>
       </w:r>
     </w:p>
     <w:p>
@@ -14816,12 +15399,25 @@
         <w:ind w:left="851"/>
         <w:jc w:val="both"/>
       </w:pPr>
-      <w:r>
-        <w:t xml:space="preserve">eSpecificos </w:t>
+      <w:proofErr w:type="spellStart"/>
+      <w:r>
+        <w:t>eSpecificos</w:t>
+      </w:r>
+      <w:proofErr w:type="spellEnd"/>
+      <w:r>
+        <w:t xml:space="preserve"> </w:t>
       </w:r>
       <w:r>
         <w:tab/>
-        <w:t>(Specific)</w:t>
+        <w:t>(</w:t>
+      </w:r>
+      <w:proofErr w:type="spellStart"/>
+      <w:r>
+        <w:t>Specific</w:t>
+      </w:r>
+      <w:proofErr w:type="spellEnd"/>
+      <w:r>
+        <w:t>)</w:t>
       </w:r>
     </w:p>
     <w:p>
@@ -14842,7 +15438,15 @@
       </w:r>
       <w:r>
         <w:tab/>
-        <w:t>(Measurable)</w:t>
+        <w:t>(</w:t>
+      </w:r>
+      <w:proofErr w:type="spellStart"/>
+      <w:r>
+        <w:t>Measurable</w:t>
+      </w:r>
+      <w:proofErr w:type="spellEnd"/>
+      <w:r>
+        <w:t>)</w:t>
       </w:r>
     </w:p>
     <w:p>
@@ -14863,7 +15467,15 @@
       </w:r>
       <w:r>
         <w:tab/>
-        <w:t>(Achievable)</w:t>
+        <w:t>(</w:t>
+      </w:r>
+      <w:proofErr w:type="spellStart"/>
+      <w:r>
+        <w:t>Achievable</w:t>
+      </w:r>
+      <w:proofErr w:type="spellEnd"/>
+      <w:r>
+        <w:t>)</w:t>
       </w:r>
     </w:p>
     <w:p>
@@ -14884,7 +15496,15 @@
       </w:r>
       <w:r>
         <w:tab/>
-        <w:t>(Realistic)</w:t>
+        <w:t>(</w:t>
+      </w:r>
+      <w:proofErr w:type="spellStart"/>
+      <w:r>
+        <w:t>Realistic</w:t>
+      </w:r>
+      <w:proofErr w:type="spellEnd"/>
+      <w:r>
+        <w:t>)</w:t>
       </w:r>
     </w:p>
     <w:p>
@@ -14905,7 +15525,15 @@
       </w:r>
       <w:r>
         <w:tab/>
-        <w:t>(Timely)</w:t>
+        <w:t>(</w:t>
+      </w:r>
+      <w:proofErr w:type="spellStart"/>
+      <w:r>
+        <w:t>Timely</w:t>
+      </w:r>
+      <w:proofErr w:type="spellEnd"/>
+      <w:r>
+        <w:t>)</w:t>
       </w:r>
     </w:p>
     <w:p>
@@ -14959,11 +15587,19 @@
       </w:pPr>
       <w:bookmarkStart w:id="21" w:name="_Toc414021862"/>
       <w:bookmarkStart w:id="22" w:name="_Toc414217444"/>
+      <w:proofErr w:type="spellStart"/>
       <w:r>
         <w:rPr>
           <w:lang w:val="es-ES"/>
         </w:rPr>
-        <w:t>KPIs para los procesos de venta y sus métodos de medida</w:t>
+        <w:t>KPIs</w:t>
+      </w:r>
+      <w:proofErr w:type="spellEnd"/>
+      <w:r>
+        <w:rPr>
+          <w:lang w:val="es-ES"/>
+        </w:rPr>
+        <w:t xml:space="preserve"> para los procesos de venta y sus métodos de medida</w:t>
       </w:r>
       <w:bookmarkEnd w:id="21"/>
       <w:bookmarkEnd w:id="22"/>
@@ -14986,7 +15622,35 @@
         <w:rPr>
           <w:lang w:eastAsia="x-none"/>
         </w:rPr>
-        <w:t xml:space="preserve">Los distintos KPIs que serán utilizados en el sistema CRM son descritos a continuación. Se ha de tener en cuenta que todos encuentran sentido al cuantificarlos con la variable </w:t>
+        <w:t xml:space="preserve">Los distintos </w:t>
+      </w:r>
+      <w:proofErr w:type="spellStart"/>
+      <w:r>
+        <w:rPr>
+          <w:lang w:eastAsia="x-none"/>
+        </w:rPr>
+        <w:t>KPIs</w:t>
+      </w:r>
+      <w:proofErr w:type="spellEnd"/>
+      <w:r>
+        <w:rPr>
+          <w:lang w:eastAsia="x-none"/>
+        </w:rPr>
+        <w:t xml:space="preserve"> que serán utilizados en el sistema CRM son descritos a continuación. Se ha de tener en cuenta que todos encuentran sentido al cuantificarlos con </w:t>
+      </w:r>
+      <w:proofErr w:type="gramStart"/>
+      <w:r>
+        <w:rPr>
+          <w:lang w:eastAsia="x-none"/>
+        </w:rPr>
+        <w:t>la</w:t>
+      </w:r>
+      <w:proofErr w:type="gramEnd"/>
+      <w:r>
+        <w:rPr>
+          <w:lang w:eastAsia="x-none"/>
+        </w:rPr>
+        <w:t xml:space="preserve"> variable </w:t>
       </w:r>
       <w:r>
         <w:rPr>
@@ -16767,7 +17431,27 @@
                 <w:sz w:val="22"/>
                 <w:lang w:eastAsia="es-ES"/>
               </w:rPr>
-              <w:t>¿Pto equilibrio?</w:t>
+              <w:t>¿</w:t>
+            </w:r>
+            <w:proofErr w:type="spellStart"/>
+            <w:r>
+              <w:rPr>
+                <w:rFonts w:ascii="Calibri" w:eastAsia="Times New Roman" w:hAnsi="Calibri"/>
+                <w:color w:val="000000"/>
+                <w:sz w:val="22"/>
+                <w:lang w:eastAsia="es-ES"/>
+              </w:rPr>
+              <w:t>Pto</w:t>
+            </w:r>
+            <w:proofErr w:type="spellEnd"/>
+            <w:r>
+              <w:rPr>
+                <w:rFonts w:ascii="Calibri" w:eastAsia="Times New Roman" w:hAnsi="Calibri"/>
+                <w:color w:val="000000"/>
+                <w:sz w:val="22"/>
+                <w:lang w:eastAsia="es-ES"/>
+              </w:rPr>
+              <w:t xml:space="preserve"> equilibrio?</w:t>
             </w:r>
           </w:p>
         </w:tc>
@@ -16864,7 +17548,27 @@
                 <w:sz w:val="22"/>
                 <w:lang w:eastAsia="es-ES"/>
               </w:rPr>
-              <w:t>¿Pto equilibrio?</w:t>
+              <w:t>¿</w:t>
+            </w:r>
+            <w:proofErr w:type="spellStart"/>
+            <w:r>
+              <w:rPr>
+                <w:rFonts w:ascii="Calibri" w:eastAsia="Times New Roman" w:hAnsi="Calibri"/>
+                <w:color w:val="000000"/>
+                <w:sz w:val="22"/>
+                <w:lang w:eastAsia="es-ES"/>
+              </w:rPr>
+              <w:t>Pto</w:t>
+            </w:r>
+            <w:proofErr w:type="spellEnd"/>
+            <w:r>
+              <w:rPr>
+                <w:rFonts w:ascii="Calibri" w:eastAsia="Times New Roman" w:hAnsi="Calibri"/>
+                <w:color w:val="000000"/>
+                <w:sz w:val="22"/>
+                <w:lang w:eastAsia="es-ES"/>
+              </w:rPr>
+              <w:t xml:space="preserve"> equilibrio?</w:t>
             </w:r>
           </w:p>
         </w:tc>
@@ -17231,7 +17935,31 @@
                 <w:sz w:val="22"/>
                 <w:lang w:eastAsia="es-ES"/>
               </w:rPr>
-              <w:t>CM acumulada (CMa)</w:t>
+              <w:t>CM acumulada (</w:t>
+            </w:r>
+            <w:proofErr w:type="spellStart"/>
+            <w:r>
+              <w:rPr>
+                <w:rFonts w:ascii="Calibri" w:eastAsia="Times New Roman" w:hAnsi="Calibri"/>
+                <w:b/>
+                <w:bCs/>
+                <w:color w:val="000000"/>
+                <w:sz w:val="22"/>
+                <w:lang w:eastAsia="es-ES"/>
+              </w:rPr>
+              <w:t>CMa</w:t>
+            </w:r>
+            <w:proofErr w:type="spellEnd"/>
+            <w:r>
+              <w:rPr>
+                <w:rFonts w:ascii="Calibri" w:eastAsia="Times New Roman" w:hAnsi="Calibri"/>
+                <w:b/>
+                <w:bCs/>
+                <w:color w:val="000000"/>
+                <w:sz w:val="22"/>
+                <w:lang w:eastAsia="es-ES"/>
+              </w:rPr>
+              <w:t>)</w:t>
             </w:r>
           </w:p>
         </w:tc>
@@ -18084,7 +18812,7 @@
               <w:sz w:val="18"/>
               <w:lang w:val="es-ES" w:eastAsia="es-ES"/>
             </w:rPr>
-            <w:t>6</w:t>
+            <w:t>20</w:t>
           </w:r>
           <w:r>
             <w:rPr>
@@ -18490,7 +19218,25 @@
               <w:snapToGrid w:val="0"/>
               <w:lang w:val="es-ES" w:eastAsia="es-ES"/>
             </w:rPr>
-            <w:t>Proyecto CRM Ingeteam FV</w:t>
+            <w:t xml:space="preserve">Proyecto CRM </w:t>
+          </w:r>
+          <w:proofErr w:type="spellStart"/>
+          <w:r>
+            <w:rPr>
+              <w:b/>
+              <w:snapToGrid w:val="0"/>
+              <w:lang w:val="es-ES" w:eastAsia="es-ES"/>
+            </w:rPr>
+            <w:t>Ingeteam</w:t>
+          </w:r>
+          <w:proofErr w:type="spellEnd"/>
+          <w:r>
+            <w:rPr>
+              <w:b/>
+              <w:snapToGrid w:val="0"/>
+              <w:lang w:val="es-ES" w:eastAsia="es-ES"/>
+            </w:rPr>
+            <w:t xml:space="preserve"> FV</w:t>
           </w:r>
         </w:p>
         <w:p>
@@ -18796,6 +19542,118 @@
     </w:lvl>
   </w:abstractNum>
   <w:abstractNum w:abstractNumId="3">
+    <w:nsid w:val="07F5634D"/>
+    <w:multiLevelType w:val="hybridMultilevel"/>
+    <w:tmpl w:val="491E7584"/>
+    <w:lvl w:ilvl="0" w:tplc="0C0A0001">
+      <w:start w:val="1"/>
+      <w:numFmt w:val="bullet"/>
+      <w:lvlText w:val=""/>
+      <w:lvlJc w:val="left"/>
+      <w:pPr>
+        <w:ind w:left="720" w:hanging="360"/>
+      </w:pPr>
+      <w:rPr>
+        <w:rFonts w:ascii="Symbol" w:hAnsi="Symbol" w:hint="default"/>
+      </w:rPr>
+    </w:lvl>
+    <w:lvl w:ilvl="1" w:tplc="AEA23250">
+      <w:numFmt w:val="bullet"/>
+      <w:lvlText w:val="•"/>
+      <w:lvlJc w:val="left"/>
+      <w:pPr>
+        <w:ind w:left="1785" w:hanging="705"/>
+      </w:pPr>
+      <w:rPr>
+        <w:rFonts w:ascii="Arial" w:eastAsia="Calibri" w:hAnsi="Arial" w:cs="Arial" w:hint="default"/>
+      </w:rPr>
+    </w:lvl>
+    <w:lvl w:ilvl="2" w:tplc="0C0A0005" w:tentative="1">
+      <w:start w:val="1"/>
+      <w:numFmt w:val="bullet"/>
+      <w:lvlText w:val=""/>
+      <w:lvlJc w:val="left"/>
+      <w:pPr>
+        <w:ind w:left="2160" w:hanging="360"/>
+      </w:pPr>
+      <w:rPr>
+        <w:rFonts w:ascii="Wingdings" w:hAnsi="Wingdings" w:hint="default"/>
+      </w:rPr>
+    </w:lvl>
+    <w:lvl w:ilvl="3" w:tplc="0C0A0001" w:tentative="1">
+      <w:start w:val="1"/>
+      <w:numFmt w:val="bullet"/>
+      <w:lvlText w:val=""/>
+      <w:lvlJc w:val="left"/>
+      <w:pPr>
+        <w:ind w:left="2880" w:hanging="360"/>
+      </w:pPr>
+      <w:rPr>
+        <w:rFonts w:ascii="Symbol" w:hAnsi="Symbol" w:hint="default"/>
+      </w:rPr>
+    </w:lvl>
+    <w:lvl w:ilvl="4" w:tplc="0C0A0003" w:tentative="1">
+      <w:start w:val="1"/>
+      <w:numFmt w:val="bullet"/>
+      <w:lvlText w:val="o"/>
+      <w:lvlJc w:val="left"/>
+      <w:pPr>
+        <w:ind w:left="3600" w:hanging="360"/>
+      </w:pPr>
+      <w:rPr>
+        <w:rFonts w:ascii="Courier New" w:hAnsi="Courier New" w:cs="Courier New" w:hint="default"/>
+      </w:rPr>
+    </w:lvl>
+    <w:lvl w:ilvl="5" w:tplc="0C0A0005" w:tentative="1">
+      <w:start w:val="1"/>
+      <w:numFmt w:val="bullet"/>
+      <w:lvlText w:val=""/>
+      <w:lvlJc w:val="left"/>
+      <w:pPr>
+        <w:ind w:left="4320" w:hanging="360"/>
+      </w:pPr>
+      <w:rPr>
+        <w:rFonts w:ascii="Wingdings" w:hAnsi="Wingdings" w:hint="default"/>
+      </w:rPr>
+    </w:lvl>
+    <w:lvl w:ilvl="6" w:tplc="0C0A0001" w:tentative="1">
+      <w:start w:val="1"/>
+      <w:numFmt w:val="bullet"/>
+      <w:lvlText w:val=""/>
+      <w:lvlJc w:val="left"/>
+      <w:pPr>
+        <w:ind w:left="5040" w:hanging="360"/>
+      </w:pPr>
+      <w:rPr>
+        <w:rFonts w:ascii="Symbol" w:hAnsi="Symbol" w:hint="default"/>
+      </w:rPr>
+    </w:lvl>
+    <w:lvl w:ilvl="7" w:tplc="0C0A0003" w:tentative="1">
+      <w:start w:val="1"/>
+      <w:numFmt w:val="bullet"/>
+      <w:lvlText w:val="o"/>
+      <w:lvlJc w:val="left"/>
+      <w:pPr>
+        <w:ind w:left="5760" w:hanging="360"/>
+      </w:pPr>
+      <w:rPr>
+        <w:rFonts w:ascii="Courier New" w:hAnsi="Courier New" w:cs="Courier New" w:hint="default"/>
+      </w:rPr>
+    </w:lvl>
+    <w:lvl w:ilvl="8" w:tplc="0C0A0005" w:tentative="1">
+      <w:start w:val="1"/>
+      <w:numFmt w:val="bullet"/>
+      <w:lvlText w:val=""/>
+      <w:lvlJc w:val="left"/>
+      <w:pPr>
+        <w:ind w:left="6480" w:hanging="360"/>
+      </w:pPr>
+      <w:rPr>
+        <w:rFonts w:ascii="Wingdings" w:hAnsi="Wingdings" w:hint="default"/>
+      </w:rPr>
+    </w:lvl>
+  </w:abstractNum>
+  <w:abstractNum w:abstractNumId="4">
     <w:nsid w:val="08CE680E"/>
     <w:multiLevelType w:val="hybridMultilevel"/>
     <w:tmpl w:val="6D5A70A0"/>
@@ -18908,7 +19766,7 @@
       </w:rPr>
     </w:lvl>
   </w:abstractNum>
-  <w:abstractNum w:abstractNumId="4">
+  <w:abstractNum w:abstractNumId="5">
     <w:nsid w:val="0B56206C"/>
     <w:multiLevelType w:val="hybridMultilevel"/>
     <w:tmpl w:val="0802A0E6"/>
@@ -19020,7 +19878,7 @@
       </w:rPr>
     </w:lvl>
   </w:abstractNum>
-  <w:abstractNum w:abstractNumId="5">
+  <w:abstractNum w:abstractNumId="6">
     <w:nsid w:val="0EAE5429"/>
     <w:multiLevelType w:val="multilevel"/>
     <w:tmpl w:val="DBE0BA04"/>
@@ -19115,7 +19973,7 @@
       </w:rPr>
     </w:lvl>
   </w:abstractNum>
-  <w:abstractNum w:abstractNumId="6">
+  <w:abstractNum w:abstractNumId="7">
     <w:nsid w:val="0FCE7F93"/>
     <w:multiLevelType w:val="multilevel"/>
     <w:tmpl w:val="EDD4A21A"/>
@@ -19210,7 +20068,7 @@
       </w:rPr>
     </w:lvl>
   </w:abstractNum>
-  <w:abstractNum w:abstractNumId="7">
+  <w:abstractNum w:abstractNumId="8">
     <w:nsid w:val="130C757D"/>
     <w:multiLevelType w:val="multilevel"/>
     <w:tmpl w:val="3D0076DA"/>
@@ -19306,7 +20164,7 @@
       </w:rPr>
     </w:lvl>
   </w:abstractNum>
-  <w:abstractNum w:abstractNumId="8">
+  <w:abstractNum w:abstractNumId="9">
     <w:nsid w:val="13207573"/>
     <w:multiLevelType w:val="hybridMultilevel"/>
     <w:tmpl w:val="41885AA2"/>
@@ -19419,7 +20277,7 @@
       </w:rPr>
     </w:lvl>
   </w:abstractNum>
-  <w:abstractNum w:abstractNumId="9">
+  <w:abstractNum w:abstractNumId="10">
     <w:nsid w:val="1A6A0A6E"/>
     <w:multiLevelType w:val="multilevel"/>
     <w:tmpl w:val="B3F8B47C"/>
@@ -19514,7 +20372,7 @@
       </w:rPr>
     </w:lvl>
   </w:abstractNum>
-  <w:abstractNum w:abstractNumId="10">
+  <w:abstractNum w:abstractNumId="11">
     <w:nsid w:val="1BE7226C"/>
     <w:multiLevelType w:val="multilevel"/>
     <w:tmpl w:val="661E19E8"/>
@@ -19609,7 +20467,7 @@
       </w:rPr>
     </w:lvl>
   </w:abstractNum>
-  <w:abstractNum w:abstractNumId="11">
+  <w:abstractNum w:abstractNumId="12">
     <w:nsid w:val="1C744945"/>
     <w:multiLevelType w:val="hybridMultilevel"/>
     <w:tmpl w:val="9C1ED870"/>
@@ -19724,7 +20582,7 @@
       </w:rPr>
     </w:lvl>
   </w:abstractNum>
-  <w:abstractNum w:abstractNumId="12">
+  <w:abstractNum w:abstractNumId="13">
     <w:nsid w:val="1CBC1EE6"/>
     <w:multiLevelType w:val="multilevel"/>
     <w:tmpl w:val="5A468702"/>
@@ -19865,7 +20723,7 @@
       </w:rPr>
     </w:lvl>
   </w:abstractNum>
-  <w:abstractNum w:abstractNumId="13">
+  <w:abstractNum w:abstractNumId="14">
     <w:nsid w:val="1D38344D"/>
     <w:multiLevelType w:val="hybridMultilevel"/>
     <w:tmpl w:val="68B2F5A8"/>
@@ -19978,7 +20836,7 @@
       </w:rPr>
     </w:lvl>
   </w:abstractNum>
-  <w:abstractNum w:abstractNumId="14">
+  <w:abstractNum w:abstractNumId="15">
     <w:nsid w:val="1DD94AE6"/>
     <w:multiLevelType w:val="multilevel"/>
     <w:tmpl w:val="554A519A"/>
@@ -20073,7 +20931,7 @@
       </w:rPr>
     </w:lvl>
   </w:abstractNum>
-  <w:abstractNum w:abstractNumId="15">
+  <w:abstractNum w:abstractNumId="16">
     <w:nsid w:val="1DF91709"/>
     <w:multiLevelType w:val="multilevel"/>
     <w:tmpl w:val="E57C74B4"/>
@@ -20168,7 +21026,7 @@
       </w:rPr>
     </w:lvl>
   </w:abstractNum>
-  <w:abstractNum w:abstractNumId="16">
+  <w:abstractNum w:abstractNumId="17">
     <w:nsid w:val="1F663D63"/>
     <w:multiLevelType w:val="hybridMultilevel"/>
     <w:tmpl w:val="7454143A"/>
@@ -20281,7 +21139,7 @@
       </w:rPr>
     </w:lvl>
   </w:abstractNum>
-  <w:abstractNum w:abstractNumId="17">
+  <w:abstractNum w:abstractNumId="18">
     <w:nsid w:val="23693EC4"/>
     <w:multiLevelType w:val="multilevel"/>
     <w:tmpl w:val="27CE4F84"/>
@@ -20376,7 +21234,7 @@
       </w:rPr>
     </w:lvl>
   </w:abstractNum>
-  <w:abstractNum w:abstractNumId="18">
+  <w:abstractNum w:abstractNumId="19">
     <w:nsid w:val="281862DC"/>
     <w:multiLevelType w:val="multilevel"/>
     <w:tmpl w:val="D60E6FD2"/>
@@ -20471,7 +21329,7 @@
       </w:rPr>
     </w:lvl>
   </w:abstractNum>
-  <w:abstractNum w:abstractNumId="19">
+  <w:abstractNum w:abstractNumId="20">
     <w:nsid w:val="307242B8"/>
     <w:multiLevelType w:val="multilevel"/>
     <w:tmpl w:val="AD96F310"/>
@@ -20566,7 +21424,7 @@
       </w:rPr>
     </w:lvl>
   </w:abstractNum>
-  <w:abstractNum w:abstractNumId="20">
+  <w:abstractNum w:abstractNumId="21">
     <w:nsid w:val="354270E4"/>
     <w:multiLevelType w:val="multilevel"/>
     <w:tmpl w:val="34E4910C"/>
@@ -20661,7 +21519,7 @@
       </w:rPr>
     </w:lvl>
   </w:abstractNum>
-  <w:abstractNum w:abstractNumId="21">
+  <w:abstractNum w:abstractNumId="22">
     <w:nsid w:val="39373F48"/>
     <w:multiLevelType w:val="multilevel"/>
     <w:tmpl w:val="31001626"/>
@@ -20802,7 +21660,7 @@
       </w:rPr>
     </w:lvl>
   </w:abstractNum>
-  <w:abstractNum w:abstractNumId="22">
+  <w:abstractNum w:abstractNumId="23">
     <w:nsid w:val="39E830AE"/>
     <w:multiLevelType w:val="multilevel"/>
     <w:tmpl w:val="8C703268"/>
@@ -20897,7 +21755,7 @@
       </w:rPr>
     </w:lvl>
   </w:abstractNum>
-  <w:abstractNum w:abstractNumId="23">
+  <w:abstractNum w:abstractNumId="24">
     <w:nsid w:val="3A5E73E4"/>
     <w:multiLevelType w:val="multilevel"/>
     <w:tmpl w:val="A22A8C46"/>
@@ -20992,7 +21850,7 @@
       </w:rPr>
     </w:lvl>
   </w:abstractNum>
-  <w:abstractNum w:abstractNumId="24">
+  <w:abstractNum w:abstractNumId="25">
     <w:nsid w:val="3A806F08"/>
     <w:multiLevelType w:val="multilevel"/>
     <w:tmpl w:val="D03620B4"/>
@@ -21087,7 +21945,7 @@
       </w:rPr>
     </w:lvl>
   </w:abstractNum>
-  <w:abstractNum w:abstractNumId="25">
+  <w:abstractNum w:abstractNumId="26">
     <w:nsid w:val="41D26979"/>
     <w:multiLevelType w:val="multilevel"/>
     <w:tmpl w:val="34805F9C"/>
@@ -21182,7 +22040,7 @@
       </w:rPr>
     </w:lvl>
   </w:abstractNum>
-  <w:abstractNum w:abstractNumId="26">
+  <w:abstractNum w:abstractNumId="27">
     <w:nsid w:val="429356B7"/>
     <w:multiLevelType w:val="hybridMultilevel"/>
     <w:tmpl w:val="CDE09196"/>
@@ -21295,7 +22153,7 @@
       </w:rPr>
     </w:lvl>
   </w:abstractNum>
-  <w:abstractNum w:abstractNumId="27">
+  <w:abstractNum w:abstractNumId="28">
     <w:nsid w:val="42FE482E"/>
     <w:multiLevelType w:val="multilevel"/>
     <w:tmpl w:val="98BE367C"/>
@@ -21390,7 +22248,7 @@
       </w:rPr>
     </w:lvl>
   </w:abstractNum>
-  <w:abstractNum w:abstractNumId="28">
+  <w:abstractNum w:abstractNumId="29">
     <w:nsid w:val="444B2D66"/>
     <w:multiLevelType w:val="hybridMultilevel"/>
     <w:tmpl w:val="A12CA376"/>
@@ -21503,7 +22361,7 @@
       </w:rPr>
     </w:lvl>
   </w:abstractNum>
-  <w:abstractNum w:abstractNumId="29">
+  <w:abstractNum w:abstractNumId="30">
     <w:nsid w:val="461E354B"/>
     <w:multiLevelType w:val="hybridMultilevel"/>
     <w:tmpl w:val="CADE30FC"/>
@@ -21638,7 +22496,7 @@
       </w:rPr>
     </w:lvl>
   </w:abstractNum>
-  <w:abstractNum w:abstractNumId="30">
+  <w:abstractNum w:abstractNumId="31">
     <w:nsid w:val="48010A2D"/>
     <w:multiLevelType w:val="multilevel"/>
     <w:tmpl w:val="0F6AD930"/>
@@ -21733,7 +22591,7 @@
       </w:rPr>
     </w:lvl>
   </w:abstractNum>
-  <w:abstractNum w:abstractNumId="31">
+  <w:abstractNum w:abstractNumId="32">
     <w:nsid w:val="499B0F9E"/>
     <w:multiLevelType w:val="multilevel"/>
     <w:tmpl w:val="88A49AAA"/>
@@ -21828,7 +22686,7 @@
       </w:rPr>
     </w:lvl>
   </w:abstractNum>
-  <w:abstractNum w:abstractNumId="32">
+  <w:abstractNum w:abstractNumId="33">
     <w:nsid w:val="4DE3362C"/>
     <w:multiLevelType w:val="multilevel"/>
     <w:tmpl w:val="D0D628BA"/>
@@ -21924,7 +22782,7 @@
       </w:rPr>
     </w:lvl>
   </w:abstractNum>
-  <w:abstractNum w:abstractNumId="33">
+  <w:abstractNum w:abstractNumId="34">
     <w:nsid w:val="4E83385E"/>
     <w:multiLevelType w:val="hybridMultilevel"/>
     <w:tmpl w:val="749CEA02"/>
@@ -22038,7 +22896,7 @@
       </w:rPr>
     </w:lvl>
   </w:abstractNum>
-  <w:abstractNum w:abstractNumId="34">
+  <w:abstractNum w:abstractNumId="35">
     <w:nsid w:val="4EBB20C9"/>
     <w:multiLevelType w:val="multilevel"/>
     <w:tmpl w:val="CD1C4E9C"/>
@@ -22134,7 +22992,7 @@
       </w:rPr>
     </w:lvl>
   </w:abstractNum>
-  <w:abstractNum w:abstractNumId="35">
+  <w:abstractNum w:abstractNumId="36">
     <w:nsid w:val="50BB518F"/>
     <w:multiLevelType w:val="multilevel"/>
     <w:tmpl w:val="4322F820"/>
@@ -22228,7 +23086,7 @@
       </w:rPr>
     </w:lvl>
   </w:abstractNum>
-  <w:abstractNum w:abstractNumId="36">
+  <w:abstractNum w:abstractNumId="37">
     <w:nsid w:val="50BC0FCA"/>
     <w:multiLevelType w:val="hybridMultilevel"/>
     <w:tmpl w:val="C98A3050"/>
@@ -22341,7 +23199,7 @@
       </w:rPr>
     </w:lvl>
   </w:abstractNum>
-  <w:abstractNum w:abstractNumId="37">
+  <w:abstractNum w:abstractNumId="38">
     <w:nsid w:val="50EE1127"/>
     <w:multiLevelType w:val="multilevel"/>
     <w:tmpl w:val="CB647876"/>
@@ -22490,7 +23348,7 @@
       </w:rPr>
     </w:lvl>
   </w:abstractNum>
-  <w:abstractNum w:abstractNumId="38">
+  <w:abstractNum w:abstractNumId="39">
     <w:nsid w:val="51A44ED2"/>
     <w:multiLevelType w:val="multilevel"/>
     <w:tmpl w:val="23C8108A"/>
@@ -22631,7 +23489,7 @@
       </w:rPr>
     </w:lvl>
   </w:abstractNum>
-  <w:abstractNum w:abstractNumId="39">
+  <w:abstractNum w:abstractNumId="40">
     <w:nsid w:val="5225167F"/>
     <w:multiLevelType w:val="multilevel"/>
     <w:tmpl w:val="9AB6B494"/>
@@ -22726,7 +23584,7 @@
       </w:rPr>
     </w:lvl>
   </w:abstractNum>
-  <w:abstractNum w:abstractNumId="40">
+  <w:abstractNum w:abstractNumId="41">
     <w:nsid w:val="53E95A1B"/>
     <w:multiLevelType w:val="multilevel"/>
     <w:tmpl w:val="01A8C942"/>
@@ -22821,7 +23679,7 @@
       </w:rPr>
     </w:lvl>
   </w:abstractNum>
-  <w:abstractNum w:abstractNumId="41">
+  <w:abstractNum w:abstractNumId="42">
     <w:nsid w:val="55114223"/>
     <w:multiLevelType w:val="multilevel"/>
     <w:tmpl w:val="18EC89B4"/>
@@ -22916,7 +23774,7 @@
       </w:rPr>
     </w:lvl>
   </w:abstractNum>
-  <w:abstractNum w:abstractNumId="42">
+  <w:abstractNum w:abstractNumId="43">
     <w:nsid w:val="5851700A"/>
     <w:multiLevelType w:val="hybridMultilevel"/>
     <w:tmpl w:val="DCEC0E9E"/>
@@ -23029,7 +23887,7 @@
       </w:rPr>
     </w:lvl>
   </w:abstractNum>
-  <w:abstractNum w:abstractNumId="43">
+  <w:abstractNum w:abstractNumId="44">
     <w:nsid w:val="5A0B1692"/>
     <w:multiLevelType w:val="hybridMultilevel"/>
     <w:tmpl w:val="2408BD0E"/>
@@ -23142,7 +24000,7 @@
       </w:rPr>
     </w:lvl>
   </w:abstractNum>
-  <w:abstractNum w:abstractNumId="44">
+  <w:abstractNum w:abstractNumId="45">
     <w:nsid w:val="5A8B532F"/>
     <w:multiLevelType w:val="multilevel"/>
     <w:tmpl w:val="ECF2C828"/>
@@ -23238,7 +24096,7 @@
       </w:rPr>
     </w:lvl>
   </w:abstractNum>
-  <w:abstractNum w:abstractNumId="45">
+  <w:abstractNum w:abstractNumId="46">
     <w:nsid w:val="5D4A2844"/>
     <w:multiLevelType w:val="hybridMultilevel"/>
     <w:tmpl w:val="F216DCC0"/>
@@ -23350,7 +24208,7 @@
       </w:rPr>
     </w:lvl>
   </w:abstractNum>
-  <w:abstractNum w:abstractNumId="46">
+  <w:abstractNum w:abstractNumId="47">
     <w:nsid w:val="5F00519E"/>
     <w:multiLevelType w:val="hybridMultilevel"/>
     <w:tmpl w:val="C756A82A"/>
@@ -23436,7 +24294,7 @@
       </w:pPr>
     </w:lvl>
   </w:abstractNum>
-  <w:abstractNum w:abstractNumId="47">
+  <w:abstractNum w:abstractNumId="48">
     <w:nsid w:val="64986504"/>
     <w:multiLevelType w:val="hybridMultilevel"/>
     <w:tmpl w:val="37623BE8"/>
@@ -23548,7 +24406,7 @@
       </w:rPr>
     </w:lvl>
   </w:abstractNum>
-  <w:abstractNum w:abstractNumId="48">
+  <w:abstractNum w:abstractNumId="49">
     <w:nsid w:val="65CA54D5"/>
     <w:multiLevelType w:val="multilevel"/>
     <w:tmpl w:val="6478C8B8"/>
@@ -23643,7 +24501,7 @@
       </w:rPr>
     </w:lvl>
   </w:abstractNum>
-  <w:abstractNum w:abstractNumId="49">
+  <w:abstractNum w:abstractNumId="50">
     <w:nsid w:val="6AEE0DCD"/>
     <w:multiLevelType w:val="multilevel"/>
     <w:tmpl w:val="4B149532"/>
@@ -23738,7 +24596,7 @@
       </w:rPr>
     </w:lvl>
   </w:abstractNum>
-  <w:abstractNum w:abstractNumId="50">
+  <w:abstractNum w:abstractNumId="51">
     <w:nsid w:val="6DF92C77"/>
     <w:multiLevelType w:val="multilevel"/>
     <w:tmpl w:val="3EEEB1A8"/>
@@ -23833,7 +24691,7 @@
       </w:rPr>
     </w:lvl>
   </w:abstractNum>
-  <w:abstractNum w:abstractNumId="51">
+  <w:abstractNum w:abstractNumId="52">
     <w:nsid w:val="6E78331E"/>
     <w:multiLevelType w:val="multilevel"/>
     <w:tmpl w:val="8D08CFA8"/>
@@ -23928,7 +24786,7 @@
       </w:rPr>
     </w:lvl>
   </w:abstractNum>
-  <w:abstractNum w:abstractNumId="52">
+  <w:abstractNum w:abstractNumId="53">
     <w:nsid w:val="6E823324"/>
     <w:multiLevelType w:val="hybridMultilevel"/>
     <w:tmpl w:val="43626258"/>
@@ -24041,7 +24899,7 @@
       </w:rPr>
     </w:lvl>
   </w:abstractNum>
-  <w:abstractNum w:abstractNumId="53">
+  <w:abstractNum w:abstractNumId="54">
     <w:nsid w:val="70233AAD"/>
     <w:multiLevelType w:val="multilevel"/>
     <w:tmpl w:val="9A0894A2"/>
@@ -24136,7 +24994,7 @@
       </w:rPr>
     </w:lvl>
   </w:abstractNum>
-  <w:abstractNum w:abstractNumId="54">
+  <w:abstractNum w:abstractNumId="55">
     <w:nsid w:val="737B0ACD"/>
     <w:multiLevelType w:val="multilevel"/>
     <w:tmpl w:val="2B362FD0"/>
@@ -24231,7 +25089,7 @@
       </w:rPr>
     </w:lvl>
   </w:abstractNum>
-  <w:abstractNum w:abstractNumId="55">
+  <w:abstractNum w:abstractNumId="56">
     <w:nsid w:val="74780377"/>
     <w:multiLevelType w:val="multilevel"/>
     <w:tmpl w:val="5072952C"/>
@@ -24326,7 +25184,7 @@
       </w:rPr>
     </w:lvl>
   </w:abstractNum>
-  <w:abstractNum w:abstractNumId="56">
+  <w:abstractNum w:abstractNumId="57">
     <w:nsid w:val="74BF1E27"/>
     <w:multiLevelType w:val="hybridMultilevel"/>
     <w:tmpl w:val="D00E5AD8"/>
@@ -24439,7 +25297,7 @@
       </w:rPr>
     </w:lvl>
   </w:abstractNum>
-  <w:abstractNum w:abstractNumId="57">
+  <w:abstractNum w:abstractNumId="58">
     <w:nsid w:val="75010330"/>
     <w:multiLevelType w:val="hybridMultilevel"/>
     <w:tmpl w:val="DD3242FE"/>
@@ -24552,7 +25410,7 @@
       </w:rPr>
     </w:lvl>
   </w:abstractNum>
-  <w:abstractNum w:abstractNumId="58">
+  <w:abstractNum w:abstractNumId="59">
     <w:nsid w:val="76F43387"/>
     <w:multiLevelType w:val="hybridMultilevel"/>
     <w:tmpl w:val="32E4E3C4"/>
@@ -24666,127 +25524,127 @@
     </w:lvl>
   </w:abstractNum>
   <w:num w:numId="1">
+    <w:abstractNumId w:val="22"/>
+  </w:num>
+  <w:num w:numId="2">
+    <w:abstractNumId w:val="13"/>
+  </w:num>
+  <w:num w:numId="3">
+    <w:abstractNumId w:val="30"/>
+  </w:num>
+  <w:num w:numId="4">
+    <w:abstractNumId w:val="39"/>
+  </w:num>
+  <w:num w:numId="5">
+    <w:abstractNumId w:val="38"/>
+  </w:num>
+  <w:num w:numId="6">
+    <w:abstractNumId w:val="26"/>
+  </w:num>
+  <w:num w:numId="7">
+    <w:abstractNumId w:val="15"/>
+  </w:num>
+  <w:num w:numId="8">
+    <w:abstractNumId w:val="19"/>
+  </w:num>
+  <w:num w:numId="9">
+    <w:abstractNumId w:val="55"/>
+  </w:num>
+  <w:num w:numId="10">
+    <w:abstractNumId w:val="50"/>
+  </w:num>
+  <w:num w:numId="11">
     <w:abstractNumId w:val="21"/>
   </w:num>
-  <w:num w:numId="2">
-    <w:abstractNumId w:val="12"/>
+  <w:num w:numId="12">
+    <w:abstractNumId w:val="20"/>
   </w:num>
-  <w:num w:numId="3">
-    <w:abstractNumId w:val="29"/>
+  <w:num w:numId="13">
+    <w:abstractNumId w:val="36"/>
   </w:num>
-  <w:num w:numId="4">
-    <w:abstractNumId w:val="38"/>
+  <w:num w:numId="14">
+    <w:abstractNumId w:val="41"/>
   </w:num>
-  <w:num w:numId="5">
-    <w:abstractNumId w:val="37"/>
+  <w:num w:numId="15">
+    <w:abstractNumId w:val="28"/>
   </w:num>
-  <w:num w:numId="6">
-    <w:abstractNumId w:val="25"/>
+  <w:num w:numId="16">
+    <w:abstractNumId w:val="23"/>
   </w:num>
-  <w:num w:numId="7">
-    <w:abstractNumId w:val="14"/>
+  <w:num w:numId="17">
+    <w:abstractNumId w:val="24"/>
   </w:num>
-  <w:num w:numId="8">
-    <w:abstractNumId w:val="18"/>
-  </w:num>
-  <w:num w:numId="9">
+  <w:num w:numId="18">
     <w:abstractNumId w:val="54"/>
   </w:num>
-  <w:num w:numId="10">
-    <w:abstractNumId w:val="49"/>
-  </w:num>
-  <w:num w:numId="11">
-    <w:abstractNumId w:val="20"/>
-  </w:num>
-  <w:num w:numId="12">
-    <w:abstractNumId w:val="19"/>
-  </w:num>
-  <w:num w:numId="13">
-    <w:abstractNumId w:val="35"/>
-  </w:num>
-  <w:num w:numId="14">
+  <w:num w:numId="19">
     <w:abstractNumId w:val="40"/>
   </w:num>
-  <w:num w:numId="15">
-    <w:abstractNumId w:val="27"/>
+  <w:num w:numId="20">
+    <w:abstractNumId w:val="32"/>
   </w:num>
-  <w:num w:numId="16">
-    <w:abstractNumId w:val="22"/>
-  </w:num>
-  <w:num w:numId="17">
-    <w:abstractNumId w:val="23"/>
-  </w:num>
-  <w:num w:numId="18">
-    <w:abstractNumId w:val="53"/>
-  </w:num>
-  <w:num w:numId="19">
-    <w:abstractNumId w:val="39"/>
-  </w:num>
-  <w:num w:numId="20">
+  <w:num w:numId="21">
     <w:abstractNumId w:val="31"/>
   </w:num>
-  <w:num w:numId="21">
-    <w:abstractNumId w:val="30"/>
-  </w:num>
   <w:num w:numId="22">
-    <w:abstractNumId w:val="41"/>
+    <w:abstractNumId w:val="42"/>
   </w:num>
   <w:num w:numId="23">
-    <w:abstractNumId w:val="9"/>
+    <w:abstractNumId w:val="10"/>
   </w:num>
   <w:num w:numId="24">
-    <w:abstractNumId w:val="15"/>
+    <w:abstractNumId w:val="16"/>
   </w:num>
   <w:num w:numId="25">
     <w:abstractNumId w:val="1"/>
   </w:num>
   <w:num w:numId="26">
+    <w:abstractNumId w:val="52"/>
+  </w:num>
+  <w:num w:numId="27">
+    <w:abstractNumId w:val="18"/>
+  </w:num>
+  <w:num w:numId="28">
+    <w:abstractNumId w:val="25"/>
+  </w:num>
+  <w:num w:numId="29">
+    <w:abstractNumId w:val="6"/>
+  </w:num>
+  <w:num w:numId="30">
+    <w:abstractNumId w:val="7"/>
+  </w:num>
+  <w:num w:numId="31">
+    <w:abstractNumId w:val="56"/>
+  </w:num>
+  <w:num w:numId="32">
     <w:abstractNumId w:val="51"/>
   </w:num>
-  <w:num w:numId="27">
+  <w:num w:numId="33">
+    <w:abstractNumId w:val="45"/>
+  </w:num>
+  <w:num w:numId="34">
+    <w:abstractNumId w:val="35"/>
+  </w:num>
+  <w:num w:numId="35">
+    <w:abstractNumId w:val="8"/>
+  </w:num>
+  <w:num w:numId="36">
+    <w:abstractNumId w:val="33"/>
+  </w:num>
+  <w:num w:numId="37">
+    <w:abstractNumId w:val="11"/>
+  </w:num>
+  <w:num w:numId="38">
+    <w:abstractNumId w:val="49"/>
+  </w:num>
+  <w:num w:numId="39">
     <w:abstractNumId w:val="17"/>
   </w:num>
-  <w:num w:numId="28">
-    <w:abstractNumId w:val="24"/>
-  </w:num>
-  <w:num w:numId="29">
-    <w:abstractNumId w:val="5"/>
-  </w:num>
-  <w:num w:numId="30">
-    <w:abstractNumId w:val="6"/>
-  </w:num>
-  <w:num w:numId="31">
-    <w:abstractNumId w:val="55"/>
-  </w:num>
-  <w:num w:numId="32">
-    <w:abstractNumId w:val="50"/>
-  </w:num>
-  <w:num w:numId="33">
-    <w:abstractNumId w:val="44"/>
-  </w:num>
-  <w:num w:numId="34">
-    <w:abstractNumId w:val="34"/>
-  </w:num>
-  <w:num w:numId="35">
-    <w:abstractNumId w:val="7"/>
-  </w:num>
-  <w:num w:numId="36">
-    <w:abstractNumId w:val="32"/>
-  </w:num>
-  <w:num w:numId="37">
-    <w:abstractNumId w:val="10"/>
-  </w:num>
-  <w:num w:numId="38">
-    <w:abstractNumId w:val="48"/>
-  </w:num>
-  <w:num w:numId="39">
-    <w:abstractNumId w:val="16"/>
-  </w:num>
   <w:num w:numId="40">
-    <w:abstractNumId w:val="28"/>
+    <w:abstractNumId w:val="29"/>
   </w:num>
   <w:num w:numId="41">
-    <w:abstractNumId w:val="45"/>
+    <w:abstractNumId w:val="46"/>
   </w:num>
   <w:num w:numId="42">
     <w:abstractNumId w:val="2"/>
@@ -24795,52 +25653,55 @@
     <w:abstractNumId w:val="0"/>
   </w:num>
   <w:num w:numId="44">
-    <w:abstractNumId w:val="3"/>
+    <w:abstractNumId w:val="4"/>
   </w:num>
   <w:num w:numId="45">
-    <w:abstractNumId w:val="4"/>
+    <w:abstractNumId w:val="5"/>
   </w:num>
   <w:num w:numId="46">
-    <w:abstractNumId w:val="42"/>
+    <w:abstractNumId w:val="43"/>
   </w:num>
   <w:num w:numId="47">
-    <w:abstractNumId w:val="26"/>
+    <w:abstractNumId w:val="27"/>
   </w:num>
   <w:num w:numId="48">
-    <w:abstractNumId w:val="46"/>
+    <w:abstractNumId w:val="47"/>
   </w:num>
   <w:num w:numId="49">
-    <w:abstractNumId w:val="11"/>
+    <w:abstractNumId w:val="12"/>
   </w:num>
   <w:num w:numId="50">
-    <w:abstractNumId w:val="47"/>
+    <w:abstractNumId w:val="48"/>
   </w:num>
   <w:num w:numId="51">
+    <w:abstractNumId w:val="59"/>
+  </w:num>
+  <w:num w:numId="52">
+    <w:abstractNumId w:val="9"/>
+  </w:num>
+  <w:num w:numId="53">
+    <w:abstractNumId w:val="14"/>
+  </w:num>
+  <w:num w:numId="54">
+    <w:abstractNumId w:val="37"/>
+  </w:num>
+  <w:num w:numId="55">
+    <w:abstractNumId w:val="57"/>
+  </w:num>
+  <w:num w:numId="56">
+    <w:abstractNumId w:val="44"/>
+  </w:num>
+  <w:num w:numId="57">
     <w:abstractNumId w:val="58"/>
   </w:num>
-  <w:num w:numId="52">
-    <w:abstractNumId w:val="8"/>
-  </w:num>
-  <w:num w:numId="53">
-    <w:abstractNumId w:val="13"/>
-  </w:num>
-  <w:num w:numId="54">
-    <w:abstractNumId w:val="36"/>
-  </w:num>
-  <w:num w:numId="55">
-    <w:abstractNumId w:val="56"/>
-  </w:num>
-  <w:num w:numId="56">
-    <w:abstractNumId w:val="43"/>
-  </w:num>
-  <w:num w:numId="57">
-    <w:abstractNumId w:val="57"/>
-  </w:num>
   <w:num w:numId="58">
-    <w:abstractNumId w:val="52"/>
+    <w:abstractNumId w:val="53"/>
   </w:num>
   <w:num w:numId="59">
-    <w:abstractNumId w:val="33"/>
+    <w:abstractNumId w:val="34"/>
+  </w:num>
+  <w:num w:numId="60">
+    <w:abstractNumId w:val="3"/>
   </w:num>
   <w:numIdMacAtCleanup w:val="57"/>
 </w:numbering>
@@ -28236,7 +29097,7 @@
       <dgm:spPr/>
     </dgm:pt>
     <dgm:pt modelId="{E085ADC8-7695-4E34-8CA2-C26528EDDFF7}" type="pres">
-      <dgm:prSet presAssocID="{1D68D5CB-D839-4BC3-AF2D-8D6B39BD9EFD}" presName="centerShape" presStyleLbl="node0" presStyleIdx="0" presStyleCnt="1"/>
+      <dgm:prSet presAssocID="{1D68D5CB-D839-4BC3-AF2D-8D6B39BD9EFD}" presName="centerShape" presStyleLbl="node0" presStyleIdx="0" presStyleCnt="1" custLinFactNeighborX="387" custLinFactNeighborY="-387"/>
       <dgm:spPr/>
       <dgm:t>
         <a:bodyPr/>
@@ -28433,45 +29294,45 @@
     </dgm:pt>
   </dgm:ptLst>
   <dgm:cxnLst>
+    <dgm:cxn modelId="{DD673B37-AE79-4D0C-92E9-169718BB90B5}" type="presOf" srcId="{F97EF826-CAAF-475A-9E2A-DE1FB35024D0}" destId="{01363AC6-550F-4CB8-A16A-3D4A6EB74024}" srcOrd="0" destOrd="0" presId="urn:microsoft.com/office/officeart/2005/8/layout/radial1"/>
     <dgm:cxn modelId="{7A0B1D58-1920-40B2-9B14-8AB903E411EF}" srcId="{1D68D5CB-D839-4BC3-AF2D-8D6B39BD9EFD}" destId="{24833AD9-0E0C-4197-9845-E7C45B9D2D9B}" srcOrd="3" destOrd="0" parTransId="{732512C4-0A19-4744-8D92-14AC02AAB41D}" sibTransId="{9E4C9640-BA10-4ABA-AB3F-5A26CDF7F215}"/>
-    <dgm:cxn modelId="{70E4E919-3D7C-4B55-ACA5-86C7EFDB9196}" type="presOf" srcId="{732512C4-0A19-4744-8D92-14AC02AAB41D}" destId="{D80E202F-99DD-443F-925E-D08D9EFF945C}" srcOrd="0" destOrd="0" presId="urn:microsoft.com/office/officeart/2005/8/layout/radial1"/>
-    <dgm:cxn modelId="{3FBC7AB0-4021-48EC-AB30-B0BB1B03F4B9}" type="presOf" srcId="{EAC953CE-CB8D-4F59-9457-C22A2BE7917B}" destId="{441D33A2-068D-48B5-B4E2-544AE8256D9F}" srcOrd="0" destOrd="0" presId="urn:microsoft.com/office/officeart/2005/8/layout/radial1"/>
-    <dgm:cxn modelId="{A75EE3DB-443C-42EE-A324-B76E170E9A4A}" type="presOf" srcId="{24833AD9-0E0C-4197-9845-E7C45B9D2D9B}" destId="{63767140-CA71-4361-B410-FA74A3B44E24}" srcOrd="0" destOrd="0" presId="urn:microsoft.com/office/officeart/2005/8/layout/radial1"/>
-    <dgm:cxn modelId="{2EC0ACD4-99FF-4E43-8607-47E58159C75C}" type="presOf" srcId="{F97EF826-CAAF-475A-9E2A-DE1FB35024D0}" destId="{01363AC6-550F-4CB8-A16A-3D4A6EB74024}" srcOrd="0" destOrd="0" presId="urn:microsoft.com/office/officeart/2005/8/layout/radial1"/>
-    <dgm:cxn modelId="{6D5198B2-62E0-47DD-A701-4BF09B4F354E}" type="presOf" srcId="{66FC08AF-E6E9-466D-8E4D-C175707A883F}" destId="{5E6979D2-9606-4BF0-A2B6-8E1100362F0A}" srcOrd="1" destOrd="0" presId="urn:microsoft.com/office/officeart/2005/8/layout/radial1"/>
-    <dgm:cxn modelId="{132C4D68-E0A7-48BD-AA68-806376AB3C14}" type="presOf" srcId="{2B681A95-8CD6-4A14-8BD0-173FFA936EA9}" destId="{889D2746-DEF9-4CD7-89A1-9C92260B57CE}" srcOrd="0" destOrd="0" presId="urn:microsoft.com/office/officeart/2005/8/layout/radial1"/>
+    <dgm:cxn modelId="{593FABF5-5789-40B6-ABA4-2A34FCB95EFD}" type="presOf" srcId="{2B681A95-8CD6-4A14-8BD0-173FFA936EA9}" destId="{889D2746-DEF9-4CD7-89A1-9C92260B57CE}" srcOrd="0" destOrd="0" presId="urn:microsoft.com/office/officeart/2005/8/layout/radial1"/>
+    <dgm:cxn modelId="{AB131D99-AF9F-42C4-9987-AD4C30B8DE24}" type="presOf" srcId="{24833AD9-0E0C-4197-9845-E7C45B9D2D9B}" destId="{63767140-CA71-4361-B410-FA74A3B44E24}" srcOrd="0" destOrd="0" presId="urn:microsoft.com/office/officeart/2005/8/layout/radial1"/>
+    <dgm:cxn modelId="{3DDD3AC9-4B77-45DC-8FA0-FFFD22D8B2D8}" type="presOf" srcId="{625FF793-5612-43C9-AFFD-640B616EF0AD}" destId="{5FEB876D-EBE1-4F3C-B528-900CC7A0A880}" srcOrd="1" destOrd="0" presId="urn:microsoft.com/office/officeart/2005/8/layout/radial1"/>
+    <dgm:cxn modelId="{F4DF1E0B-01A8-4761-B073-BEC7F8863901}" type="presOf" srcId="{625FF793-5612-43C9-AFFD-640B616EF0AD}" destId="{8183BFAD-3B74-4F71-B638-400EE6EF2C8A}" srcOrd="0" destOrd="0" presId="urn:microsoft.com/office/officeart/2005/8/layout/radial1"/>
+    <dgm:cxn modelId="{A2126A48-1283-477D-B92F-9301E49F5BE3}" type="presOf" srcId="{8B70A983-986E-4064-B744-4DF6D0DCEB7E}" destId="{B77E6B6B-BA00-4EAB-9C80-CDEBEE0330B0}" srcOrd="0" destOrd="0" presId="urn:microsoft.com/office/officeart/2005/8/layout/radial1"/>
+    <dgm:cxn modelId="{37D936A5-F920-43E1-ACA4-81F52E469CA8}" type="presOf" srcId="{EAC953CE-CB8D-4F59-9457-C22A2BE7917B}" destId="{441D33A2-068D-48B5-B4E2-544AE8256D9F}" srcOrd="0" destOrd="0" presId="urn:microsoft.com/office/officeart/2005/8/layout/radial1"/>
+    <dgm:cxn modelId="{3DA62F92-3A62-4805-8205-1367350E2906}" type="presOf" srcId="{66FC08AF-E6E9-466D-8E4D-C175707A883F}" destId="{97A91AF4-4269-4A16-B78A-6631366DEFA6}" srcOrd="0" destOrd="0" presId="urn:microsoft.com/office/officeart/2005/8/layout/radial1"/>
+    <dgm:cxn modelId="{1064CE1A-1F67-4416-B732-F6647E6CA666}" type="presOf" srcId="{58845A1D-42FC-407A-A25F-60373C78C4AB}" destId="{EAA56543-3CB6-4CB0-8ECC-6528D350BAD5}" srcOrd="1" destOrd="0" presId="urn:microsoft.com/office/officeart/2005/8/layout/radial1"/>
+    <dgm:cxn modelId="{8E559652-6F9D-4DE6-9A00-36B9217D5352}" type="presOf" srcId="{6B87D981-F6AF-4EDF-AD4B-01CA9FD52720}" destId="{F4F602E8-33AC-410D-99DF-E71EB674B20A}" srcOrd="0" destOrd="0" presId="urn:microsoft.com/office/officeart/2005/8/layout/radial1"/>
     <dgm:cxn modelId="{015E6B7D-0191-4D20-88E8-F5511DDB6B7E}" srcId="{1D68D5CB-D839-4BC3-AF2D-8D6B39BD9EFD}" destId="{2B681A95-8CD6-4A14-8BD0-173FFA936EA9}" srcOrd="1" destOrd="0" parTransId="{8B70A983-986E-4064-B744-4DF6D0DCEB7E}" sibTransId="{A8C9E576-09C2-45CE-B4F1-53EE6DA6A0C5}"/>
-    <dgm:cxn modelId="{30648916-EA0D-46F8-B3CD-7709EA970556}" type="presOf" srcId="{625FF793-5612-43C9-AFFD-640B616EF0AD}" destId="{8183BFAD-3B74-4F71-B638-400EE6EF2C8A}" srcOrd="0" destOrd="0" presId="urn:microsoft.com/office/officeart/2005/8/layout/radial1"/>
-    <dgm:cxn modelId="{A80025EC-22C8-4746-B1B7-DEDD536F5D5D}" type="presOf" srcId="{F3A58A28-9A73-4A3A-A044-373A6982561F}" destId="{69B7A1E2-A9C4-455C-A798-CD5A29942CA0}" srcOrd="0" destOrd="0" presId="urn:microsoft.com/office/officeart/2005/8/layout/radial1"/>
-    <dgm:cxn modelId="{130CF10B-1566-40CD-995C-65B946C144C0}" type="presOf" srcId="{1D68D5CB-D839-4BC3-AF2D-8D6B39BD9EFD}" destId="{E085ADC8-7695-4E34-8CA2-C26528EDDFF7}" srcOrd="0" destOrd="0" presId="urn:microsoft.com/office/officeart/2005/8/layout/radial1"/>
-    <dgm:cxn modelId="{FCBA10D6-03F1-407B-892B-A0C0C43255D1}" type="presOf" srcId="{8B70A983-986E-4064-B744-4DF6D0DCEB7E}" destId="{3DF261EE-E0E9-4C73-B3EA-ACE25FAACB56}" srcOrd="1" destOrd="0" presId="urn:microsoft.com/office/officeart/2005/8/layout/radial1"/>
-    <dgm:cxn modelId="{A67F89DC-51D3-4C94-8CF8-36517FF9353D}" type="presOf" srcId="{58845A1D-42FC-407A-A25F-60373C78C4AB}" destId="{EAA56543-3CB6-4CB0-8ECC-6528D350BAD5}" srcOrd="1" destOrd="0" presId="urn:microsoft.com/office/officeart/2005/8/layout/radial1"/>
+    <dgm:cxn modelId="{7947B982-AAAA-45B7-A535-CBF09F75AA49}" type="presOf" srcId="{732512C4-0A19-4744-8D92-14AC02AAB41D}" destId="{BD0D724D-68D2-4446-94CB-73D45F297E6D}" srcOrd="1" destOrd="0" presId="urn:microsoft.com/office/officeart/2005/8/layout/radial1"/>
+    <dgm:cxn modelId="{47087799-0141-42D4-82A8-E86BB22300DE}" type="presOf" srcId="{8B70A983-986E-4064-B744-4DF6D0DCEB7E}" destId="{3DF261EE-E0E9-4C73-B3EA-ACE25FAACB56}" srcOrd="1" destOrd="0" presId="urn:microsoft.com/office/officeart/2005/8/layout/radial1"/>
+    <dgm:cxn modelId="{AAC2F0BA-B9AF-4E72-B4ED-60B59C6D3319}" type="presOf" srcId="{1D68D5CB-D839-4BC3-AF2D-8D6B39BD9EFD}" destId="{E085ADC8-7695-4E34-8CA2-C26528EDDFF7}" srcOrd="0" destOrd="0" presId="urn:microsoft.com/office/officeart/2005/8/layout/radial1"/>
+    <dgm:cxn modelId="{7406BA65-77D5-41B8-BC4C-7D4114882BE8}" type="presOf" srcId="{F3A58A28-9A73-4A3A-A044-373A6982561F}" destId="{69B7A1E2-A9C4-455C-A798-CD5A29942CA0}" srcOrd="0" destOrd="0" presId="urn:microsoft.com/office/officeart/2005/8/layout/radial1"/>
     <dgm:cxn modelId="{27F9007A-AE2C-40CD-81FF-B293B92CC796}" srcId="{1D68D5CB-D839-4BC3-AF2D-8D6B39BD9EFD}" destId="{EAC953CE-CB8D-4F59-9457-C22A2BE7917B}" srcOrd="2" destOrd="0" parTransId="{625FF793-5612-43C9-AFFD-640B616EF0AD}" sibTransId="{862905F5-4981-4521-95CB-D3C6B6EEFF5A}"/>
-    <dgm:cxn modelId="{39B81B6D-742C-4AAA-A791-96685B51F4F2}" type="presOf" srcId="{6B87D981-F6AF-4EDF-AD4B-01CA9FD52720}" destId="{F4F602E8-33AC-410D-99DF-E71EB674B20A}" srcOrd="0" destOrd="0" presId="urn:microsoft.com/office/officeart/2005/8/layout/radial1"/>
+    <dgm:cxn modelId="{8B5C1F6E-3832-4926-BC49-72692CFCD868}" type="presOf" srcId="{66FC08AF-E6E9-466D-8E4D-C175707A883F}" destId="{5E6979D2-9606-4BF0-A2B6-8E1100362F0A}" srcOrd="1" destOrd="0" presId="urn:microsoft.com/office/officeart/2005/8/layout/radial1"/>
+    <dgm:cxn modelId="{D9F51591-EE24-4C9F-9BEE-42F936739538}" type="presOf" srcId="{58845A1D-42FC-407A-A25F-60373C78C4AB}" destId="{487C1409-0640-4E54-ACC8-8AC2F1D0D586}" srcOrd="0" destOrd="0" presId="urn:microsoft.com/office/officeart/2005/8/layout/radial1"/>
     <dgm:cxn modelId="{F8709311-FC9E-48DA-B1A0-F6A76023F660}" srcId="{1D68D5CB-D839-4BC3-AF2D-8D6B39BD9EFD}" destId="{6B87D981-F6AF-4EDF-AD4B-01CA9FD52720}" srcOrd="0" destOrd="0" parTransId="{66FC08AF-E6E9-466D-8E4D-C175707A883F}" sibTransId="{2FCDDDC4-AEB0-45FC-ACA5-E033239B1CD7}"/>
-    <dgm:cxn modelId="{B182A99A-02A5-4A98-9ED1-AEFAC7D41EBE}" type="presOf" srcId="{66FC08AF-E6E9-466D-8E4D-C175707A883F}" destId="{97A91AF4-4269-4A16-B78A-6631366DEFA6}" srcOrd="0" destOrd="0" presId="urn:microsoft.com/office/officeart/2005/8/layout/radial1"/>
     <dgm:cxn modelId="{80B190D5-7F18-4055-B25B-18772927521B}" srcId="{F3A58A28-9A73-4A3A-A044-373A6982561F}" destId="{1D68D5CB-D839-4BC3-AF2D-8D6B39BD9EFD}" srcOrd="0" destOrd="0" parTransId="{C1F8615E-9E34-4744-BD8B-0DC95945E46B}" sibTransId="{F77F85CC-6DDD-46A8-B243-0991FDA26516}"/>
-    <dgm:cxn modelId="{800C9AF8-975D-40BF-A87D-80A0359D79BD}" type="presOf" srcId="{58845A1D-42FC-407A-A25F-60373C78C4AB}" destId="{487C1409-0640-4E54-ACC8-8AC2F1D0D586}" srcOrd="0" destOrd="0" presId="urn:microsoft.com/office/officeart/2005/8/layout/radial1"/>
     <dgm:cxn modelId="{BBF9946A-7072-4BCB-8E83-A6D2AF578DCD}" srcId="{1D68D5CB-D839-4BC3-AF2D-8D6B39BD9EFD}" destId="{F97EF826-CAAF-475A-9E2A-DE1FB35024D0}" srcOrd="4" destOrd="0" parTransId="{58845A1D-42FC-407A-A25F-60373C78C4AB}" sibTransId="{08919C3A-B3FC-48D7-8DDD-81C78505A63F}"/>
-    <dgm:cxn modelId="{5B528845-FF8B-4AA4-B3F9-4598F0F8E5C0}" type="presOf" srcId="{8B70A983-986E-4064-B744-4DF6D0DCEB7E}" destId="{B77E6B6B-BA00-4EAB-9C80-CDEBEE0330B0}" srcOrd="0" destOrd="0" presId="urn:microsoft.com/office/officeart/2005/8/layout/radial1"/>
-    <dgm:cxn modelId="{D6EC9017-59BA-4C63-9DFC-5805AB8FB461}" type="presOf" srcId="{732512C4-0A19-4744-8D92-14AC02AAB41D}" destId="{BD0D724D-68D2-4446-94CB-73D45F297E6D}" srcOrd="1" destOrd="0" presId="urn:microsoft.com/office/officeart/2005/8/layout/radial1"/>
-    <dgm:cxn modelId="{47088FDB-94CC-42E5-82B8-9CA58E7AD685}" type="presOf" srcId="{625FF793-5612-43C9-AFFD-640B616EF0AD}" destId="{5FEB876D-EBE1-4F3C-B528-900CC7A0A880}" srcOrd="1" destOrd="0" presId="urn:microsoft.com/office/officeart/2005/8/layout/radial1"/>
-    <dgm:cxn modelId="{2E5AE19F-FEF1-4B0C-94A0-5E026E4C491F}" type="presParOf" srcId="{69B7A1E2-A9C4-455C-A798-CD5A29942CA0}" destId="{E085ADC8-7695-4E34-8CA2-C26528EDDFF7}" srcOrd="0" destOrd="0" presId="urn:microsoft.com/office/officeart/2005/8/layout/radial1"/>
-    <dgm:cxn modelId="{857CBCB0-8D76-43CA-90C5-184B2FC1B34F}" type="presParOf" srcId="{69B7A1E2-A9C4-455C-A798-CD5A29942CA0}" destId="{97A91AF4-4269-4A16-B78A-6631366DEFA6}" srcOrd="1" destOrd="0" presId="urn:microsoft.com/office/officeart/2005/8/layout/radial1"/>
-    <dgm:cxn modelId="{F831165E-4C1B-41A5-97F4-14177FB292DD}" type="presParOf" srcId="{97A91AF4-4269-4A16-B78A-6631366DEFA6}" destId="{5E6979D2-9606-4BF0-A2B6-8E1100362F0A}" srcOrd="0" destOrd="0" presId="urn:microsoft.com/office/officeart/2005/8/layout/radial1"/>
-    <dgm:cxn modelId="{5B3A5339-5C0D-400E-A172-9D3FEF4A0AE4}" type="presParOf" srcId="{69B7A1E2-A9C4-455C-A798-CD5A29942CA0}" destId="{F4F602E8-33AC-410D-99DF-E71EB674B20A}" srcOrd="2" destOrd="0" presId="urn:microsoft.com/office/officeart/2005/8/layout/radial1"/>
-    <dgm:cxn modelId="{DD0C9317-5FA1-46BE-827D-C76139DF66B8}" type="presParOf" srcId="{69B7A1E2-A9C4-455C-A798-CD5A29942CA0}" destId="{B77E6B6B-BA00-4EAB-9C80-CDEBEE0330B0}" srcOrd="3" destOrd="0" presId="urn:microsoft.com/office/officeart/2005/8/layout/radial1"/>
-    <dgm:cxn modelId="{ACAA0902-4FDF-48B3-8BF7-9B64CED902E7}" type="presParOf" srcId="{B77E6B6B-BA00-4EAB-9C80-CDEBEE0330B0}" destId="{3DF261EE-E0E9-4C73-B3EA-ACE25FAACB56}" srcOrd="0" destOrd="0" presId="urn:microsoft.com/office/officeart/2005/8/layout/radial1"/>
-    <dgm:cxn modelId="{3235054A-A182-4760-9679-D816008AE886}" type="presParOf" srcId="{69B7A1E2-A9C4-455C-A798-CD5A29942CA0}" destId="{889D2746-DEF9-4CD7-89A1-9C92260B57CE}" srcOrd="4" destOrd="0" presId="urn:microsoft.com/office/officeart/2005/8/layout/radial1"/>
-    <dgm:cxn modelId="{4F1D0986-096E-40D0-9091-7B82DAFC89F5}" type="presParOf" srcId="{69B7A1E2-A9C4-455C-A798-CD5A29942CA0}" destId="{8183BFAD-3B74-4F71-B638-400EE6EF2C8A}" srcOrd="5" destOrd="0" presId="urn:microsoft.com/office/officeart/2005/8/layout/radial1"/>
-    <dgm:cxn modelId="{0DFBAE59-B77A-4D2D-B310-B4BE0FC3D3B5}" type="presParOf" srcId="{8183BFAD-3B74-4F71-B638-400EE6EF2C8A}" destId="{5FEB876D-EBE1-4F3C-B528-900CC7A0A880}" srcOrd="0" destOrd="0" presId="urn:microsoft.com/office/officeart/2005/8/layout/radial1"/>
-    <dgm:cxn modelId="{E9466531-DDAC-40FB-8234-2BB870A4B33E}" type="presParOf" srcId="{69B7A1E2-A9C4-455C-A798-CD5A29942CA0}" destId="{441D33A2-068D-48B5-B4E2-544AE8256D9F}" srcOrd="6" destOrd="0" presId="urn:microsoft.com/office/officeart/2005/8/layout/radial1"/>
-    <dgm:cxn modelId="{C47152F0-3CAB-4FDF-9308-9B0C0E4F0A76}" type="presParOf" srcId="{69B7A1E2-A9C4-455C-A798-CD5A29942CA0}" destId="{D80E202F-99DD-443F-925E-D08D9EFF945C}" srcOrd="7" destOrd="0" presId="urn:microsoft.com/office/officeart/2005/8/layout/radial1"/>
-    <dgm:cxn modelId="{735A534D-3CA9-4887-BBA3-8675870A727E}" type="presParOf" srcId="{D80E202F-99DD-443F-925E-D08D9EFF945C}" destId="{BD0D724D-68D2-4446-94CB-73D45F297E6D}" srcOrd="0" destOrd="0" presId="urn:microsoft.com/office/officeart/2005/8/layout/radial1"/>
-    <dgm:cxn modelId="{E08B7809-939A-4297-B0E4-39A2FBC227A8}" type="presParOf" srcId="{69B7A1E2-A9C4-455C-A798-CD5A29942CA0}" destId="{63767140-CA71-4361-B410-FA74A3B44E24}" srcOrd="8" destOrd="0" presId="urn:microsoft.com/office/officeart/2005/8/layout/radial1"/>
-    <dgm:cxn modelId="{F60FF6CE-0925-4FB1-84E5-81332A6B1D45}" type="presParOf" srcId="{69B7A1E2-A9C4-455C-A798-CD5A29942CA0}" destId="{487C1409-0640-4E54-ACC8-8AC2F1D0D586}" srcOrd="9" destOrd="0" presId="urn:microsoft.com/office/officeart/2005/8/layout/radial1"/>
-    <dgm:cxn modelId="{CBA4DB1E-84C7-46EB-8D87-FB5E5327CDD9}" type="presParOf" srcId="{487C1409-0640-4E54-ACC8-8AC2F1D0D586}" destId="{EAA56543-3CB6-4CB0-8ECC-6528D350BAD5}" srcOrd="0" destOrd="0" presId="urn:microsoft.com/office/officeart/2005/8/layout/radial1"/>
-    <dgm:cxn modelId="{E115EE92-96FE-4A8B-91A1-864EEE5307AA}" type="presParOf" srcId="{69B7A1E2-A9C4-455C-A798-CD5A29942CA0}" destId="{01363AC6-550F-4CB8-A16A-3D4A6EB74024}" srcOrd="10" destOrd="0" presId="urn:microsoft.com/office/officeart/2005/8/layout/radial1"/>
+    <dgm:cxn modelId="{BD2DD550-4CFB-4565-BFC0-20AD1733EAB2}" type="presOf" srcId="{732512C4-0A19-4744-8D92-14AC02AAB41D}" destId="{D80E202F-99DD-443F-925E-D08D9EFF945C}" srcOrd="0" destOrd="0" presId="urn:microsoft.com/office/officeart/2005/8/layout/radial1"/>
+    <dgm:cxn modelId="{83DCD728-95B8-47F1-8BF7-9055F99FC3C1}" type="presParOf" srcId="{69B7A1E2-A9C4-455C-A798-CD5A29942CA0}" destId="{E085ADC8-7695-4E34-8CA2-C26528EDDFF7}" srcOrd="0" destOrd="0" presId="urn:microsoft.com/office/officeart/2005/8/layout/radial1"/>
+    <dgm:cxn modelId="{AE12F664-E961-45C3-85EC-C3CFF0A32B40}" type="presParOf" srcId="{69B7A1E2-A9C4-455C-A798-CD5A29942CA0}" destId="{97A91AF4-4269-4A16-B78A-6631366DEFA6}" srcOrd="1" destOrd="0" presId="urn:microsoft.com/office/officeart/2005/8/layout/radial1"/>
+    <dgm:cxn modelId="{1F6C6044-D133-4A06-9747-CA23F3B76F1F}" type="presParOf" srcId="{97A91AF4-4269-4A16-B78A-6631366DEFA6}" destId="{5E6979D2-9606-4BF0-A2B6-8E1100362F0A}" srcOrd="0" destOrd="0" presId="urn:microsoft.com/office/officeart/2005/8/layout/radial1"/>
+    <dgm:cxn modelId="{3EC53011-B4B3-4B84-9B06-3F4C032FDDDA}" type="presParOf" srcId="{69B7A1E2-A9C4-455C-A798-CD5A29942CA0}" destId="{F4F602E8-33AC-410D-99DF-E71EB674B20A}" srcOrd="2" destOrd="0" presId="urn:microsoft.com/office/officeart/2005/8/layout/radial1"/>
+    <dgm:cxn modelId="{03BA3A33-38E8-454C-9165-9B1B112CC333}" type="presParOf" srcId="{69B7A1E2-A9C4-455C-A798-CD5A29942CA0}" destId="{B77E6B6B-BA00-4EAB-9C80-CDEBEE0330B0}" srcOrd="3" destOrd="0" presId="urn:microsoft.com/office/officeart/2005/8/layout/radial1"/>
+    <dgm:cxn modelId="{67D6DBE1-73D6-4AEE-94FE-18E513388D8F}" type="presParOf" srcId="{B77E6B6B-BA00-4EAB-9C80-CDEBEE0330B0}" destId="{3DF261EE-E0E9-4C73-B3EA-ACE25FAACB56}" srcOrd="0" destOrd="0" presId="urn:microsoft.com/office/officeart/2005/8/layout/radial1"/>
+    <dgm:cxn modelId="{9AE64BBD-AB67-49A2-B0BE-F84B55D45DAB}" type="presParOf" srcId="{69B7A1E2-A9C4-455C-A798-CD5A29942CA0}" destId="{889D2746-DEF9-4CD7-89A1-9C92260B57CE}" srcOrd="4" destOrd="0" presId="urn:microsoft.com/office/officeart/2005/8/layout/radial1"/>
+    <dgm:cxn modelId="{CDA28B95-7280-4F97-B213-40A15175B116}" type="presParOf" srcId="{69B7A1E2-A9C4-455C-A798-CD5A29942CA0}" destId="{8183BFAD-3B74-4F71-B638-400EE6EF2C8A}" srcOrd="5" destOrd="0" presId="urn:microsoft.com/office/officeart/2005/8/layout/radial1"/>
+    <dgm:cxn modelId="{B73ACDCF-3FEE-4B69-B182-62E4E50BB882}" type="presParOf" srcId="{8183BFAD-3B74-4F71-B638-400EE6EF2C8A}" destId="{5FEB876D-EBE1-4F3C-B528-900CC7A0A880}" srcOrd="0" destOrd="0" presId="urn:microsoft.com/office/officeart/2005/8/layout/radial1"/>
+    <dgm:cxn modelId="{AEDA3A21-4079-4AC3-9796-6260702537BD}" type="presParOf" srcId="{69B7A1E2-A9C4-455C-A798-CD5A29942CA0}" destId="{441D33A2-068D-48B5-B4E2-544AE8256D9F}" srcOrd="6" destOrd="0" presId="urn:microsoft.com/office/officeart/2005/8/layout/radial1"/>
+    <dgm:cxn modelId="{A00C0BF5-1729-4B82-B310-35579B0C7282}" type="presParOf" srcId="{69B7A1E2-A9C4-455C-A798-CD5A29942CA0}" destId="{D80E202F-99DD-443F-925E-D08D9EFF945C}" srcOrd="7" destOrd="0" presId="urn:microsoft.com/office/officeart/2005/8/layout/radial1"/>
+    <dgm:cxn modelId="{578E42DD-8E06-42E8-8F8F-F496295D7C83}" type="presParOf" srcId="{D80E202F-99DD-443F-925E-D08D9EFF945C}" destId="{BD0D724D-68D2-4446-94CB-73D45F297E6D}" srcOrd="0" destOrd="0" presId="urn:microsoft.com/office/officeart/2005/8/layout/radial1"/>
+    <dgm:cxn modelId="{EE986F99-E9FC-4508-957D-4A043115DCBB}" type="presParOf" srcId="{69B7A1E2-A9C4-455C-A798-CD5A29942CA0}" destId="{63767140-CA71-4361-B410-FA74A3B44E24}" srcOrd="8" destOrd="0" presId="urn:microsoft.com/office/officeart/2005/8/layout/radial1"/>
+    <dgm:cxn modelId="{FDE7F5D1-979F-489C-8448-ECB665CFED86}" type="presParOf" srcId="{69B7A1E2-A9C4-455C-A798-CD5A29942CA0}" destId="{487C1409-0640-4E54-ACC8-8AC2F1D0D586}" srcOrd="9" destOrd="0" presId="urn:microsoft.com/office/officeart/2005/8/layout/radial1"/>
+    <dgm:cxn modelId="{3C5CCCD4-F305-4B50-AC16-543FEDCA5B56}" type="presParOf" srcId="{487C1409-0640-4E54-ACC8-8AC2F1D0D586}" destId="{EAA56543-3CB6-4CB0-8ECC-6528D350BAD5}" srcOrd="0" destOrd="0" presId="urn:microsoft.com/office/officeart/2005/8/layout/radial1"/>
+    <dgm:cxn modelId="{6DCFE9C1-92F6-496A-81C8-9BE3DEB5BC8D}" type="presParOf" srcId="{69B7A1E2-A9C4-455C-A798-CD5A29942CA0}" destId="{01363AC6-550F-4CB8-A16A-3D4A6EB74024}" srcOrd="10" destOrd="0" presId="urn:microsoft.com/office/officeart/2005/8/layout/radial1"/>
   </dgm:cxnLst>
   <dgm:bg/>
   <dgm:whole/>
@@ -29260,66 +30121,66 @@
     </dgm:pt>
   </dgm:ptLst>
   <dgm:cxnLst>
+    <dgm:cxn modelId="{B9620FBE-2E0D-4B4C-8432-381879286BFF}" type="presOf" srcId="{D7EF8700-1D4B-4E5E-A3AB-B0538F12BCF1}" destId="{8B1C08B1-CAB6-4688-96F1-39C4B99716F5}" srcOrd="0" destOrd="0" presId="urn:microsoft.com/office/officeart/2005/8/layout/radial1"/>
     <dgm:cxn modelId="{3F35B76B-F83C-47D8-8A06-3EE462B1251A}" srcId="{5E041545-9CD5-4C90-93CB-A12414C66F1C}" destId="{FF9954A5-6F76-4F1B-8442-B3A8C6FFAF21}" srcOrd="1" destOrd="0" parTransId="{D242AC3A-3151-4E89-A5FF-73E2DB7234F4}" sibTransId="{06F40ECF-46D6-4628-9E54-B410C15EC3A4}"/>
-    <dgm:cxn modelId="{5B41594C-3EAC-406A-B75C-37DBB9FFB805}" type="presOf" srcId="{C0001D5B-2CA1-46EE-8E60-5F09F3501164}" destId="{F9B700F5-FE53-4898-8473-E41BA622770A}" srcOrd="0" destOrd="0" presId="urn:microsoft.com/office/officeart/2005/8/layout/radial1"/>
-    <dgm:cxn modelId="{8E7EB2D2-CD79-474F-8813-51D2358D1183}" type="presOf" srcId="{C6E95321-E7B9-4446-A608-00B730CFF95A}" destId="{DC4BD9DA-F315-443F-A4F6-21DDAA60BA09}" srcOrd="0" destOrd="0" presId="urn:microsoft.com/office/officeart/2005/8/layout/radial1"/>
-    <dgm:cxn modelId="{60E92F63-77ED-4FFA-8325-4D838E926781}" type="presOf" srcId="{B1232D3A-1177-4567-AC84-A2193DA64270}" destId="{C899BCF8-16F7-443C-9454-8A46C45852FE}" srcOrd="1" destOrd="0" presId="urn:microsoft.com/office/officeart/2005/8/layout/radial1"/>
+    <dgm:cxn modelId="{322DCF43-0F37-41D3-A7F1-80357D0D0BFB}" type="presOf" srcId="{8C7CA1B9-AF09-4BF0-8DA3-D47477CE14AF}" destId="{84E60963-CCF6-4F49-ADF4-4E0B92E2FD50}" srcOrd="0" destOrd="0" presId="urn:microsoft.com/office/officeart/2005/8/layout/radial1"/>
+    <dgm:cxn modelId="{E40CBFBC-016D-4103-9F30-18B0892EBDF2}" type="presOf" srcId="{FF9954A5-6F76-4F1B-8442-B3A8C6FFAF21}" destId="{9C1D9066-1FB3-4EC9-A1DF-F66F0A11CCE8}" srcOrd="0" destOrd="0" presId="urn:microsoft.com/office/officeart/2005/8/layout/radial1"/>
+    <dgm:cxn modelId="{CCA3DD32-C676-44B8-9EEC-3A835AB906A3}" type="presOf" srcId="{B1232D3A-1177-4567-AC84-A2193DA64270}" destId="{C899BCF8-16F7-443C-9454-8A46C45852FE}" srcOrd="1" destOrd="0" presId="urn:microsoft.com/office/officeart/2005/8/layout/radial1"/>
+    <dgm:cxn modelId="{C414DB25-14D3-4493-8C10-DF2B3993E7DE}" type="presOf" srcId="{C6E95321-E7B9-4446-A608-00B730CFF95A}" destId="{DC4BD9DA-F315-443F-A4F6-21DDAA60BA09}" srcOrd="0" destOrd="0" presId="urn:microsoft.com/office/officeart/2005/8/layout/radial1"/>
+    <dgm:cxn modelId="{40438874-E8C4-424F-B8EB-2DE3592DFBD9}" type="presOf" srcId="{4F37C6BC-0DE1-4CBD-BA6B-E26C17B45431}" destId="{04E17C38-6FBF-48F3-B04A-2303E14F89B4}" srcOrd="0" destOrd="0" presId="urn:microsoft.com/office/officeart/2005/8/layout/radial1"/>
+    <dgm:cxn modelId="{22992AF5-35AF-4E59-88D8-160594102A08}" type="presOf" srcId="{CAFFE48E-62CC-4A4E-8AAD-350AE152CF67}" destId="{DABF4047-AD71-411C-AE3F-2AEC90D4014C}" srcOrd="0" destOrd="0" presId="urn:microsoft.com/office/officeart/2005/8/layout/radial1"/>
+    <dgm:cxn modelId="{BB9D9716-6EB9-4834-B6C2-9397D8DA51F4}" type="presOf" srcId="{34D9B9DB-6FAF-4DA3-9DFB-975A53BACF21}" destId="{682A739A-AF51-47D6-B208-4967666448FA}" srcOrd="1" destOrd="0" presId="urn:microsoft.com/office/officeart/2005/8/layout/radial1"/>
     <dgm:cxn modelId="{0DC15E68-506D-46CF-8329-F18FD71821F1}" srcId="{5E041545-9CD5-4C90-93CB-A12414C66F1C}" destId="{CAFFE48E-62CC-4A4E-8AAD-350AE152CF67}" srcOrd="5" destOrd="0" parTransId="{8C7CA1B9-AF09-4BF0-8DA3-D47477CE14AF}" sibTransId="{67214E2F-FC86-437B-8F80-EC3B9281374B}"/>
-    <dgm:cxn modelId="{D1C3C4B3-58FA-4C78-91EC-DD6707A2EABD}" type="presOf" srcId="{D242AC3A-3151-4E89-A5FF-73E2DB7234F4}" destId="{DC0AB66C-A6A9-44D3-B2B9-41CEEFDB1ED0}" srcOrd="1" destOrd="0" presId="urn:microsoft.com/office/officeart/2005/8/layout/radial1"/>
-    <dgm:cxn modelId="{6840E34C-F74F-4015-8D1C-E5C2A89E462C}" type="presOf" srcId="{97F211C9-D6CD-493D-A7CF-9E2E2EE194CD}" destId="{1372E371-53B4-4528-B770-3CC03FDE05EC}" srcOrd="0" destOrd="0" presId="urn:microsoft.com/office/officeart/2005/8/layout/radial1"/>
-    <dgm:cxn modelId="{41D9E0EA-6815-4C05-A944-E7994F427C88}" type="presOf" srcId="{A7EBA2E4-07B6-41F9-9AFC-3A4615E6E006}" destId="{345B5FE1-6C8C-471D-A881-057D426F8145}" srcOrd="1" destOrd="0" presId="urn:microsoft.com/office/officeart/2005/8/layout/radial1"/>
+    <dgm:cxn modelId="{6DD1EFFC-CD4B-4AD9-99AE-90FD554394F5}" type="presOf" srcId="{F4E2CBB8-6E84-47D9-9DDA-8B64B10D1083}" destId="{9C9B17F3-E666-4A38-99BE-B0666A3E7631}" srcOrd="0" destOrd="0" presId="urn:microsoft.com/office/officeart/2005/8/layout/radial1"/>
+    <dgm:cxn modelId="{4F9A88C7-C92E-4C52-BF1A-893C525FA69E}" type="presOf" srcId="{8C7CA1B9-AF09-4BF0-8DA3-D47477CE14AF}" destId="{82033438-DC5E-446F-A881-F87E440A2F80}" srcOrd="1" destOrd="0" presId="urn:microsoft.com/office/officeart/2005/8/layout/radial1"/>
+    <dgm:cxn modelId="{3700D869-9839-4EE0-B9D8-5359DB857B15}" type="presOf" srcId="{1E9922E8-E24A-4A9D-9275-EC0447F65168}" destId="{011D7E36-EF66-41CA-94B9-B2C644379AFE}" srcOrd="0" destOrd="0" presId="urn:microsoft.com/office/officeart/2005/8/layout/radial1"/>
     <dgm:cxn modelId="{53F72E09-BEA4-448E-9CD9-978F0D83F0B4}" srcId="{0A264E12-A690-4EB1-84E4-84DFA87BFB93}" destId="{5E041545-9CD5-4C90-93CB-A12414C66F1C}" srcOrd="0" destOrd="0" parTransId="{DD970FDF-087A-4AC8-B50A-854A25E0F967}" sibTransId="{CD934151-C294-48AB-81D1-2853F0031926}"/>
-    <dgm:cxn modelId="{D894EB58-E43F-4A89-91FA-63E2CEC207D1}" type="presOf" srcId="{5E041545-9CD5-4C90-93CB-A12414C66F1C}" destId="{57C88D13-C3DC-4ADF-9B33-B33BECC96F4A}" srcOrd="0" destOrd="0" presId="urn:microsoft.com/office/officeart/2005/8/layout/radial1"/>
-    <dgm:cxn modelId="{1ABD6C2D-2C0A-4A1E-8269-B68D688DD77E}" type="presOf" srcId="{B1232D3A-1177-4567-AC84-A2193DA64270}" destId="{3557B5FD-010B-4360-8ECC-5F0CD0CE5D93}" srcOrd="0" destOrd="0" presId="urn:microsoft.com/office/officeart/2005/8/layout/radial1"/>
+    <dgm:cxn modelId="{14C0A803-D6C6-41B9-99B5-702EDDD1AEBE}" type="presOf" srcId="{0A264E12-A690-4EB1-84E4-84DFA87BFB93}" destId="{3D526088-4D6D-4593-B8C5-D37DEAA235C5}" srcOrd="0" destOrd="0" presId="urn:microsoft.com/office/officeart/2005/8/layout/radial1"/>
+    <dgm:cxn modelId="{A89785DB-57DA-4F6D-AB3D-D4D5CE9841B1}" type="presOf" srcId="{D242AC3A-3151-4E89-A5FF-73E2DB7234F4}" destId="{F14CEF6E-B1EF-42D8-B171-92FB75335BF2}" srcOrd="0" destOrd="0" presId="urn:microsoft.com/office/officeart/2005/8/layout/radial1"/>
+    <dgm:cxn modelId="{9D9DB41B-6556-406F-BBFE-D6D807666122}" type="presOf" srcId="{DD53E2F8-7530-43E2-BF11-74F4A65E8071}" destId="{CDB4E705-7568-43A1-81EA-ADD623EF0937}" srcOrd="1" destOrd="0" presId="urn:microsoft.com/office/officeart/2005/8/layout/radial1"/>
     <dgm:cxn modelId="{C71B2C8A-6843-4A2D-A773-5D6BF2BB1E12}" srcId="{5E041545-9CD5-4C90-93CB-A12414C66F1C}" destId="{1E9922E8-E24A-4A9D-9275-EC0447F65168}" srcOrd="2" destOrd="0" parTransId="{A7EBA2E4-07B6-41F9-9AFC-3A4615E6E006}" sibTransId="{245848E9-013D-4913-8DE7-02E165D7B92B}"/>
-    <dgm:cxn modelId="{BD3751FC-4FDC-4722-AA20-8132D262BE55}" type="presOf" srcId="{549FB034-A7B0-4034-823E-50D8950BE6C8}" destId="{1DE75ECB-A43C-4269-B4D9-50472DD1D912}" srcOrd="0" destOrd="0" presId="urn:microsoft.com/office/officeart/2005/8/layout/radial1"/>
-    <dgm:cxn modelId="{C4D82225-A80F-43DC-8C14-01847008B0BE}" type="presOf" srcId="{D7EF8700-1D4B-4E5E-A3AB-B0538F12BCF1}" destId="{8B1C08B1-CAB6-4688-96F1-39C4B99716F5}" srcOrd="0" destOrd="0" presId="urn:microsoft.com/office/officeart/2005/8/layout/radial1"/>
-    <dgm:cxn modelId="{8EF603E3-C89E-41D0-A91C-AB5D73B43668}" type="presOf" srcId="{CAFFE48E-62CC-4A4E-8AAD-350AE152CF67}" destId="{DABF4047-AD71-411C-AE3F-2AEC90D4014C}" srcOrd="0" destOrd="0" presId="urn:microsoft.com/office/officeart/2005/8/layout/radial1"/>
+    <dgm:cxn modelId="{910DB2B2-FB88-4579-8BC3-30801CDF8294}" type="presOf" srcId="{549FB034-A7B0-4034-823E-50D8950BE6C8}" destId="{438F1B6A-2155-45AB-8517-E89518D6DA1D}" srcOrd="1" destOrd="0" presId="urn:microsoft.com/office/officeart/2005/8/layout/radial1"/>
     <dgm:cxn modelId="{AD00A5E2-E943-4786-A19E-EBB1EF7C21A3}" srcId="{5E041545-9CD5-4C90-93CB-A12414C66F1C}" destId="{97F211C9-D6CD-493D-A7CF-9E2E2EE194CD}" srcOrd="3" destOrd="0" parTransId="{F4E2CBB8-6E84-47D9-9DDA-8B64B10D1083}" sibTransId="{BF605674-4115-4F1C-A0F4-3DB01ECA74D3}"/>
-    <dgm:cxn modelId="{F88ED891-6BD6-46D0-BC01-CF261F88C0B8}" type="presOf" srcId="{F4E2CBB8-6E84-47D9-9DDA-8B64B10D1083}" destId="{14D7ED0C-9451-4F8F-9A91-497F794C01C8}" srcOrd="1" destOrd="0" presId="urn:microsoft.com/office/officeart/2005/8/layout/radial1"/>
     <dgm:cxn modelId="{67F8C87A-8635-4C13-B4D9-1D999D50FA47}" srcId="{5E041545-9CD5-4C90-93CB-A12414C66F1C}" destId="{D7EF8700-1D4B-4E5E-A3AB-B0538F12BCF1}" srcOrd="7" destOrd="0" parTransId="{34D9B9DB-6FAF-4DA3-9DFB-975A53BACF21}" sibTransId="{CA7AF749-987F-44B7-91E8-8E06CF05AAD8}"/>
-    <dgm:cxn modelId="{0F4798A0-ADE7-41D5-A1CA-46F4EDC93AA1}" type="presOf" srcId="{34D9B9DB-6FAF-4DA3-9DFB-975A53BACF21}" destId="{11D1338D-BDBD-4DAB-A8CC-C508D5BB0D05}" srcOrd="0" destOrd="0" presId="urn:microsoft.com/office/officeart/2005/8/layout/radial1"/>
-    <dgm:cxn modelId="{558A5E63-8723-4E7D-9FEE-1DF650320FA7}" type="presOf" srcId="{D242AC3A-3151-4E89-A5FF-73E2DB7234F4}" destId="{F14CEF6E-B1EF-42D8-B171-92FB75335BF2}" srcOrd="0" destOrd="0" presId="urn:microsoft.com/office/officeart/2005/8/layout/radial1"/>
-    <dgm:cxn modelId="{30EE8537-D460-451C-AF3F-7B4C8E6B3489}" type="presOf" srcId="{34D9B9DB-6FAF-4DA3-9DFB-975A53BACF21}" destId="{682A739A-AF51-47D6-B208-4967666448FA}" srcOrd="1" destOrd="0" presId="urn:microsoft.com/office/officeart/2005/8/layout/radial1"/>
-    <dgm:cxn modelId="{E5B2E560-358E-485D-A943-B8ECB1390C84}" type="presOf" srcId="{0A264E12-A690-4EB1-84E4-84DFA87BFB93}" destId="{3D526088-4D6D-4593-B8C5-D37DEAA235C5}" srcOrd="0" destOrd="0" presId="urn:microsoft.com/office/officeart/2005/8/layout/radial1"/>
+    <dgm:cxn modelId="{9150A0C2-1F7E-491D-8FAC-DC3EA4137871}" type="presOf" srcId="{A7EBA2E4-07B6-41F9-9AFC-3A4615E6E006}" destId="{345B5FE1-6C8C-471D-A881-057D426F8145}" srcOrd="1" destOrd="0" presId="urn:microsoft.com/office/officeart/2005/8/layout/radial1"/>
+    <dgm:cxn modelId="{86347AD0-7034-4ACD-92ED-FC231EF2BCEA}" type="presOf" srcId="{34D9B9DB-6FAF-4DA3-9DFB-975A53BACF21}" destId="{11D1338D-BDBD-4DAB-A8CC-C508D5BB0D05}" srcOrd="0" destOrd="0" presId="urn:microsoft.com/office/officeart/2005/8/layout/radial1"/>
+    <dgm:cxn modelId="{879AFBC2-0E1C-43D0-A280-E947BBC328FB}" type="presOf" srcId="{C0001D5B-2CA1-46EE-8E60-5F09F3501164}" destId="{F9B700F5-FE53-4898-8473-E41BA622770A}" srcOrd="0" destOrd="0" presId="urn:microsoft.com/office/officeart/2005/8/layout/radial1"/>
+    <dgm:cxn modelId="{A678E31C-3D11-4E4C-A075-A5DA31E6B6A7}" type="presOf" srcId="{5E041545-9CD5-4C90-93CB-A12414C66F1C}" destId="{57C88D13-C3DC-4ADF-9B33-B33BECC96F4A}" srcOrd="0" destOrd="0" presId="urn:microsoft.com/office/officeart/2005/8/layout/radial1"/>
     <dgm:cxn modelId="{C3C11D74-BDA7-4BA2-BDB5-B86B45D44F6E}" srcId="{5E041545-9CD5-4C90-93CB-A12414C66F1C}" destId="{4F37C6BC-0DE1-4CBD-BA6B-E26C17B45431}" srcOrd="4" destOrd="0" parTransId="{DD53E2F8-7530-43E2-BF11-74F4A65E8071}" sibTransId="{3FE4FDAB-DCC6-43F3-96DC-46F05EA34027}"/>
     <dgm:cxn modelId="{C06443D5-683A-49F1-9E33-BBC415D5FF76}" srcId="{5E041545-9CD5-4C90-93CB-A12414C66F1C}" destId="{C0001D5B-2CA1-46EE-8E60-5F09F3501164}" srcOrd="6" destOrd="0" parTransId="{B1232D3A-1177-4567-AC84-A2193DA64270}" sibTransId="{8BD93969-0B58-4F4E-9A0D-7A4D05807411}"/>
-    <dgm:cxn modelId="{A3433BD3-3208-491B-AD61-5442F0B57971}" type="presOf" srcId="{A7EBA2E4-07B6-41F9-9AFC-3A4615E6E006}" destId="{89B7C4FC-22B3-4A39-B8A4-0601801F536E}" srcOrd="0" destOrd="0" presId="urn:microsoft.com/office/officeart/2005/8/layout/radial1"/>
-    <dgm:cxn modelId="{879B30C7-8A0D-41CE-84A2-AAD57EA7353A}" type="presOf" srcId="{FF9954A5-6F76-4F1B-8442-B3A8C6FFAF21}" destId="{9C1D9066-1FB3-4EC9-A1DF-F66F0A11CCE8}" srcOrd="0" destOrd="0" presId="urn:microsoft.com/office/officeart/2005/8/layout/radial1"/>
-    <dgm:cxn modelId="{DA1C7148-63AF-44A1-BE85-58CEA64A848B}" type="presOf" srcId="{8C7CA1B9-AF09-4BF0-8DA3-D47477CE14AF}" destId="{82033438-DC5E-446F-A881-F87E440A2F80}" srcOrd="1" destOrd="0" presId="urn:microsoft.com/office/officeart/2005/8/layout/radial1"/>
-    <dgm:cxn modelId="{B77EDD92-16AD-4D00-B69A-F8F7856EB65B}" type="presOf" srcId="{549FB034-A7B0-4034-823E-50D8950BE6C8}" destId="{438F1B6A-2155-45AB-8517-E89518D6DA1D}" srcOrd="1" destOrd="0" presId="urn:microsoft.com/office/officeart/2005/8/layout/radial1"/>
-    <dgm:cxn modelId="{B3969ACE-5E0A-4DE0-B987-AA312AB9AFB1}" type="presOf" srcId="{F4E2CBB8-6E84-47D9-9DDA-8B64B10D1083}" destId="{9C9B17F3-E666-4A38-99BE-B0666A3E7631}" srcOrd="0" destOrd="0" presId="urn:microsoft.com/office/officeart/2005/8/layout/radial1"/>
-    <dgm:cxn modelId="{0A88FAAE-4727-404B-AFC8-57890EC809D6}" type="presOf" srcId="{DD53E2F8-7530-43E2-BF11-74F4A65E8071}" destId="{CDB4E705-7568-43A1-81EA-ADD623EF0937}" srcOrd="1" destOrd="0" presId="urn:microsoft.com/office/officeart/2005/8/layout/radial1"/>
-    <dgm:cxn modelId="{5A6EA577-F2F5-44AE-99DF-E7337BFF297E}" type="presOf" srcId="{DD53E2F8-7530-43E2-BF11-74F4A65E8071}" destId="{772C7A5D-AF62-4079-9590-3C888B5364B0}" srcOrd="0" destOrd="0" presId="urn:microsoft.com/office/officeart/2005/8/layout/radial1"/>
+    <dgm:cxn modelId="{ABFCB26D-EB9A-4BD6-827A-0D099EF80B1A}" type="presOf" srcId="{97F211C9-D6CD-493D-A7CF-9E2E2EE194CD}" destId="{1372E371-53B4-4528-B770-3CC03FDE05EC}" srcOrd="0" destOrd="0" presId="urn:microsoft.com/office/officeart/2005/8/layout/radial1"/>
     <dgm:cxn modelId="{6EDDD02D-60DA-4C0B-A756-AA682D9A6D17}" srcId="{5E041545-9CD5-4C90-93CB-A12414C66F1C}" destId="{C6E95321-E7B9-4446-A608-00B730CFF95A}" srcOrd="0" destOrd="0" parTransId="{549FB034-A7B0-4034-823E-50D8950BE6C8}" sibTransId="{2E8E8E4B-4DE6-4821-9B1C-9E9A59951B0B}"/>
-    <dgm:cxn modelId="{2FBAE7BD-5DEA-454D-B158-200957331AA3}" type="presOf" srcId="{8C7CA1B9-AF09-4BF0-8DA3-D47477CE14AF}" destId="{84E60963-CCF6-4F49-ADF4-4E0B92E2FD50}" srcOrd="0" destOrd="0" presId="urn:microsoft.com/office/officeart/2005/8/layout/radial1"/>
-    <dgm:cxn modelId="{D8F3CA36-6D6B-42FD-B35D-D7F4C54EB3D7}" type="presOf" srcId="{1E9922E8-E24A-4A9D-9275-EC0447F65168}" destId="{011D7E36-EF66-41CA-94B9-B2C644379AFE}" srcOrd="0" destOrd="0" presId="urn:microsoft.com/office/officeart/2005/8/layout/radial1"/>
-    <dgm:cxn modelId="{FD6F2813-A758-4EF1-9F08-A77F88AFFA85}" type="presOf" srcId="{4F37C6BC-0DE1-4CBD-BA6B-E26C17B45431}" destId="{04E17C38-6FBF-48F3-B04A-2303E14F89B4}" srcOrd="0" destOrd="0" presId="urn:microsoft.com/office/officeart/2005/8/layout/radial1"/>
-    <dgm:cxn modelId="{B413C7EC-2482-43CF-9849-38B8B41EAAA7}" type="presParOf" srcId="{3D526088-4D6D-4593-B8C5-D37DEAA235C5}" destId="{57C88D13-C3DC-4ADF-9B33-B33BECC96F4A}" srcOrd="0" destOrd="0" presId="urn:microsoft.com/office/officeart/2005/8/layout/radial1"/>
-    <dgm:cxn modelId="{F389BC2B-ED3D-405F-A11E-A5FD4B2B5F2F}" type="presParOf" srcId="{3D526088-4D6D-4593-B8C5-D37DEAA235C5}" destId="{1DE75ECB-A43C-4269-B4D9-50472DD1D912}" srcOrd="1" destOrd="0" presId="urn:microsoft.com/office/officeart/2005/8/layout/radial1"/>
-    <dgm:cxn modelId="{CE1A1256-D829-4CC0-91DF-109542DE0BAD}" type="presParOf" srcId="{1DE75ECB-A43C-4269-B4D9-50472DD1D912}" destId="{438F1B6A-2155-45AB-8517-E89518D6DA1D}" srcOrd="0" destOrd="0" presId="urn:microsoft.com/office/officeart/2005/8/layout/radial1"/>
-    <dgm:cxn modelId="{1F51741D-DE04-450A-8AB7-552704794E4C}" type="presParOf" srcId="{3D526088-4D6D-4593-B8C5-D37DEAA235C5}" destId="{DC4BD9DA-F315-443F-A4F6-21DDAA60BA09}" srcOrd="2" destOrd="0" presId="urn:microsoft.com/office/officeart/2005/8/layout/radial1"/>
-    <dgm:cxn modelId="{660580C2-6E78-4BA5-8665-943C5DA86C44}" type="presParOf" srcId="{3D526088-4D6D-4593-B8C5-D37DEAA235C5}" destId="{F14CEF6E-B1EF-42D8-B171-92FB75335BF2}" srcOrd="3" destOrd="0" presId="urn:microsoft.com/office/officeart/2005/8/layout/radial1"/>
-    <dgm:cxn modelId="{2A9DACC5-C495-4896-AC9A-98E55E22930D}" type="presParOf" srcId="{F14CEF6E-B1EF-42D8-B171-92FB75335BF2}" destId="{DC0AB66C-A6A9-44D3-B2B9-41CEEFDB1ED0}" srcOrd="0" destOrd="0" presId="urn:microsoft.com/office/officeart/2005/8/layout/radial1"/>
-    <dgm:cxn modelId="{8842C936-53B2-414D-A3F6-F70A2FD09869}" type="presParOf" srcId="{3D526088-4D6D-4593-B8C5-D37DEAA235C5}" destId="{9C1D9066-1FB3-4EC9-A1DF-F66F0A11CCE8}" srcOrd="4" destOrd="0" presId="urn:microsoft.com/office/officeart/2005/8/layout/radial1"/>
-    <dgm:cxn modelId="{D588912D-2F23-4DFD-9417-86DD05981D9D}" type="presParOf" srcId="{3D526088-4D6D-4593-B8C5-D37DEAA235C5}" destId="{89B7C4FC-22B3-4A39-B8A4-0601801F536E}" srcOrd="5" destOrd="0" presId="urn:microsoft.com/office/officeart/2005/8/layout/radial1"/>
-    <dgm:cxn modelId="{05F8571A-7431-4273-8280-F47A50B848A0}" type="presParOf" srcId="{89B7C4FC-22B3-4A39-B8A4-0601801F536E}" destId="{345B5FE1-6C8C-471D-A881-057D426F8145}" srcOrd="0" destOrd="0" presId="urn:microsoft.com/office/officeart/2005/8/layout/radial1"/>
-    <dgm:cxn modelId="{351375DA-6CC4-4363-B218-43B289D506C1}" type="presParOf" srcId="{3D526088-4D6D-4593-B8C5-D37DEAA235C5}" destId="{011D7E36-EF66-41CA-94B9-B2C644379AFE}" srcOrd="6" destOrd="0" presId="urn:microsoft.com/office/officeart/2005/8/layout/radial1"/>
-    <dgm:cxn modelId="{9CA18000-AB34-46CB-80B3-DB06D14DE9F4}" type="presParOf" srcId="{3D526088-4D6D-4593-B8C5-D37DEAA235C5}" destId="{9C9B17F3-E666-4A38-99BE-B0666A3E7631}" srcOrd="7" destOrd="0" presId="urn:microsoft.com/office/officeart/2005/8/layout/radial1"/>
-    <dgm:cxn modelId="{5A48188C-BB11-41B0-AA5E-5F3618E12F75}" type="presParOf" srcId="{9C9B17F3-E666-4A38-99BE-B0666A3E7631}" destId="{14D7ED0C-9451-4F8F-9A91-497F794C01C8}" srcOrd="0" destOrd="0" presId="urn:microsoft.com/office/officeart/2005/8/layout/radial1"/>
-    <dgm:cxn modelId="{97B0F339-C77F-4DB4-99D9-F27F5743398B}" type="presParOf" srcId="{3D526088-4D6D-4593-B8C5-D37DEAA235C5}" destId="{1372E371-53B4-4528-B770-3CC03FDE05EC}" srcOrd="8" destOrd="0" presId="urn:microsoft.com/office/officeart/2005/8/layout/radial1"/>
-    <dgm:cxn modelId="{3FC75F6F-7C44-47A5-95D7-1A119D4ADE37}" type="presParOf" srcId="{3D526088-4D6D-4593-B8C5-D37DEAA235C5}" destId="{772C7A5D-AF62-4079-9590-3C888B5364B0}" srcOrd="9" destOrd="0" presId="urn:microsoft.com/office/officeart/2005/8/layout/radial1"/>
-    <dgm:cxn modelId="{28D092AC-251A-44FA-B669-21CEB485C2F0}" type="presParOf" srcId="{772C7A5D-AF62-4079-9590-3C888B5364B0}" destId="{CDB4E705-7568-43A1-81EA-ADD623EF0937}" srcOrd="0" destOrd="0" presId="urn:microsoft.com/office/officeart/2005/8/layout/radial1"/>
-    <dgm:cxn modelId="{3DEFE1B8-0859-4C0E-8E71-D972E97FEF70}" type="presParOf" srcId="{3D526088-4D6D-4593-B8C5-D37DEAA235C5}" destId="{04E17C38-6FBF-48F3-B04A-2303E14F89B4}" srcOrd="10" destOrd="0" presId="urn:microsoft.com/office/officeart/2005/8/layout/radial1"/>
-    <dgm:cxn modelId="{8F1B1B19-D7D1-4F48-9A7A-6F18DA513522}" type="presParOf" srcId="{3D526088-4D6D-4593-B8C5-D37DEAA235C5}" destId="{84E60963-CCF6-4F49-ADF4-4E0B92E2FD50}" srcOrd="11" destOrd="0" presId="urn:microsoft.com/office/officeart/2005/8/layout/radial1"/>
-    <dgm:cxn modelId="{FD7E5E89-0358-4A57-83B7-D4193C65D438}" type="presParOf" srcId="{84E60963-CCF6-4F49-ADF4-4E0B92E2FD50}" destId="{82033438-DC5E-446F-A881-F87E440A2F80}" srcOrd="0" destOrd="0" presId="urn:microsoft.com/office/officeart/2005/8/layout/radial1"/>
-    <dgm:cxn modelId="{2EA933C1-C81F-404D-9F8A-6726763F1A0C}" type="presParOf" srcId="{3D526088-4D6D-4593-B8C5-D37DEAA235C5}" destId="{DABF4047-AD71-411C-AE3F-2AEC90D4014C}" srcOrd="12" destOrd="0" presId="urn:microsoft.com/office/officeart/2005/8/layout/radial1"/>
-    <dgm:cxn modelId="{C68AE78B-5433-4629-BD17-0C6D6B070284}" type="presParOf" srcId="{3D526088-4D6D-4593-B8C5-D37DEAA235C5}" destId="{3557B5FD-010B-4360-8ECC-5F0CD0CE5D93}" srcOrd="13" destOrd="0" presId="urn:microsoft.com/office/officeart/2005/8/layout/radial1"/>
-    <dgm:cxn modelId="{E759EB2E-0216-4F2E-AB47-0C03DB84A652}" type="presParOf" srcId="{3557B5FD-010B-4360-8ECC-5F0CD0CE5D93}" destId="{C899BCF8-16F7-443C-9454-8A46C45852FE}" srcOrd="0" destOrd="0" presId="urn:microsoft.com/office/officeart/2005/8/layout/radial1"/>
-    <dgm:cxn modelId="{9B565304-98AC-486D-B079-406802B4DD2D}" type="presParOf" srcId="{3D526088-4D6D-4593-B8C5-D37DEAA235C5}" destId="{F9B700F5-FE53-4898-8473-E41BA622770A}" srcOrd="14" destOrd="0" presId="urn:microsoft.com/office/officeart/2005/8/layout/radial1"/>
-    <dgm:cxn modelId="{A5BBF850-8F0D-4EF7-9FAA-C556BC016290}" type="presParOf" srcId="{3D526088-4D6D-4593-B8C5-D37DEAA235C5}" destId="{11D1338D-BDBD-4DAB-A8CC-C508D5BB0D05}" srcOrd="15" destOrd="0" presId="urn:microsoft.com/office/officeart/2005/8/layout/radial1"/>
-    <dgm:cxn modelId="{A5ADDBE8-A0B7-4C87-B498-F8F941E92F59}" type="presParOf" srcId="{11D1338D-BDBD-4DAB-A8CC-C508D5BB0D05}" destId="{682A739A-AF51-47D6-B208-4967666448FA}" srcOrd="0" destOrd="0" presId="urn:microsoft.com/office/officeart/2005/8/layout/radial1"/>
-    <dgm:cxn modelId="{BACB8321-F20C-4C8A-AC12-44ED32035FAC}" type="presParOf" srcId="{3D526088-4D6D-4593-B8C5-D37DEAA235C5}" destId="{8B1C08B1-CAB6-4688-96F1-39C4B99716F5}" srcOrd="16" destOrd="0" presId="urn:microsoft.com/office/officeart/2005/8/layout/radial1"/>
+    <dgm:cxn modelId="{E5B84E7C-2BAA-42A6-B8D3-ACE47F288AB9}" type="presOf" srcId="{DD53E2F8-7530-43E2-BF11-74F4A65E8071}" destId="{772C7A5D-AF62-4079-9590-3C888B5364B0}" srcOrd="0" destOrd="0" presId="urn:microsoft.com/office/officeart/2005/8/layout/radial1"/>
+    <dgm:cxn modelId="{D89C9C17-D327-4D83-ACD2-CC52A0BFCD7D}" type="presOf" srcId="{F4E2CBB8-6E84-47D9-9DDA-8B64B10D1083}" destId="{14D7ED0C-9451-4F8F-9A91-497F794C01C8}" srcOrd="1" destOrd="0" presId="urn:microsoft.com/office/officeart/2005/8/layout/radial1"/>
+    <dgm:cxn modelId="{1CC595AE-9481-4DF9-9261-2971B80C42A6}" type="presOf" srcId="{B1232D3A-1177-4567-AC84-A2193DA64270}" destId="{3557B5FD-010B-4360-8ECC-5F0CD0CE5D93}" srcOrd="0" destOrd="0" presId="urn:microsoft.com/office/officeart/2005/8/layout/radial1"/>
+    <dgm:cxn modelId="{0E25E012-4411-4D23-B287-967251853A49}" type="presOf" srcId="{A7EBA2E4-07B6-41F9-9AFC-3A4615E6E006}" destId="{89B7C4FC-22B3-4A39-B8A4-0601801F536E}" srcOrd="0" destOrd="0" presId="urn:microsoft.com/office/officeart/2005/8/layout/radial1"/>
+    <dgm:cxn modelId="{203DFB10-75CD-454D-BDBC-4D0BECA546F0}" type="presOf" srcId="{549FB034-A7B0-4034-823E-50D8950BE6C8}" destId="{1DE75ECB-A43C-4269-B4D9-50472DD1D912}" srcOrd="0" destOrd="0" presId="urn:microsoft.com/office/officeart/2005/8/layout/radial1"/>
+    <dgm:cxn modelId="{6BD830A7-268E-4742-B06B-F46D163059B8}" type="presOf" srcId="{D242AC3A-3151-4E89-A5FF-73E2DB7234F4}" destId="{DC0AB66C-A6A9-44D3-B2B9-41CEEFDB1ED0}" srcOrd="1" destOrd="0" presId="urn:microsoft.com/office/officeart/2005/8/layout/radial1"/>
+    <dgm:cxn modelId="{81389E06-DC51-43FA-8074-3BC40A90758D}" type="presParOf" srcId="{3D526088-4D6D-4593-B8C5-D37DEAA235C5}" destId="{57C88D13-C3DC-4ADF-9B33-B33BECC96F4A}" srcOrd="0" destOrd="0" presId="urn:microsoft.com/office/officeart/2005/8/layout/radial1"/>
+    <dgm:cxn modelId="{98D7E9B2-6AFD-48DB-88A2-1566D6AFCD0E}" type="presParOf" srcId="{3D526088-4D6D-4593-B8C5-D37DEAA235C5}" destId="{1DE75ECB-A43C-4269-B4D9-50472DD1D912}" srcOrd="1" destOrd="0" presId="urn:microsoft.com/office/officeart/2005/8/layout/radial1"/>
+    <dgm:cxn modelId="{5EC33962-D4D0-4546-BEBA-B42229EED76C}" type="presParOf" srcId="{1DE75ECB-A43C-4269-B4D9-50472DD1D912}" destId="{438F1B6A-2155-45AB-8517-E89518D6DA1D}" srcOrd="0" destOrd="0" presId="urn:microsoft.com/office/officeart/2005/8/layout/radial1"/>
+    <dgm:cxn modelId="{8AFBEC3F-10B7-4969-A638-FF768E951030}" type="presParOf" srcId="{3D526088-4D6D-4593-B8C5-D37DEAA235C5}" destId="{DC4BD9DA-F315-443F-A4F6-21DDAA60BA09}" srcOrd="2" destOrd="0" presId="urn:microsoft.com/office/officeart/2005/8/layout/radial1"/>
+    <dgm:cxn modelId="{F7396B13-6C95-4DCF-9A00-2087DC5D8E06}" type="presParOf" srcId="{3D526088-4D6D-4593-B8C5-D37DEAA235C5}" destId="{F14CEF6E-B1EF-42D8-B171-92FB75335BF2}" srcOrd="3" destOrd="0" presId="urn:microsoft.com/office/officeart/2005/8/layout/radial1"/>
+    <dgm:cxn modelId="{BC53BBD8-F479-4E7C-AA4E-419581DA3F23}" type="presParOf" srcId="{F14CEF6E-B1EF-42D8-B171-92FB75335BF2}" destId="{DC0AB66C-A6A9-44D3-B2B9-41CEEFDB1ED0}" srcOrd="0" destOrd="0" presId="urn:microsoft.com/office/officeart/2005/8/layout/radial1"/>
+    <dgm:cxn modelId="{078516AB-BDCD-4E1C-A3C0-B09A049FAC9A}" type="presParOf" srcId="{3D526088-4D6D-4593-B8C5-D37DEAA235C5}" destId="{9C1D9066-1FB3-4EC9-A1DF-F66F0A11CCE8}" srcOrd="4" destOrd="0" presId="urn:microsoft.com/office/officeart/2005/8/layout/radial1"/>
+    <dgm:cxn modelId="{247A8B8E-15CA-4B07-B9A8-60725FFBAE29}" type="presParOf" srcId="{3D526088-4D6D-4593-B8C5-D37DEAA235C5}" destId="{89B7C4FC-22B3-4A39-B8A4-0601801F536E}" srcOrd="5" destOrd="0" presId="urn:microsoft.com/office/officeart/2005/8/layout/radial1"/>
+    <dgm:cxn modelId="{08284631-E2A7-4694-8B29-8065EDE64AC7}" type="presParOf" srcId="{89B7C4FC-22B3-4A39-B8A4-0601801F536E}" destId="{345B5FE1-6C8C-471D-A881-057D426F8145}" srcOrd="0" destOrd="0" presId="urn:microsoft.com/office/officeart/2005/8/layout/radial1"/>
+    <dgm:cxn modelId="{B515749D-2C54-488F-AF07-F9064E95A56C}" type="presParOf" srcId="{3D526088-4D6D-4593-B8C5-D37DEAA235C5}" destId="{011D7E36-EF66-41CA-94B9-B2C644379AFE}" srcOrd="6" destOrd="0" presId="urn:microsoft.com/office/officeart/2005/8/layout/radial1"/>
+    <dgm:cxn modelId="{A20B35A3-9C64-48A7-85E6-9213A5E9BFCA}" type="presParOf" srcId="{3D526088-4D6D-4593-B8C5-D37DEAA235C5}" destId="{9C9B17F3-E666-4A38-99BE-B0666A3E7631}" srcOrd="7" destOrd="0" presId="urn:microsoft.com/office/officeart/2005/8/layout/radial1"/>
+    <dgm:cxn modelId="{76A3E0EB-BE97-476F-A312-F11880A918EF}" type="presParOf" srcId="{9C9B17F3-E666-4A38-99BE-B0666A3E7631}" destId="{14D7ED0C-9451-4F8F-9A91-497F794C01C8}" srcOrd="0" destOrd="0" presId="urn:microsoft.com/office/officeart/2005/8/layout/radial1"/>
+    <dgm:cxn modelId="{DFC4DE6A-55EC-404D-A555-FF2711953F8D}" type="presParOf" srcId="{3D526088-4D6D-4593-B8C5-D37DEAA235C5}" destId="{1372E371-53B4-4528-B770-3CC03FDE05EC}" srcOrd="8" destOrd="0" presId="urn:microsoft.com/office/officeart/2005/8/layout/radial1"/>
+    <dgm:cxn modelId="{4100FAA9-0EE8-4F7F-B3E1-3112AA419E53}" type="presParOf" srcId="{3D526088-4D6D-4593-B8C5-D37DEAA235C5}" destId="{772C7A5D-AF62-4079-9590-3C888B5364B0}" srcOrd="9" destOrd="0" presId="urn:microsoft.com/office/officeart/2005/8/layout/radial1"/>
+    <dgm:cxn modelId="{07EBFEED-1F8F-410C-B46E-E5ECF24DC68F}" type="presParOf" srcId="{772C7A5D-AF62-4079-9590-3C888B5364B0}" destId="{CDB4E705-7568-43A1-81EA-ADD623EF0937}" srcOrd="0" destOrd="0" presId="urn:microsoft.com/office/officeart/2005/8/layout/radial1"/>
+    <dgm:cxn modelId="{A36E5119-1D12-4819-9C4C-9F3CC3C59D08}" type="presParOf" srcId="{3D526088-4D6D-4593-B8C5-D37DEAA235C5}" destId="{04E17C38-6FBF-48F3-B04A-2303E14F89B4}" srcOrd="10" destOrd="0" presId="urn:microsoft.com/office/officeart/2005/8/layout/radial1"/>
+    <dgm:cxn modelId="{F3B7B70D-F63B-4057-920A-D579877D04D4}" type="presParOf" srcId="{3D526088-4D6D-4593-B8C5-D37DEAA235C5}" destId="{84E60963-CCF6-4F49-ADF4-4E0B92E2FD50}" srcOrd="11" destOrd="0" presId="urn:microsoft.com/office/officeart/2005/8/layout/radial1"/>
+    <dgm:cxn modelId="{43919EED-B180-482D-B0DF-D7107A81EB62}" type="presParOf" srcId="{84E60963-CCF6-4F49-ADF4-4E0B92E2FD50}" destId="{82033438-DC5E-446F-A881-F87E440A2F80}" srcOrd="0" destOrd="0" presId="urn:microsoft.com/office/officeart/2005/8/layout/radial1"/>
+    <dgm:cxn modelId="{5B26C254-0343-4E7E-9D10-687A4C1565BF}" type="presParOf" srcId="{3D526088-4D6D-4593-B8C5-D37DEAA235C5}" destId="{DABF4047-AD71-411C-AE3F-2AEC90D4014C}" srcOrd="12" destOrd="0" presId="urn:microsoft.com/office/officeart/2005/8/layout/radial1"/>
+    <dgm:cxn modelId="{128F8B73-23D4-4635-80B3-AFC538A6E637}" type="presParOf" srcId="{3D526088-4D6D-4593-B8C5-D37DEAA235C5}" destId="{3557B5FD-010B-4360-8ECC-5F0CD0CE5D93}" srcOrd="13" destOrd="0" presId="urn:microsoft.com/office/officeart/2005/8/layout/radial1"/>
+    <dgm:cxn modelId="{1FD1CC77-9C01-4528-95B7-7CCE3EA5C1B7}" type="presParOf" srcId="{3557B5FD-010B-4360-8ECC-5F0CD0CE5D93}" destId="{C899BCF8-16F7-443C-9454-8A46C45852FE}" srcOrd="0" destOrd="0" presId="urn:microsoft.com/office/officeart/2005/8/layout/radial1"/>
+    <dgm:cxn modelId="{A0BC8F0A-1942-46BA-B32F-21E2F3AB77F4}" type="presParOf" srcId="{3D526088-4D6D-4593-B8C5-D37DEAA235C5}" destId="{F9B700F5-FE53-4898-8473-E41BA622770A}" srcOrd="14" destOrd="0" presId="urn:microsoft.com/office/officeart/2005/8/layout/radial1"/>
+    <dgm:cxn modelId="{DB6F14D2-0771-41DB-951D-D4C2C0C0C7B1}" type="presParOf" srcId="{3D526088-4D6D-4593-B8C5-D37DEAA235C5}" destId="{11D1338D-BDBD-4DAB-A8CC-C508D5BB0D05}" srcOrd="15" destOrd="0" presId="urn:microsoft.com/office/officeart/2005/8/layout/radial1"/>
+    <dgm:cxn modelId="{76CE7C8D-D7A1-4AA0-BACB-AD41A37A0039}" type="presParOf" srcId="{11D1338D-BDBD-4DAB-A8CC-C508D5BB0D05}" destId="{682A739A-AF51-47D6-B208-4967666448FA}" srcOrd="0" destOrd="0" presId="urn:microsoft.com/office/officeart/2005/8/layout/radial1"/>
+    <dgm:cxn modelId="{CA8AC293-F57F-4990-B8E6-233FD4CCB31B}" type="presParOf" srcId="{3D526088-4D6D-4593-B8C5-D37DEAA235C5}" destId="{8B1C08B1-CAB6-4688-96F1-39C4B99716F5}" srcOrd="16" destOrd="0" presId="urn:microsoft.com/office/officeart/2005/8/layout/radial1"/>
   </dgm:cxnLst>
   <dgm:bg/>
   <dgm:whole/>
@@ -29346,7 +30207,7 @@
       </dsp:nvSpPr>
       <dsp:spPr>
         <a:xfrm>
-          <a:off x="1072107" y="1178585"/>
+          <a:off x="1080738" y="1169954"/>
           <a:ext cx="856159" cy="856159"/>
         </a:xfrm>
         <a:prstGeom prst="ellipse">
@@ -29417,7 +30278,7 @@
         </a:p>
       </dsp:txBody>
       <dsp:txXfrm>
-        <a:off x="1197489" y="1303967"/>
+        <a:off x="1206120" y="1295336"/>
         <a:ext cx="605395" cy="605395"/>
       </dsp:txXfrm>
     </dsp:sp>
@@ -29427,9 +30288,9 @@
         <dsp:cNvSpPr/>
       </dsp:nvSpPr>
       <dsp:spPr>
-        <a:xfrm rot="16200000">
-          <a:off x="1370743" y="1023459"/>
-          <a:ext cx="258888" cy="51363"/>
+        <a:xfrm rot="16173185">
+          <a:off x="1379356" y="1019144"/>
+          <a:ext cx="250291" cy="51363"/>
         </a:xfrm>
         <a:custGeom>
           <a:avLst/>
@@ -29443,7 +30304,7 @@
                 <a:pt x="0" y="25681"/>
               </a:moveTo>
               <a:lnTo>
-                <a:pt x="258888" y="25681"/>
+                <a:pt x="250291" y="25681"/>
               </a:lnTo>
             </a:path>
           </a:pathLst>
@@ -29496,9 +30357,9 @@
           <a:endParaRPr lang="es-ES" sz="500" kern="1200"/>
         </a:p>
       </dsp:txBody>
-      <dsp:txXfrm>
-        <a:off x="1493715" y="1042668"/>
-        <a:ext cx="12944" cy="12944"/>
+      <dsp:txXfrm rot="10800000">
+        <a:off x="1498245" y="1038568"/>
+        <a:ext cx="12514" cy="12514"/>
       </dsp:txXfrm>
     </dsp:sp>
     <dsp:sp modelId="{F4F602E8-33AC-410D-99DF-E71EB674B20A}">
@@ -29594,9 +30455,9 @@
         <dsp:cNvSpPr/>
       </dsp:nvSpPr>
       <dsp:spPr>
-        <a:xfrm rot="20520000">
-          <a:off x="1900980" y="1408699"/>
-          <a:ext cx="258888" cy="51363"/>
+        <a:xfrm rot="20537252">
+          <a:off x="1910725" y="1404383"/>
+          <a:ext cx="248027" cy="51363"/>
         </a:xfrm>
         <a:custGeom>
           <a:avLst/>
@@ -29610,7 +30471,7 @@
                 <a:pt x="0" y="25681"/>
               </a:moveTo>
               <a:lnTo>
-                <a:pt x="258888" y="25681"/>
+                <a:pt x="248027" y="25681"/>
               </a:lnTo>
             </a:path>
           </a:pathLst>
@@ -29664,8 +30525,8 @@
         </a:p>
       </dsp:txBody>
       <dsp:txXfrm>
-        <a:off x="2023952" y="1427908"/>
-        <a:ext cx="12944" cy="12944"/>
+        <a:off x="2028538" y="1423864"/>
+        <a:ext cx="12401" cy="12401"/>
       </dsp:txXfrm>
     </dsp:sp>
     <dsp:sp modelId="{889D2746-DEF9-4CD7-89A1-9C92260B57CE}">
@@ -29761,9 +30622,9 @@
         <dsp:cNvSpPr/>
       </dsp:nvSpPr>
       <dsp:spPr>
-        <a:xfrm rot="3240000">
-          <a:off x="1698447" y="2032029"/>
-          <a:ext cx="258888" cy="51363"/>
+        <a:xfrm rot="3277101">
+          <a:off x="1701775" y="2027714"/>
+          <a:ext cx="260863" cy="51363"/>
         </a:xfrm>
         <a:custGeom>
           <a:avLst/>
@@ -29777,7 +30638,7 @@
                 <a:pt x="0" y="25681"/>
               </a:moveTo>
               <a:lnTo>
-                <a:pt x="258888" y="25681"/>
+                <a:pt x="260863" y="25681"/>
               </a:lnTo>
             </a:path>
           </a:pathLst>
@@ -29831,8 +30692,8 @@
         </a:p>
       </dsp:txBody>
       <dsp:txXfrm>
-        <a:off x="1821419" y="2051239"/>
-        <a:ext cx="12944" cy="12944"/>
+        <a:off x="1825685" y="2046874"/>
+        <a:ext cx="13043" cy="13043"/>
       </dsp:txXfrm>
     </dsp:sp>
     <dsp:sp modelId="{441D33A2-068D-48B5-B4E2-544AE8256D9F}">
@@ -29928,9 +30789,9 @@
         <dsp:cNvSpPr/>
       </dsp:nvSpPr>
       <dsp:spPr>
-        <a:xfrm rot="7560000">
-          <a:off x="1043038" y="2032029"/>
-          <a:ext cx="258888" cy="51363"/>
+        <a:xfrm rot="7565824">
+          <a:off x="1041325" y="2027714"/>
+          <a:ext cx="270945" cy="51363"/>
         </a:xfrm>
         <a:custGeom>
           <a:avLst/>
@@ -29944,7 +30805,7 @@
                 <a:pt x="0" y="25681"/>
               </a:moveTo>
               <a:lnTo>
-                <a:pt x="258888" y="25681"/>
+                <a:pt x="270945" y="25681"/>
               </a:lnTo>
             </a:path>
           </a:pathLst>
@@ -29998,8 +30859,8 @@
         </a:p>
       </dsp:txBody>
       <dsp:txXfrm rot="10800000">
-        <a:off x="1166010" y="2051239"/>
-        <a:ext cx="12944" cy="12944"/>
+        <a:off x="1170024" y="2046622"/>
+        <a:ext cx="13547" cy="13547"/>
       </dsp:txXfrm>
     </dsp:sp>
     <dsp:sp modelId="{63767140-CA71-4361-B410-FA74A3B44E24}">
@@ -30095,9 +30956,9 @@
         <dsp:cNvSpPr/>
       </dsp:nvSpPr>
       <dsp:spPr>
-        <a:xfrm rot="11880000">
-          <a:off x="840506" y="1408699"/>
-          <a:ext cx="258888" cy="51363"/>
+        <a:xfrm rot="11846639">
+          <a:off x="842024" y="1404383"/>
+          <a:ext cx="264482" cy="51363"/>
         </a:xfrm>
         <a:custGeom>
           <a:avLst/>
@@ -30111,7 +30972,7 @@
                 <a:pt x="0" y="25681"/>
               </a:moveTo>
               <a:lnTo>
-                <a:pt x="258888" y="25681"/>
+                <a:pt x="264482" y="25681"/>
               </a:lnTo>
             </a:path>
           </a:pathLst>
@@ -30165,8 +31026,8 @@
         </a:p>
       </dsp:txBody>
       <dsp:txXfrm rot="10800000">
-        <a:off x="963478" y="1427908"/>
-        <a:ext cx="12944" cy="12944"/>
+        <a:off x="967653" y="1423453"/>
+        <a:ext cx="13224" cy="13224"/>
       </dsp:txXfrm>
     </dsp:sp>
     <dsp:sp modelId="{01363AC6-550F-4CB8-A16A-3D4A6EB74024}">
@@ -34482,7 +35343,7 @@
 </file>
 
 <file path=customXml/itemProps1.xml><?xml version="1.0" encoding="utf-8"?>
-<ds:datastoreItem xmlns:ds="http://schemas.openxmlformats.org/officeDocument/2006/customXml" ds:itemID="{B1A5A440-2625-414A-9D97-EFAFC281E2A6}">
+<ds:datastoreItem xmlns:ds="http://schemas.openxmlformats.org/officeDocument/2006/customXml" ds:itemID="{E9B697DD-210C-4F13-857E-54EDCDC41D06}">
   <ds:schemaRefs>
     <ds:schemaRef ds:uri="http://schemas.openxmlformats.org/officeDocument/2006/bibliography"/>
   </ds:schemaRefs>
